--- a/Tuto4 - D3js in React.docx
+++ b/Tuto4 - D3js in React.docx
@@ -114,13 +114,25 @@
         </w:numPr>
       </w:pPr>
       <w:r>
-        <w:t>Apply separation of responsibility principle</w:t>
-      </w:r>
-      <w:r>
-        <w:t>s</w:t>
-      </w:r>
-      <w:r>
-        <w:t xml:space="preserve"> to ensure clarity, reusability and maintainability of your code.</w:t>
+        <w:t xml:space="preserve">Apply </w:t>
+      </w:r>
+      <w:r>
+        <w:t xml:space="preserve">the </w:t>
+      </w:r>
+      <w:r>
+        <w:t>separation of responsibilit</w:t>
+      </w:r>
+      <w:r>
+        <w:t>ies</w:t>
+      </w:r>
+      <w:r>
+        <w:t xml:space="preserve"> principle to ensure </w:t>
+      </w:r>
+      <w:r>
+        <w:t xml:space="preserve">the </w:t>
+      </w:r>
+      <w:r>
+        <w:t>clarity, reusability and maintainability of your code.</w:t>
       </w:r>
     </w:p>
     <w:p>
@@ -132,7 +144,25 @@
         </w:numPr>
       </w:pPr>
       <w:r>
-        <w:t>Toward Model View Controller (MVC) architectural pattern.</w:t>
+        <w:t xml:space="preserve">Toward </w:t>
+      </w:r>
+      <w:r>
+        <w:t xml:space="preserve">the </w:t>
+      </w:r>
+      <w:r>
+        <w:t>Model</w:t>
+      </w:r>
+      <w:r>
+        <w:t>-</w:t>
+      </w:r>
+      <w:r>
+        <w:t>View</w:t>
+      </w:r>
+      <w:r>
+        <w:t>-</w:t>
+      </w:r>
+      <w:r>
+        <w:t>Controller (MVC) architectural pattern.</w:t>
       </w:r>
     </w:p>
     <w:p>
@@ -162,13 +192,31 @@
         <w:t>App.css:</w:t>
       </w:r>
       <w:r>
-        <w:t xml:space="preserve"> all declarations are available from </w:t>
-      </w:r>
-      <w:r>
-        <w:t xml:space="preserve">importing </w:t>
-      </w:r>
-      <w:r>
-        <w:t>components and all child components.</w:t>
+        <w:t xml:space="preserve"> all declarations are available </w:t>
+      </w:r>
+      <w:r>
+        <w:t xml:space="preserve">in the </w:t>
+      </w:r>
+      <w:r>
+        <w:t xml:space="preserve">component </w:t>
+      </w:r>
+      <w:r>
+        <w:t>that imports it</w:t>
+      </w:r>
+      <w:r>
+        <w:t xml:space="preserve">, </w:t>
+      </w:r>
+      <w:r>
+        <w:t xml:space="preserve">and </w:t>
+      </w:r>
+      <w:r>
+        <w:t>its</w:t>
+      </w:r>
+      <w:r>
+        <w:t xml:space="preserve"> child components</w:t>
+      </w:r>
+      <w:r>
+        <w:t>.</w:t>
       </w:r>
     </w:p>
     <w:p>
@@ -255,13 +303,55 @@
         <w:rPr>
           <w:lang w:val="en-GB"/>
         </w:rPr>
-        <w:t xml:space="preserve">The class row is used to declare that the &lt;div&gt; behaves as a row </w:t>
-      </w:r>
-      <w:r>
-        <w:rPr>
-          <w:lang w:val="en-GB"/>
-        </w:rPr>
-        <w:t>(n</w:t>
+        <w:t xml:space="preserve">The </w:t>
+      </w:r>
+      <w:r>
+        <w:rPr>
+          <w:lang w:val="en-GB"/>
+        </w:rPr>
+        <w:t>“</w:t>
+      </w:r>
+      <w:r>
+        <w:rPr>
+          <w:lang w:val="en-GB"/>
+        </w:rPr>
+        <w:t>row</w:t>
+      </w:r>
+      <w:r>
+        <w:rPr>
+          <w:lang w:val="en-GB"/>
+        </w:rPr>
+        <w:t>”</w:t>
+      </w:r>
+      <w:r>
+        <w:rPr>
+          <w:lang w:val="en-GB"/>
+        </w:rPr>
+        <w:t xml:space="preserve"> </w:t>
+      </w:r>
+      <w:r>
+        <w:rPr>
+          <w:lang w:val="en-GB"/>
+        </w:rPr>
+        <w:t xml:space="preserve">class is used to declare that the &lt;div&gt; behaves as a row </w:t>
+      </w:r>
+      <w:r>
+        <w:rPr>
+          <w:lang w:val="en-GB"/>
+        </w:rPr>
+        <w:t>(</w:t>
+      </w:r>
+      <w:r>
+        <w:rPr>
+          <w:lang w:val="en-GB"/>
+        </w:rPr>
+        <w:t xml:space="preserve">the </w:t>
+      </w:r>
+      <w:r>
+        <w:rPr>
+          <w:lang w:val="en-GB"/>
+        </w:rPr>
+        <w:t>n</w:t>
       </w:r>
       <w:r>
         <w:rPr>
@@ -297,25 +387,169 @@
         <w:rPr>
           <w:lang w:val="en-GB"/>
         </w:rPr>
-        <w:t xml:space="preserve">The class col2 is used to declare that a child &lt;div&gt; of a row behaves as a column when the row is partitioned in 2 </w:t>
-      </w:r>
-      <w:r>
-        <w:rPr>
-          <w:lang w:val="en-GB"/>
-        </w:rPr>
-        <w:t>left aligned</w:t>
-      </w:r>
-      <w:r>
-        <w:rPr>
-          <w:lang w:val="en-GB"/>
-        </w:rPr>
-        <w:t xml:space="preserve"> columns</w:t>
-      </w:r>
-      <w:r>
-        <w:rPr>
-          <w:lang w:val="en-GB"/>
-        </w:rPr>
-        <w:t xml:space="preserve"> (next div will be displayed beside)</w:t>
+        <w:t xml:space="preserve">The </w:t>
+      </w:r>
+      <w:r>
+        <w:rPr>
+          <w:lang w:val="en-GB"/>
+        </w:rPr>
+        <w:t>“</w:t>
+      </w:r>
+      <w:r>
+        <w:rPr>
+          <w:lang w:val="en-GB"/>
+        </w:rPr>
+        <w:t>col2</w:t>
+      </w:r>
+      <w:r>
+        <w:rPr>
+          <w:lang w:val="en-GB"/>
+        </w:rPr>
+        <w:t>”</w:t>
+      </w:r>
+      <w:r>
+        <w:rPr>
+          <w:lang w:val="en-GB"/>
+        </w:rPr>
+        <w:t xml:space="preserve"> </w:t>
+      </w:r>
+      <w:r>
+        <w:rPr>
+          <w:lang w:val="en-GB"/>
+        </w:rPr>
+        <w:t xml:space="preserve">class is used </w:t>
+      </w:r>
+      <w:r>
+        <w:rPr>
+          <w:lang w:val="en-GB"/>
+        </w:rPr>
+        <w:t xml:space="preserve">for a </w:t>
+      </w:r>
+      <w:r>
+        <w:rPr>
+          <w:lang w:val="en-GB"/>
+        </w:rPr>
+        <w:t xml:space="preserve">child &lt;div&gt; of </w:t>
+      </w:r>
+      <w:r>
+        <w:rPr>
+          <w:lang w:val="en-GB"/>
+        </w:rPr>
+        <w:t>“</w:t>
+      </w:r>
+      <w:r>
+        <w:rPr>
+          <w:lang w:val="en-GB"/>
+        </w:rPr>
+        <w:t>row</w:t>
+      </w:r>
+      <w:r>
+        <w:rPr>
+          <w:lang w:val="en-GB"/>
+        </w:rPr>
+        <w:t>”</w:t>
+      </w:r>
+      <w:r>
+        <w:rPr>
+          <w:lang w:val="en-GB"/>
+        </w:rPr>
+        <w:t xml:space="preserve"> </w:t>
+      </w:r>
+      <w:r>
+        <w:rPr>
+          <w:lang w:val="en-GB"/>
+        </w:rPr>
+        <w:t xml:space="preserve">to declare that </w:t>
+      </w:r>
+      <w:r>
+        <w:rPr>
+          <w:lang w:val="en-GB"/>
+        </w:rPr>
+        <w:t xml:space="preserve">it </w:t>
+      </w:r>
+      <w:r>
+        <w:rPr>
+          <w:lang w:val="en-GB"/>
+        </w:rPr>
+        <w:t>behaves as a column</w:t>
+      </w:r>
+      <w:r>
+        <w:rPr>
+          <w:lang w:val="en-GB"/>
+        </w:rPr>
+        <w:t>, t</w:t>
+      </w:r>
+      <w:r>
+        <w:rPr>
+          <w:lang w:val="en-GB"/>
+        </w:rPr>
+        <w:t xml:space="preserve">he row </w:t>
+      </w:r>
+      <w:r>
+        <w:rPr>
+          <w:lang w:val="en-GB"/>
+        </w:rPr>
+        <w:t xml:space="preserve">being </w:t>
+      </w:r>
+      <w:r>
+        <w:rPr>
+          <w:lang w:val="en-GB"/>
+        </w:rPr>
+        <w:t>partitioned in 2 left</w:t>
+      </w:r>
+      <w:r>
+        <w:rPr>
+          <w:lang w:val="en-GB"/>
+        </w:rPr>
+        <w:t>-</w:t>
+      </w:r>
+      <w:r>
+        <w:rPr>
+          <w:lang w:val="en-GB"/>
+        </w:rPr>
+        <w:t>aligned columns</w:t>
+      </w:r>
+      <w:r>
+        <w:rPr>
+          <w:lang w:val="en-GB"/>
+        </w:rPr>
+        <w:t xml:space="preserve"> (</w:t>
+      </w:r>
+      <w:r>
+        <w:rPr>
+          <w:lang w:val="en-GB"/>
+        </w:rPr>
+        <w:t xml:space="preserve">the </w:t>
+      </w:r>
+      <w:r>
+        <w:rPr>
+          <w:lang w:val="en-GB"/>
+        </w:rPr>
+        <w:t xml:space="preserve">next div </w:t>
+      </w:r>
+      <w:r>
+        <w:rPr>
+          <w:lang w:val="en-GB"/>
+        </w:rPr>
+        <w:t xml:space="preserve">will appear </w:t>
+      </w:r>
+      <w:r>
+        <w:rPr>
+          <w:lang w:val="en-GB"/>
+        </w:rPr>
+        <w:t>beside</w:t>
+      </w:r>
+      <w:r>
+        <w:rPr>
+          <w:lang w:val="en-GB"/>
+        </w:rPr>
+        <w:t xml:space="preserve"> it</w:t>
+      </w:r>
+      <w:r>
+        <w:rPr>
+          <w:lang w:val="en-GB"/>
+        </w:rPr>
+        <w:t>)</w:t>
       </w:r>
       <w:r>
         <w:rPr>
@@ -358,7 +592,13 @@
         <w:rPr>
           <w:lang w:val="en-GB"/>
         </w:rPr>
-        <w:t xml:space="preserve"> root React component declaring</w:t>
+        <w:t xml:space="preserve"> root React component declar</w:t>
+      </w:r>
+      <w:r>
+        <w:rPr>
+          <w:lang w:val="en-GB"/>
+        </w:rPr>
+        <w:t>es:</w:t>
       </w:r>
     </w:p>
     <w:p>
@@ -376,7 +616,25 @@
         <w:rPr>
           <w:lang w:val="en-GB"/>
         </w:rPr>
-        <w:t xml:space="preserve">the global layout with main &lt;div&gt; containers </w:t>
+        <w:t xml:space="preserve">the global layout with </w:t>
+      </w:r>
+      <w:r>
+        <w:rPr>
+          <w:lang w:val="en-GB"/>
+        </w:rPr>
+        <w:t xml:space="preserve">the </w:t>
+      </w:r>
+      <w:r>
+        <w:rPr>
+          <w:lang w:val="en-GB"/>
+        </w:rPr>
+        <w:t>main &lt;div&gt; containers</w:t>
+      </w:r>
+      <w:r>
+        <w:rPr>
+          <w:lang w:val="en-GB"/>
+        </w:rPr>
+        <w:t>,</w:t>
       </w:r>
     </w:p>
     <w:p>
@@ -418,7 +676,7 @@
         <w:rPr>
           <w:lang w:val="en-GB"/>
         </w:rPr>
-        <w:t>.</w:t>
+        <w:t>,</w:t>
       </w:r>
     </w:p>
     <w:p>
@@ -468,7 +726,19 @@
         <w:rPr>
           <w:lang w:val="en-GB"/>
         </w:rPr>
-        <w:t>In MVC paradigm, it represents the controller and the model of the application.</w:t>
+        <w:t xml:space="preserve">In </w:t>
+      </w:r>
+      <w:r>
+        <w:rPr>
+          <w:lang w:val="en-GB"/>
+        </w:rPr>
+        <w:t xml:space="preserve">the </w:t>
+      </w:r>
+      <w:r>
+        <w:rPr>
+          <w:lang w:val="en-GB"/>
+        </w:rPr>
+        <w:t>MVC paradigm, it represents the controller and the model of the application.</w:t>
       </w:r>
     </w:p>
     <w:p>
@@ -503,13 +773,43 @@
         <w:rPr>
           <w:lang w:val="en-GB"/>
         </w:rPr>
-        <w:t xml:space="preserve">react component </w:t>
-      </w:r>
-      <w:r>
-        <w:rPr>
-          <w:lang w:val="en-GB"/>
-        </w:rPr>
-        <w:t>declaring a &lt;div&gt; as container of the visualization</w:t>
+        <w:t>R</w:t>
+      </w:r>
+      <w:r>
+        <w:rPr>
+          <w:lang w:val="en-GB"/>
+        </w:rPr>
+        <w:t xml:space="preserve">eact component </w:t>
+      </w:r>
+      <w:r>
+        <w:rPr>
+          <w:lang w:val="en-GB"/>
+        </w:rPr>
+        <w:t xml:space="preserve">declaring a &lt;div&gt; as </w:t>
+      </w:r>
+      <w:r>
+        <w:rPr>
+          <w:lang w:val="en-GB"/>
+        </w:rPr>
+        <w:t xml:space="preserve">the </w:t>
+      </w:r>
+      <w:r>
+        <w:rPr>
+          <w:lang w:val="en-GB"/>
+        </w:rPr>
+        <w:t xml:space="preserve">container </w:t>
+      </w:r>
+      <w:r>
+        <w:rPr>
+          <w:lang w:val="en-GB"/>
+        </w:rPr>
+        <w:t xml:space="preserve">for </w:t>
+      </w:r>
+      <w:r>
+        <w:rPr>
+          <w:lang w:val="en-GB"/>
+        </w:rPr>
+        <w:t>the visualization</w:t>
       </w:r>
       <w:r>
         <w:rPr>
@@ -563,60 +863,100 @@
         <w:rPr>
           <w:lang w:val="en-GB"/>
         </w:rPr>
-        <w:t xml:space="preserve">. It will make </w:t>
-      </w:r>
-      <w:r>
-        <w:rPr>
-          <w:lang w:val="en-GB"/>
-        </w:rPr>
-        <w:t xml:space="preserve">the glue between React world and D3.js world. </w:t>
-      </w:r>
-    </w:p>
-    <w:p>
-      <w:pPr>
-        <w:pStyle w:val="Code"/>
-        <w:rPr>
-          <w:lang w:val="en-GB"/>
-        </w:rPr>
-      </w:pPr>
-      <w:r>
-        <w:rPr>
-          <w:lang w:val="en-GB"/>
-        </w:rPr>
-        <w:t xml:space="preserve">function </w:t>
-      </w:r>
+        <w:t xml:space="preserve">. It </w:t>
+      </w:r>
+      <w:r>
+        <w:rPr>
+          <w:lang w:val="en-GB"/>
+        </w:rPr>
+        <w:t>acts as the connector</w:t>
+      </w:r>
+      <w:r>
+        <w:rPr>
+          <w:lang w:val="en-GB"/>
+        </w:rPr>
+        <w:t xml:space="preserve"> between </w:t>
+      </w:r>
+      <w:r>
+        <w:rPr>
+          <w:lang w:val="en-GB"/>
+        </w:rPr>
+        <w:t xml:space="preserve">the </w:t>
+      </w:r>
+      <w:r>
+        <w:rPr>
+          <w:lang w:val="en-GB"/>
+        </w:rPr>
+        <w:t>React and D3.js world</w:t>
+      </w:r>
+      <w:r>
+        <w:rPr>
+          <w:lang w:val="en-GB"/>
+        </w:rPr>
+        <w:t>s</w:t>
+      </w:r>
+      <w:r>
+        <w:rPr>
+          <w:lang w:val="en-GB"/>
+        </w:rPr>
+        <w:t xml:space="preserve">. </w:t>
+      </w:r>
+    </w:p>
+    <w:p>
+      <w:pPr>
+        <w:pStyle w:val="Code"/>
+        <w:rPr>
+          <w:lang w:val="fr-FR"/>
+        </w:rPr>
+      </w:pPr>
+      <w:proofErr w:type="spellStart"/>
       <w:proofErr w:type="gramStart"/>
       <w:r>
         <w:rPr>
-          <w:lang w:val="en-GB"/>
+          <w:lang w:val="fr-FR"/>
+        </w:rPr>
+        <w:t>function</w:t>
+      </w:r>
+      <w:proofErr w:type="spellEnd"/>
+      <w:proofErr w:type="gramEnd"/>
+      <w:r>
+        <w:rPr>
+          <w:lang w:val="fr-FR"/>
+        </w:rPr>
+        <w:t xml:space="preserve"> </w:t>
+      </w:r>
+      <w:proofErr w:type="gramStart"/>
+      <w:r>
+        <w:rPr>
+          <w:lang w:val="fr-FR"/>
         </w:rPr>
         <w:t>Matrix(</w:t>
       </w:r>
       <w:proofErr w:type="gramEnd"/>
       <w:r>
         <w:rPr>
-          <w:lang w:val="en-GB"/>
+          <w:lang w:val="fr-FR"/>
         </w:rPr>
         <w:t>{</w:t>
       </w:r>
       <w:proofErr w:type="spellStart"/>
       <w:r>
         <w:rPr>
-          <w:lang w:val="en-GB"/>
+          <w:lang w:val="fr-FR"/>
         </w:rPr>
         <w:t>matrixData</w:t>
       </w:r>
       <w:proofErr w:type="spellEnd"/>
       <w:r>
         <w:rPr>
-          <w:lang w:val="en-GB"/>
+          <w:lang w:val="fr-FR"/>
         </w:rPr>
         <w:t xml:space="preserve">, </w:t>
       </w:r>
       <w:proofErr w:type="spellStart"/>
       <w:r>
         <w:rPr>
-          <w:lang w:val="en-GB"/>
+          <w:lang w:val="fr-FR"/>
         </w:rPr>
         <w:t>genConfig</w:t>
       </w:r>
@@ -624,7 +964,7 @@
       <w:proofErr w:type="gramStart"/>
       <w:r>
         <w:rPr>
-          <w:lang w:val="en-GB"/>
+          <w:lang w:val="fr-FR"/>
         </w:rPr>
         <w:t>}){</w:t>
       </w:r>
@@ -633,27 +973,53 @@
     <w:p>
       <w:pPr>
         <w:pStyle w:val="Code"/>
-      </w:pPr>
-      <w:r>
-        <w:rPr>
-          <w:lang w:val="en-GB"/>
+        <w:rPr>
+          <w:lang w:val="fr-FR"/>
+        </w:rPr>
+      </w:pPr>
+      <w:r>
+        <w:rPr>
+          <w:lang w:val="fr-FR"/>
         </w:rPr>
         <w:t xml:space="preserve">    </w:t>
       </w:r>
       <w:proofErr w:type="gramStart"/>
       <w:r>
+        <w:rPr>
+          <w:lang w:val="fr-FR"/>
+        </w:rPr>
         <w:t>console.log(</w:t>
       </w:r>
       <w:proofErr w:type="gramEnd"/>
       <w:r>
-        <w:t>"Matrix component function call")</w:t>
-      </w:r>
-    </w:p>
-    <w:p>
-      <w:pPr>
-        <w:pStyle w:val="Code"/>
-      </w:pPr>
-      <w:r>
+        <w:rPr>
+          <w:lang w:val="fr-FR"/>
+        </w:rPr>
+        <w:t xml:space="preserve">"Matrix component </w:t>
+      </w:r>
+      <w:proofErr w:type="spellStart"/>
+      <w:r>
+        <w:rPr>
+          <w:lang w:val="fr-FR"/>
+        </w:rPr>
+        <w:t>function</w:t>
+      </w:r>
+      <w:proofErr w:type="spellEnd"/>
+      <w:r>
+        <w:rPr>
+          <w:lang w:val="fr-FR"/>
+        </w:rPr>
+        <w:t xml:space="preserve"> call")</w:t>
+      </w:r>
+    </w:p>
+    <w:p>
+      <w:pPr>
+        <w:pStyle w:val="Code"/>
+      </w:pPr>
+      <w:r>
+        <w:rPr>
+          <w:lang w:val="fr-FR"/>
+        </w:rPr>
         <w:t xml:space="preserve">    </w:t>
       </w:r>
       <w:proofErr w:type="gramStart"/>
@@ -690,12 +1056,12 @@
       <w:pPr>
         <w:pStyle w:val="Code"/>
         <w:rPr>
-          <w:lang w:val="fr-FR"/>
-        </w:rPr>
-      </w:pPr>
-      <w:r>
-        <w:rPr>
-          <w:lang w:val="fr-FR"/>
+          <w:lang w:val="en-GB"/>
+        </w:rPr>
+      </w:pPr>
+      <w:r>
+        <w:rPr>
+          <w:lang w:val="en-GB"/>
         </w:rPr>
         <w:t xml:space="preserve">        &lt;/div&gt;</w:t>
       </w:r>
@@ -704,12 +1070,12 @@
       <w:pPr>
         <w:pStyle w:val="Code"/>
         <w:rPr>
-          <w:lang w:val="fr-FR"/>
-        </w:rPr>
-      </w:pPr>
-      <w:r>
-        <w:rPr>
-          <w:lang w:val="fr-FR"/>
+          <w:lang w:val="en-GB"/>
+        </w:rPr>
+      </w:pPr>
+      <w:r>
+        <w:rPr>
+          <w:lang w:val="en-GB"/>
         </w:rPr>
         <w:t xml:space="preserve">    )</w:t>
       </w:r>
@@ -718,12 +1084,12 @@
       <w:pPr>
         <w:pStyle w:val="Code"/>
         <w:rPr>
-          <w:lang w:val="fr-FR"/>
-        </w:rPr>
-      </w:pPr>
-      <w:r>
-        <w:rPr>
-          <w:lang w:val="fr-FR"/>
+          <w:lang w:val="en-GB"/>
+        </w:rPr>
+      </w:pPr>
+      <w:r>
+        <w:rPr>
+          <w:lang w:val="en-GB"/>
         </w:rPr>
         <w:t>}</w:t>
       </w:r>
@@ -769,7 +1135,7 @@
         <w:rPr>
           <w:lang w:val="en-GB"/>
         </w:rPr>
-        <w:t>time its state/properties changes (React component lifecycle)</w:t>
+        <w:t>time its state/properties change (React component lifecycle)</w:t>
       </w:r>
       <w:r>
         <w:rPr>
@@ -801,7 +1167,43 @@
         <w:rPr>
           <w:lang w:val="en-GB"/>
         </w:rPr>
-        <w:t xml:space="preserve">The state is updated when we click on generate data. </w:t>
+        <w:t>The state update</w:t>
+      </w:r>
+      <w:r>
+        <w:rPr>
+          <w:lang w:val="en-GB"/>
+        </w:rPr>
+        <w:t>s</w:t>
+      </w:r>
+      <w:r>
+        <w:rPr>
+          <w:lang w:val="en-GB"/>
+        </w:rPr>
+        <w:t xml:space="preserve"> when we click </w:t>
+      </w:r>
+      <w:r>
+        <w:rPr>
+          <w:lang w:val="en-GB"/>
+        </w:rPr>
+        <w:t>“G</w:t>
+      </w:r>
+      <w:r>
+        <w:rPr>
+          <w:lang w:val="en-GB"/>
+        </w:rPr>
+        <w:t>enerate data</w:t>
+      </w:r>
+      <w:r>
+        <w:rPr>
+          <w:lang w:val="en-GB"/>
+        </w:rPr>
+        <w:t>*</w:t>
+      </w:r>
+      <w:r>
+        <w:rPr>
+          <w:lang w:val="en-GB"/>
+        </w:rPr>
+        <w:t xml:space="preserve">. </w:t>
       </w:r>
       <w:r>
         <w:rPr>
@@ -819,19 +1221,19 @@
         <w:rPr>
           <w:lang w:val="en-GB"/>
         </w:rPr>
-        <w:t xml:space="preserve"> to follow </w:t>
-      </w:r>
-      <w:r>
-        <w:rPr>
-          <w:lang w:val="en-GB"/>
-        </w:rPr>
-        <w:t>the lifecycle</w:t>
-      </w:r>
-      <w:r>
-        <w:rPr>
-          <w:lang w:val="en-GB"/>
-        </w:rPr>
-        <w:t xml:space="preserve"> on click event. </w:t>
+        <w:t xml:space="preserve"> to follow the lifecycle </w:t>
+      </w:r>
+      <w:r>
+        <w:rPr>
+          <w:lang w:val="en-GB"/>
+        </w:rPr>
+        <w:t xml:space="preserve">of the </w:t>
+      </w:r>
+      <w:r>
+        <w:rPr>
+          <w:lang w:val="en-GB"/>
+        </w:rPr>
+        <w:t>click event.</w:t>
       </w:r>
     </w:p>
     <w:p>
@@ -1030,7 +1432,13 @@
         <w:rPr>
           <w:lang w:val="en-150"/>
         </w:rPr>
-        <w:t xml:space="preserve"> (wanted </w:t>
+        <w:t xml:space="preserve"> (</w:t>
+      </w:r>
+      <w:r>
+        <w:rPr>
+          <w:lang w:val="en-150"/>
+        </w:rPr>
+        <w:t xml:space="preserve">desired </w:t>
       </w:r>
       <w:proofErr w:type="spellStart"/>
       <w:r>
@@ -1062,13 +1470,25 @@
         <w:rPr>
           <w:lang w:val="en-150"/>
         </w:rPr>
-        <w:t xml:space="preserve">when const </w:t>
-      </w:r>
-      <w:proofErr w:type="spellStart"/>
+        <w:t>when</w:t>
+      </w:r>
       <w:r>
         <w:rPr>
           <w:lang w:val="en-150"/>
         </w:rPr>
+        <w:t xml:space="preserve"> the</w:t>
+      </w:r>
+      <w:r>
+        <w:rPr>
+          <w:lang w:val="en-150"/>
+        </w:rPr>
+        <w:t xml:space="preserve"> const </w:t>
+      </w:r>
+      <w:proofErr w:type="spellStart"/>
+      <w:r>
+        <w:rPr>
+          <w:lang w:val="en-150"/>
+        </w:rPr>
         <w:t>initGenData</w:t>
       </w:r>
       <w:proofErr w:type="spellEnd"/>
@@ -1076,7 +1496,31 @@
         <w:rPr>
           <w:lang w:val="en-150"/>
         </w:rPr>
-        <w:t xml:space="preserve"> is initialized (wanted at initialization only)</w:t>
+        <w:t xml:space="preserve"> is initialized (</w:t>
+      </w:r>
+      <w:r>
+        <w:rPr>
+          <w:lang w:val="en-150"/>
+        </w:rPr>
+        <w:t xml:space="preserve">only </w:t>
+      </w:r>
+      <w:r>
+        <w:rPr>
+          <w:lang w:val="en-150"/>
+        </w:rPr>
+        <w:t xml:space="preserve">wanted </w:t>
+      </w:r>
+      <w:r>
+        <w:rPr>
+          <w:lang w:val="en-150"/>
+        </w:rPr>
+        <w:t xml:space="preserve">once, </w:t>
+      </w:r>
+      <w:r>
+        <w:rPr>
+          <w:lang w:val="en-150"/>
+        </w:rPr>
+        <w:t>at initialization)</w:t>
       </w:r>
     </w:p>
     <w:p>
@@ -1216,7 +1660,21 @@
         <w:rPr>
           <w:lang w:val="en-GB"/>
         </w:rPr>
-        <w:t xml:space="preserve">    const </w:t>
+        <w:t xml:space="preserve">    </w:t>
+      </w:r>
+      <w:proofErr w:type="spellStart"/>
+      <w:r>
+        <w:rPr>
+          <w:lang w:val="en-GB"/>
+        </w:rPr>
+        <w:t>const</w:t>
+      </w:r>
+      <w:proofErr w:type="spellEnd"/>
+      <w:r>
+        <w:rPr>
+          <w:lang w:val="en-GB"/>
+        </w:rPr>
+        <w:t xml:space="preserve"> </w:t>
       </w:r>
       <w:proofErr w:type="spellStart"/>
       <w:proofErr w:type="gramStart"/>
@@ -1374,7 +1832,21 @@
         <w:rPr>
           <w:lang w:val="en-GB"/>
         </w:rPr>
-        <w:t xml:space="preserve">    const [</w:t>
+        <w:t xml:space="preserve">    </w:t>
+      </w:r>
+      <w:proofErr w:type="spellStart"/>
+      <w:r>
+        <w:rPr>
+          <w:lang w:val="en-GB"/>
+        </w:rPr>
+        <w:t>const</w:t>
+      </w:r>
+      <w:proofErr w:type="spellEnd"/>
+      <w:r>
+        <w:rPr>
+          <w:lang w:val="en-GB"/>
+        </w:rPr>
+        <w:t xml:space="preserve"> [</w:t>
       </w:r>
       <w:proofErr w:type="spellStart"/>
       <w:proofErr w:type="gramStart"/>
@@ -1475,25 +1947,49 @@
         <w:rPr>
           <w:lang w:val="en-GB"/>
         </w:rPr>
-        <w:t>R</w:t>
-      </w:r>
-      <w:r>
-        <w:rPr>
-          <w:lang w:val="en-GB"/>
-        </w:rPr>
-        <w:t>ef object</w:t>
-      </w:r>
-      <w:r>
-        <w:rPr>
-          <w:lang w:val="en-GB"/>
-        </w:rPr>
-        <w:t xml:space="preserve"> (see the ref attribute added to &lt;div&gt;)</w:t>
-      </w:r>
-      <w:r>
-        <w:rPr>
-          <w:lang w:val="en-GB"/>
-        </w:rPr>
-        <w:t>. We use it in Matrix.js to get the reference of the &lt;div&gt; container</w:t>
+        <w:t>Ref object (see the ref attribute added to &lt;div&gt;</w:t>
+      </w:r>
+      <w:r>
+        <w:rPr>
+          <w:lang w:val="en-GB"/>
+        </w:rPr>
+        <w:t xml:space="preserve"> below</w:t>
+      </w:r>
+      <w:r>
+        <w:rPr>
+          <w:lang w:val="en-GB"/>
+        </w:rPr>
+        <w:t>)</w:t>
+      </w:r>
+      <w:r>
+        <w:rPr>
+          <w:lang w:val="en-GB"/>
+        </w:rPr>
+        <w:t xml:space="preserve">. </w:t>
+      </w:r>
+      <w:r>
+        <w:rPr>
+          <w:lang w:val="en-GB"/>
+        </w:rPr>
+        <w:t>I</w:t>
+      </w:r>
+      <w:r>
+        <w:rPr>
+          <w:lang w:val="en-GB"/>
+        </w:rPr>
+        <w:t>n Matrix.js</w:t>
+      </w:r>
+      <w:r>
+        <w:rPr>
+          <w:lang w:val="en-GB"/>
+        </w:rPr>
+        <w:t>, we use this mechanism</w:t>
+      </w:r>
+      <w:r>
+        <w:rPr>
+          <w:lang w:val="en-GB"/>
+        </w:rPr>
+        <w:t xml:space="preserve"> to get the reference of the &lt;div&gt; container</w:t>
       </w:r>
       <w:r>
         <w:rPr>
@@ -1593,82 +2089,88 @@
       <w:pPr>
         <w:pStyle w:val="Code"/>
         <w:rPr>
-          <w:lang w:val="en-GB"/>
-        </w:rPr>
-      </w:pPr>
-      <w:r>
-        <w:rPr>
-          <w:lang w:val="en-GB"/>
-        </w:rPr>
-        <w:t xml:space="preserve">        &lt;</w:t>
+          <w:lang w:val="fr-FR"/>
+        </w:rPr>
+      </w:pPr>
+      <w:r>
+        <w:rPr>
+          <w:lang w:val="en-GB"/>
+        </w:rPr>
+        <w:t xml:space="preserve">        </w:t>
+      </w:r>
+      <w:r>
+        <w:rPr>
+          <w:lang w:val="fr-FR"/>
+        </w:rPr>
+        <w:t>&lt;</w:t>
       </w:r>
       <w:proofErr w:type="gramStart"/>
       <w:r>
         <w:rPr>
-          <w:lang w:val="en-GB"/>
+          <w:lang w:val="fr-FR"/>
         </w:rPr>
         <w:t>div</w:t>
       </w:r>
       <w:proofErr w:type="gramEnd"/>
       <w:r>
         <w:rPr>
-          <w:lang w:val="en-GB"/>
+          <w:lang w:val="fr-FR"/>
         </w:rPr>
         <w:t xml:space="preserve"> </w:t>
       </w:r>
       <w:proofErr w:type="spellStart"/>
       <w:r>
         <w:rPr>
-          <w:lang w:val="en-GB"/>
+          <w:lang w:val="fr-FR"/>
         </w:rPr>
         <w:t>ref</w:t>
       </w:r>
       <w:proofErr w:type="spellEnd"/>
       <w:r>
         <w:rPr>
-          <w:lang w:val="en-GB"/>
+          <w:lang w:val="fr-FR"/>
         </w:rPr>
         <w:t>={</w:t>
       </w:r>
       <w:proofErr w:type="spellStart"/>
       <w:r>
         <w:rPr>
-          <w:lang w:val="en-GB"/>
+          <w:lang w:val="fr-FR"/>
         </w:rPr>
         <w:t>divContainerRef</w:t>
       </w:r>
       <w:proofErr w:type="spellEnd"/>
       <w:r>
         <w:rPr>
-          <w:lang w:val="en-GB"/>
+          <w:lang w:val="fr-FR"/>
         </w:rPr>
         <w:t xml:space="preserve">} </w:t>
       </w:r>
       <w:proofErr w:type="spellStart"/>
       <w:r>
         <w:rPr>
-          <w:lang w:val="en-GB"/>
+          <w:lang w:val="fr-FR"/>
         </w:rPr>
         <w:t>className</w:t>
       </w:r>
       <w:proofErr w:type="spellEnd"/>
       <w:r>
         <w:rPr>
-          <w:lang w:val="en-GB"/>
+          <w:lang w:val="fr-FR"/>
         </w:rPr>
         <w:t>="</w:t>
       </w:r>
       <w:proofErr w:type="spellStart"/>
       <w:r>
         <w:rPr>
-          <w:lang w:val="en-GB"/>
+          <w:lang w:val="fr-FR"/>
         </w:rPr>
         <w:t>matrixDivContainer</w:t>
       </w:r>
       <w:proofErr w:type="spellEnd"/>
       <w:r>
         <w:rPr>
-          <w:lang w:val="en-GB"/>
+          <w:lang w:val="fr-FR"/>
         </w:rPr>
         <w:t xml:space="preserve"> col2"&gt;</w:t>
       </w:r>
@@ -1682,9 +2184,15 @@
       </w:pPr>
       <w:r>
         <w:rPr>
-          <w:lang w:val="en-GB"/>
-        </w:rPr>
-        <w:t xml:space="preserve">        &lt;/div&gt;</w:t>
+          <w:lang w:val="fr-FR"/>
+        </w:rPr>
+        <w:t xml:space="preserve">        </w:t>
+      </w:r>
+      <w:r>
+        <w:rPr>
+          <w:lang w:val="en-GB"/>
+        </w:rPr>
+        <w:t>&lt;/div&gt;</w:t>
       </w:r>
     </w:p>
     <w:p>
@@ -1723,19 +2231,49 @@
         <w:rPr>
           <w:lang w:val="en-GB"/>
         </w:rPr>
-        <w:t>build SVG</w:t>
-      </w:r>
-      <w:r>
-        <w:rPr>
-          <w:lang w:val="en-GB"/>
-        </w:rPr>
-        <w:t xml:space="preserve"> with D3.js</w:t>
-      </w:r>
-      <w:r>
-        <w:rPr>
-          <w:lang w:val="en-GB"/>
-        </w:rPr>
-        <w:t xml:space="preserve"> within the &lt;div&gt; container.</w:t>
+        <w:t xml:space="preserve">create an </w:t>
+      </w:r>
+      <w:r>
+        <w:rPr>
+          <w:lang w:val="en-GB"/>
+        </w:rPr>
+        <w:t>SVG</w:t>
+      </w:r>
+      <w:r>
+        <w:rPr>
+          <w:lang w:val="en-GB"/>
+        </w:rPr>
+        <w:t xml:space="preserve"> </w:t>
+      </w:r>
+      <w:r>
+        <w:rPr>
+          <w:lang w:val="en-GB"/>
+        </w:rPr>
+        <w:t xml:space="preserve">visualization with </w:t>
+      </w:r>
+      <w:r>
+        <w:rPr>
+          <w:lang w:val="en-GB"/>
+        </w:rPr>
+        <w:t>D3.js</w:t>
+      </w:r>
+      <w:r>
+        <w:rPr>
+          <w:lang w:val="en-GB"/>
+        </w:rPr>
+        <w:t xml:space="preserve"> </w:t>
+      </w:r>
+      <w:r>
+        <w:rPr>
+          <w:lang w:val="en-GB"/>
+        </w:rPr>
+        <w:t>inside</w:t>
+      </w:r>
+      <w:r>
+        <w:rPr>
+          <w:lang w:val="en-GB"/>
+        </w:rPr>
+        <w:t xml:space="preserve"> the &lt;div&gt; container.</w:t>
       </w:r>
     </w:p>
     <w:p>
@@ -1756,12 +2294,24 @@
       </w:r>
       <w:proofErr w:type="spellEnd"/>
       <w:r>
-        <w:t>: D3js class</w:t>
-      </w:r>
-    </w:p>
-    <w:p>
-      <w:r>
-        <w:t>In Matrix-d3.js, we have split the D3js code of Matrix visualization (see Tutorial 2</w:t>
+        <w:t xml:space="preserve"> using </w:t>
+      </w:r>
+      <w:r>
+        <w:t>D3js class</w:t>
+      </w:r>
+      <w:r>
+        <w:t xml:space="preserve"> (View in MVC)</w:t>
+      </w:r>
+    </w:p>
+    <w:p>
+      <w:r>
+        <w:t xml:space="preserve">In Matrix-d3.js, we have split the D3js code of </w:t>
+      </w:r>
+      <w:r>
+        <w:t xml:space="preserve">the </w:t>
+      </w:r>
+      <w:r>
+        <w:t>Matrix visualization (see Tutorial 2</w:t>
       </w:r>
       <w:r>
         <w:t xml:space="preserve">: </w:t>
@@ -1778,7 +2328,13 @@
         <w:t>)</w:t>
       </w:r>
       <w:r>
-        <w:t xml:space="preserve"> in multiple methods:</w:t>
+        <w:t xml:space="preserve"> in</w:t>
+      </w:r>
+      <w:r>
+        <w:t>to</w:t>
+      </w:r>
+      <w:r>
+        <w:t xml:space="preserve"> multiple methods:</w:t>
       </w:r>
       <w:r>
         <w:t xml:space="preserve"> </w:t>
@@ -1793,7 +2349,13 @@
         </w:numPr>
       </w:pPr>
       <w:r>
-        <w:t>create(config): initialize the SVG, the size and the scales.</w:t>
+        <w:t>create(config): initialize</w:t>
+      </w:r>
+      <w:r>
+        <w:t>s</w:t>
+      </w:r>
+      <w:r>
+        <w:t xml:space="preserve"> the SVG, the size and the scales.</w:t>
       </w:r>
     </w:p>
     <w:p>
@@ -1818,7 +2380,13 @@
       </w:r>
       <w:proofErr w:type="spellEnd"/>
       <w:r>
-        <w:t>): apply data binding and update pattern to build/update the visualization.</w:t>
+        <w:t>): appl</w:t>
+      </w:r>
+      <w:r>
+        <w:t>ies</w:t>
+      </w:r>
+      <w:r>
+        <w:t xml:space="preserve"> data binding and update pattern to build/update the visualization.</w:t>
       </w:r>
     </w:p>
     <w:p>
@@ -1831,11 +2399,14 @@
       </w:pPr>
       <w:proofErr w:type="gramStart"/>
       <w:r>
-        <w:t>clear(</w:t>
+        <w:t>clear():remove</w:t>
+      </w:r>
+      <w:r>
+        <w:t>s</w:t>
       </w:r>
       <w:proofErr w:type="gramEnd"/>
       <w:r>
-        <w:t>): to remove the SVG visualization if needed.</w:t>
+        <w:t xml:space="preserve"> the SVG visualization if needed.</w:t>
       </w:r>
     </w:p>
     <w:p>
@@ -1861,7 +2432,34 @@
     </w:p>
     <w:p>
       <w:r>
-        <w:t>In fact, adding SVG with D3.js within the &lt;div&gt; container built by a React component is a</w:t>
+        <w:t>A</w:t>
+      </w:r>
+      <w:r>
+        <w:t xml:space="preserve">dding </w:t>
+      </w:r>
+      <w:r>
+        <w:t xml:space="preserve">an </w:t>
+      </w:r>
+      <w:r>
+        <w:t xml:space="preserve">SVG </w:t>
+      </w:r>
+      <w:r>
+        <w:t xml:space="preserve">visualization </w:t>
+      </w:r>
+      <w:r>
+        <w:t xml:space="preserve">with D3.js </w:t>
+      </w:r>
+      <w:r>
+        <w:t xml:space="preserve">to a </w:t>
+      </w:r>
+      <w:r>
+        <w:t xml:space="preserve">&lt;div&gt; container </w:t>
+      </w:r>
+      <w:r>
+        <w:t xml:space="preserve">managed </w:t>
+      </w:r>
+      <w:r>
+        <w:t>by a React component is a</w:t>
       </w:r>
       <w:r>
         <w:t xml:space="preserve">n external </w:t>
@@ -1873,34 +2471,34 @@
         <w:t>e</w:t>
       </w:r>
       <w:r>
-        <w:t xml:space="preserve"> component</w:t>
-      </w:r>
-      <w:r>
-        <w:t xml:space="preserve"> life cycle. We want to trigger different </w:t>
-      </w:r>
-      <w:r>
-        <w:t xml:space="preserve">behaviours </w:t>
-      </w:r>
-      <w:r>
-        <w:t xml:space="preserve">through external modules/API at different </w:t>
-      </w:r>
-      <w:r>
-        <w:t>step</w:t>
-      </w:r>
-      <w:r>
-        <w:t>s</w:t>
-      </w:r>
-      <w:r>
-        <w:t xml:space="preserve"> of the </w:t>
-      </w:r>
-      <w:r>
-        <w:t xml:space="preserve">React component </w:t>
-      </w:r>
-      <w:r>
-        <w:t xml:space="preserve">lifecycle. </w:t>
-      </w:r>
-      <w:r>
-        <w:t xml:space="preserve">You can see bellow a template to control the lifecycle with the </w:t>
+        <w:t xml:space="preserve"> </w:t>
+      </w:r>
+      <w:r>
+        <w:t xml:space="preserve">React </w:t>
+      </w:r>
+      <w:r>
+        <w:t>component</w:t>
+      </w:r>
+      <w:r>
+        <w:t xml:space="preserve"> lifecycle. </w:t>
+      </w:r>
+      <w:r>
+        <w:t xml:space="preserve">In fact, the React component delegates the responsibility of creating, updating, or removing the visualization to </w:t>
+      </w:r>
+      <w:r>
+        <w:t xml:space="preserve">an </w:t>
+      </w:r>
+      <w:r>
+        <w:t>external module or API</w:t>
+      </w:r>
+      <w:r>
+        <w:t>.</w:t>
+      </w:r>
+      <w:r>
+        <w:t xml:space="preserve"> </w:t>
+      </w:r>
+      <w:r>
+        <w:t xml:space="preserve">The </w:t>
       </w:r>
       <w:proofErr w:type="spellStart"/>
       <w:proofErr w:type="gramStart"/>
@@ -1916,7 +2514,37 @@
         <w:t>) hook function</w:t>
       </w:r>
       <w:r>
-        <w:t>. Pass an empty array in the second parameter to control the side effect behaviour when the component mount / unmount</w:t>
+        <w:t xml:space="preserve"> controls </w:t>
+      </w:r>
+      <w:r>
+        <w:t xml:space="preserve">the </w:t>
+      </w:r>
+      <w:r>
+        <w:t xml:space="preserve">React </w:t>
+      </w:r>
+      <w:r>
+        <w:t>lifecycle</w:t>
+      </w:r>
+      <w:r>
+        <w:t xml:space="preserve"> to call external modules/APIs, as shown below:</w:t>
+      </w:r>
+    </w:p>
+    <w:p>
+      <w:pPr>
+        <w:pStyle w:val="ListParagraph"/>
+        <w:numPr>
+          <w:ilvl w:val="0"/>
+          <w:numId w:val="9"/>
+        </w:numPr>
+      </w:pPr>
+      <w:r>
+        <w:t xml:space="preserve">Pass an empty array </w:t>
+      </w:r>
+      <w:r>
+        <w:t>as</w:t>
+      </w:r>
+      <w:r>
+        <w:t xml:space="preserve"> the second parameter to control the side effect behaviour when the component mount / unmount</w:t>
       </w:r>
       <w:r>
         <w:t>:</w:t>
@@ -1959,7 +2587,25 @@
         <w:rPr>
           <w:lang w:val="en-GB"/>
         </w:rPr>
-        <w:t xml:space="preserve">function </w:t>
+        <w:t xml:space="preserve">the </w:t>
+      </w:r>
+      <w:r>
+        <w:rPr>
+          <w:lang w:val="en-GB"/>
+        </w:rPr>
+        <w:t>function</w:t>
+      </w:r>
+      <w:r>
+        <w:rPr>
+          <w:lang w:val="en-GB"/>
+        </w:rPr>
+        <w:t xml:space="preserve"> (first parameter)</w:t>
+      </w:r>
+      <w:r>
+        <w:rPr>
+          <w:lang w:val="en-GB"/>
+        </w:rPr>
+        <w:t xml:space="preserve"> </w:t>
       </w:r>
       <w:r>
         <w:rPr>
@@ -2192,6 +2838,11 @@
     </w:p>
     <w:p>
       <w:pPr>
+        <w:pStyle w:val="ListParagraph"/>
+        <w:numPr>
+          <w:ilvl w:val="0"/>
+          <w:numId w:val="9"/>
+        </w:numPr>
         <w:rPr>
           <w:lang w:val="en-GB"/>
         </w:rPr>
@@ -2259,19 +2910,7 @@
         <w:rPr>
           <w:lang w:val="en-GB"/>
         </w:rPr>
-        <w:t xml:space="preserve">    // </w:t>
-      </w:r>
-      <w:r>
-        <w:rPr>
-          <w:lang w:val="en-GB"/>
-        </w:rPr>
-        <w:t xml:space="preserve">the function </w:t>
-      </w:r>
-      <w:r>
-        <w:rPr>
-          <w:lang w:val="en-GB"/>
-        </w:rPr>
-        <w:t xml:space="preserve">is </w:t>
+        <w:t xml:space="preserve">    // the function is </w:t>
       </w:r>
       <w:r>
         <w:rPr>
@@ -2343,13 +2982,7 @@
         <w:rPr>
           <w:lang w:val="en-GB"/>
         </w:rPr>
-        <w:t xml:space="preserve">        // do something </w:t>
-      </w:r>
-      <w:r>
-        <w:rPr>
-          <w:lang w:val="en-GB"/>
-        </w:rPr>
-        <w:t>with property1 and/or property2 when they change</w:t>
+        <w:t xml:space="preserve">        // do something with property1 and/or property2 when they change</w:t>
       </w:r>
     </w:p>
     <w:p>
@@ -2417,14 +3050,14 @@
         <w:rPr>
           <w:lang w:val="en-150"/>
         </w:rPr>
-        <w:t>, u</w:t>
+        <w:t xml:space="preserve">, </w:t>
       </w:r>
       <w:proofErr w:type="spellStart"/>
       <w:r>
         <w:rPr>
           <w:lang w:val="en-150"/>
         </w:rPr>
-        <w:t>seEffect</w:t>
+        <w:t>useEffect</w:t>
       </w:r>
       <w:proofErr w:type="spellEnd"/>
       <w:r>
@@ -2462,7 +3095,19 @@
         <w:rPr>
           <w:lang w:val="en-GB"/>
         </w:rPr>
-        <w:t>To integrate D3.js class i</w:t>
+        <w:t xml:space="preserve">To integrate </w:t>
+      </w:r>
+      <w:r>
+        <w:rPr>
+          <w:lang w:val="en-GB"/>
+        </w:rPr>
+        <w:t xml:space="preserve">the </w:t>
+      </w:r>
+      <w:r>
+        <w:rPr>
+          <w:lang w:val="en-GB"/>
+        </w:rPr>
+        <w:t>D3.js class i</w:t>
       </w:r>
       <w:r>
         <w:rPr>
@@ -2474,7 +3119,13 @@
         <w:rPr>
           <w:lang w:val="en-GB"/>
         </w:rPr>
-        <w:t xml:space="preserve"> we need </w:t>
+        <w:t xml:space="preserve"> we need</w:t>
+      </w:r>
+      <w:r>
+        <w:rPr>
+          <w:lang w:val="en-GB"/>
+        </w:rPr>
+        <w:t xml:space="preserve"> to use </w:t>
       </w:r>
       <w:proofErr w:type="spellStart"/>
       <w:proofErr w:type="gramStart"/>
@@ -2524,6 +3175,12 @@
         <w:rPr>
           <w:lang w:val="en-GB"/>
         </w:rPr>
+        <w:t xml:space="preserve">functions </w:t>
+      </w:r>
+      <w:r>
+        <w:rPr>
+          <w:lang w:val="en-GB"/>
+        </w:rPr>
         <w:t xml:space="preserve">to persist </w:t>
       </w:r>
       <w:r>
@@ -2536,21 +3193,29 @@
         <w:rPr>
           <w:lang w:val="en-GB"/>
         </w:rPr>
-        <w:t>class instance over the React cycles:</w:t>
-      </w:r>
-    </w:p>
-    <w:p>
-      <w:pPr>
-        <w:pStyle w:val="Code"/>
-        <w:rPr>
-          <w:lang w:val="en-GB"/>
-        </w:rPr>
-      </w:pPr>
-      <w:r>
-        <w:rPr>
-          <w:lang w:val="en-GB"/>
-        </w:rPr>
-        <w:t xml:space="preserve">const matrixD3Ref = </w:t>
+        <w:t>class instance over React cycles:</w:t>
+      </w:r>
+    </w:p>
+    <w:p>
+      <w:pPr>
+        <w:pStyle w:val="Code"/>
+        <w:rPr>
+          <w:lang w:val="en-GB"/>
+        </w:rPr>
+      </w:pPr>
+      <w:proofErr w:type="spellStart"/>
+      <w:r>
+        <w:rPr>
+          <w:lang w:val="en-GB"/>
+        </w:rPr>
+        <w:t>const</w:t>
+      </w:r>
+      <w:proofErr w:type="spellEnd"/>
+      <w:r>
+        <w:rPr>
+          <w:lang w:val="en-GB"/>
+        </w:rPr>
+        <w:t xml:space="preserve"> matrixD3Ref = </w:t>
       </w:r>
       <w:proofErr w:type="spellStart"/>
       <w:r>
@@ -2585,17 +3250,388 @@
         <w:rPr>
           <w:lang w:val="en-GB"/>
         </w:rPr>
-        <w:t>We can initialize the size of the chart based on the size of the container</w:t>
-      </w:r>
-      <w:r>
-        <w:rPr>
-          <w:lang w:val="en-GB"/>
-        </w:rPr>
-        <w:t xml:space="preserve"> to be responsive</w:t>
-      </w:r>
-      <w:r>
-        <w:rPr>
-          <w:lang w:val="en-GB"/>
+        <w:t>T</w:t>
+      </w:r>
+      <w:r>
+        <w:rPr>
+          <w:lang w:val="en-GB"/>
+        </w:rPr>
+        <w:t>o be responsive</w:t>
+      </w:r>
+      <w:r>
+        <w:rPr>
+          <w:lang w:val="en-GB"/>
+        </w:rPr>
+        <w:t>, w</w:t>
+      </w:r>
+      <w:r>
+        <w:rPr>
+          <w:lang w:val="en-GB"/>
+        </w:rPr>
+        <w:t>e can initialize the size of the chart based on the size of the container:</w:t>
+      </w:r>
+    </w:p>
+    <w:p>
+      <w:pPr>
+        <w:pStyle w:val="Code"/>
+        <w:rPr>
+          <w:lang w:val="en-GB"/>
+        </w:rPr>
+      </w:pPr>
+      <w:proofErr w:type="spellStart"/>
+      <w:r>
+        <w:rPr>
+          <w:lang w:val="en-GB"/>
+        </w:rPr>
+        <w:t>const</w:t>
+      </w:r>
+      <w:proofErr w:type="spellEnd"/>
+      <w:r>
+        <w:rPr>
+          <w:lang w:val="en-GB"/>
+        </w:rPr>
+        <w:t xml:space="preserve"> </w:t>
+      </w:r>
+      <w:proofErr w:type="spellStart"/>
+      <w:r>
+        <w:rPr>
+          <w:lang w:val="en-GB"/>
+        </w:rPr>
+        <w:t>getCharSize</w:t>
+      </w:r>
+      <w:proofErr w:type="spellEnd"/>
+      <w:r>
+        <w:rPr>
+          <w:lang w:val="en-GB"/>
+        </w:rPr>
+        <w:t xml:space="preserve"> = </w:t>
+      </w:r>
+      <w:proofErr w:type="gramStart"/>
+      <w:r>
+        <w:rPr>
+          <w:lang w:val="en-GB"/>
+        </w:rPr>
+        <w:t>function(){</w:t>
+      </w:r>
+      <w:proofErr w:type="gramEnd"/>
+    </w:p>
+    <w:p>
+      <w:pPr>
+        <w:pStyle w:val="Code"/>
+        <w:rPr>
+          <w:lang w:val="en-GB"/>
+        </w:rPr>
+      </w:pPr>
+      <w:r>
+        <w:rPr>
+          <w:lang w:val="en-GB"/>
+        </w:rPr>
+        <w:t xml:space="preserve">    // getting size from parent item</w:t>
+      </w:r>
+    </w:p>
+    <w:p>
+      <w:pPr>
+        <w:pStyle w:val="Code"/>
+        <w:rPr>
+          <w:lang w:val="en-GB"/>
+        </w:rPr>
+      </w:pPr>
+      <w:r>
+        <w:rPr>
+          <w:lang w:val="en-GB"/>
+        </w:rPr>
+        <w:t xml:space="preserve">    let </w:t>
+      </w:r>
+      <w:proofErr w:type="gramStart"/>
+      <w:r>
+        <w:rPr>
+          <w:lang w:val="en-GB"/>
+        </w:rPr>
+        <w:t>width;</w:t>
+      </w:r>
+      <w:proofErr w:type="gramEnd"/>
+      <w:r>
+        <w:rPr>
+          <w:lang w:val="en-GB"/>
+        </w:rPr>
+        <w:t xml:space="preserve"> </w:t>
+      </w:r>
+    </w:p>
+    <w:p>
+      <w:pPr>
+        <w:pStyle w:val="Code"/>
+        <w:rPr>
+          <w:lang w:val="en-GB"/>
+        </w:rPr>
+      </w:pPr>
+      <w:r>
+        <w:rPr>
+          <w:lang w:val="en-GB"/>
+        </w:rPr>
+        <w:t xml:space="preserve">    let </w:t>
+      </w:r>
+      <w:proofErr w:type="gramStart"/>
+      <w:r>
+        <w:rPr>
+          <w:lang w:val="en-GB"/>
+        </w:rPr>
+        <w:t>height;</w:t>
+      </w:r>
+      <w:proofErr w:type="gramEnd"/>
+      <w:r>
+        <w:rPr>
+          <w:lang w:val="en-GB"/>
+        </w:rPr>
+        <w:t xml:space="preserve"> </w:t>
+      </w:r>
+    </w:p>
+    <w:p>
+      <w:pPr>
+        <w:pStyle w:val="Code"/>
+        <w:rPr>
+          <w:lang w:val="en-GB"/>
+        </w:rPr>
+      </w:pPr>
+      <w:r>
+        <w:rPr>
+          <w:lang w:val="en-GB"/>
+        </w:rPr>
+        <w:t xml:space="preserve">    </w:t>
+      </w:r>
+      <w:proofErr w:type="gramStart"/>
+      <w:r>
+        <w:rPr>
+          <w:lang w:val="en-GB"/>
+        </w:rPr>
+        <w:t>if(</w:t>
+      </w:r>
+      <w:proofErr w:type="spellStart"/>
+      <w:r>
+        <w:rPr>
+          <w:lang w:val="en-GB"/>
+        </w:rPr>
+        <w:t>divContainerRef.current</w:t>
+      </w:r>
+      <w:proofErr w:type="spellEnd"/>
+      <w:r>
+        <w:rPr>
+          <w:lang w:val="en-GB"/>
+        </w:rPr>
+        <w:t>!=</w:t>
+      </w:r>
+      <w:proofErr w:type="gramEnd"/>
+      <w:r>
+        <w:rPr>
+          <w:lang w:val="en-GB"/>
+        </w:rPr>
+        <w:t>=</w:t>
+      </w:r>
+      <w:proofErr w:type="gramStart"/>
+      <w:r>
+        <w:rPr>
+          <w:lang w:val="en-GB"/>
+        </w:rPr>
+        <w:t>undefined){</w:t>
+      </w:r>
+      <w:proofErr w:type="gramEnd"/>
+    </w:p>
+    <w:p>
+      <w:pPr>
+        <w:pStyle w:val="Code"/>
+        <w:rPr>
+          <w:lang w:val="en-GB"/>
+        </w:rPr>
+      </w:pPr>
+      <w:r>
+        <w:rPr>
+          <w:lang w:val="en-GB"/>
+        </w:rPr>
+        <w:t xml:space="preserve">        </w:t>
+      </w:r>
+      <w:proofErr w:type="gramStart"/>
+      <w:r>
+        <w:rPr>
+          <w:lang w:val="en-GB"/>
+        </w:rPr>
+        <w:t>width=</w:t>
+      </w:r>
+      <w:proofErr w:type="spellStart"/>
+      <w:r>
+        <w:rPr>
+          <w:lang w:val="en-GB"/>
+        </w:rPr>
+        <w:t>divContainerRef.current.offsetWidth</w:t>
+      </w:r>
+      <w:proofErr w:type="spellEnd"/>
+      <w:proofErr w:type="gramEnd"/>
+      <w:r>
+        <w:rPr>
+          <w:lang w:val="en-GB"/>
+        </w:rPr>
+        <w:t>;</w:t>
+      </w:r>
+    </w:p>
+    <w:p>
+      <w:pPr>
+        <w:pStyle w:val="Code"/>
+        <w:rPr>
+          <w:lang w:val="en-GB"/>
+        </w:rPr>
+      </w:pPr>
+      <w:r>
+        <w:rPr>
+          <w:lang w:val="en-GB"/>
+        </w:rPr>
+        <w:t xml:space="preserve">        </w:t>
+      </w:r>
+      <w:proofErr w:type="gramStart"/>
+      <w:r>
+        <w:rPr>
+          <w:lang w:val="en-GB"/>
+        </w:rPr>
+        <w:t>height=</w:t>
+      </w:r>
+      <w:proofErr w:type="spellStart"/>
+      <w:r>
+        <w:rPr>
+          <w:lang w:val="en-GB"/>
+        </w:rPr>
+        <w:t>divContainerRef.current.offsetHeight</w:t>
+      </w:r>
+      <w:proofErr w:type="spellEnd"/>
+      <w:proofErr w:type="gramEnd"/>
+      <w:r>
+        <w:rPr>
+          <w:lang w:val="en-GB"/>
+        </w:rPr>
+        <w:t>;</w:t>
+      </w:r>
+    </w:p>
+    <w:p>
+      <w:pPr>
+        <w:pStyle w:val="Code"/>
+        <w:rPr>
+          <w:lang w:val="en-GB"/>
+        </w:rPr>
+      </w:pPr>
+      <w:r>
+        <w:rPr>
+          <w:lang w:val="en-GB"/>
+        </w:rPr>
+        <w:t xml:space="preserve">    }</w:t>
+      </w:r>
+    </w:p>
+    <w:p>
+      <w:pPr>
+        <w:pStyle w:val="Code"/>
+        <w:rPr>
+          <w:lang w:val="en-GB"/>
+        </w:rPr>
+      </w:pPr>
+      <w:r>
+        <w:rPr>
+          <w:lang w:val="en-GB"/>
+        </w:rPr>
+        <w:t xml:space="preserve">    return {</w:t>
+      </w:r>
+      <w:proofErr w:type="spellStart"/>
+      <w:proofErr w:type="gramStart"/>
+      <w:r>
+        <w:rPr>
+          <w:lang w:val="en-GB"/>
+        </w:rPr>
+        <w:t>width:width</w:t>
+      </w:r>
+      <w:proofErr w:type="gramEnd"/>
+      <w:r>
+        <w:rPr>
+          <w:lang w:val="en-GB"/>
+        </w:rPr>
+        <w:t>,</w:t>
+      </w:r>
+      <w:proofErr w:type="gramStart"/>
+      <w:r>
+        <w:rPr>
+          <w:lang w:val="en-GB"/>
+        </w:rPr>
+        <w:t>height:height</w:t>
+      </w:r>
+      <w:proofErr w:type="spellEnd"/>
+      <w:r>
+        <w:rPr>
+          <w:lang w:val="en-GB"/>
+        </w:rPr>
+        <w:t>};</w:t>
+      </w:r>
+      <w:proofErr w:type="gramEnd"/>
+    </w:p>
+    <w:p>
+      <w:pPr>
+        <w:pStyle w:val="Code"/>
+        <w:rPr>
+          <w:lang w:val="en-GB"/>
+        </w:rPr>
+      </w:pPr>
+      <w:r>
+        <w:rPr>
+          <w:lang w:val="en-GB"/>
+        </w:rPr>
+        <w:t>}</w:t>
+      </w:r>
+    </w:p>
+    <w:p>
+      <w:pPr>
+        <w:rPr>
+          <w:lang w:val="en-150"/>
+        </w:rPr>
+      </w:pPr>
+      <w:r>
+        <w:rPr>
+          <w:lang w:val="en-150"/>
+        </w:rPr>
+        <w:t xml:space="preserve">Declare the </w:t>
+      </w:r>
+      <w:proofErr w:type="spellStart"/>
+      <w:r>
+        <w:rPr>
+          <w:lang w:val="en-150"/>
+        </w:rPr>
+        <w:t>use</w:t>
+      </w:r>
+      <w:r>
+        <w:rPr>
+          <w:lang w:val="en-150"/>
+        </w:rPr>
+        <w:t>E</w:t>
+      </w:r>
+      <w:r>
+        <w:rPr>
+          <w:lang w:val="en-150"/>
+        </w:rPr>
+        <w:t>ffect</w:t>
+      </w:r>
+      <w:proofErr w:type="spellEnd"/>
+      <w:r>
+        <w:rPr>
+          <w:lang w:val="en-150"/>
+        </w:rPr>
+        <w:t xml:space="preserve"> function</w:t>
+      </w:r>
+      <w:r>
+        <w:rPr>
+          <w:lang w:val="en-150"/>
+        </w:rPr>
+        <w:t xml:space="preserve"> for mount/unmount</w:t>
+      </w:r>
+      <w:r>
+        <w:rPr>
+          <w:lang w:val="en-150"/>
+        </w:rPr>
+        <w:t xml:space="preserve"> steps</w:t>
+      </w:r>
+      <w:r>
+        <w:rPr>
+          <w:lang w:val="en-150"/>
         </w:rPr>
         <w:t>:</w:t>
       </w:r>
@@ -2611,100 +3647,475 @@
         <w:rPr>
           <w:lang w:val="en-GB"/>
         </w:rPr>
-        <w:t xml:space="preserve">const </w:t>
-      </w:r>
-      <w:proofErr w:type="spellStart"/>
-      <w:r>
-        <w:rPr>
-          <w:lang w:val="en-GB"/>
-        </w:rPr>
-        <w:t>getCharSize</w:t>
-      </w:r>
-      <w:proofErr w:type="spellEnd"/>
-      <w:r>
-        <w:rPr>
-          <w:lang w:val="en-GB"/>
-        </w:rPr>
-        <w:t xml:space="preserve"> = </w:t>
-      </w:r>
+        <w:t xml:space="preserve">    </w:t>
+      </w:r>
+      <w:proofErr w:type="spellStart"/>
       <w:proofErr w:type="gramStart"/>
       <w:r>
         <w:rPr>
           <w:lang w:val="en-GB"/>
         </w:rPr>
-        <w:t>function(){</w:t>
+        <w:t>useEffect</w:t>
+      </w:r>
+      <w:proofErr w:type="spellEnd"/>
+      <w:r>
+        <w:rPr>
+          <w:lang w:val="en-GB"/>
+        </w:rPr>
+        <w:t>(</w:t>
       </w:r>
       <w:proofErr w:type="gramEnd"/>
-    </w:p>
-    <w:p>
-      <w:pPr>
-        <w:pStyle w:val="Code"/>
-        <w:rPr>
-          <w:lang w:val="en-GB"/>
-        </w:rPr>
-      </w:pPr>
-      <w:r>
-        <w:rPr>
-          <w:lang w:val="en-GB"/>
-        </w:rPr>
-        <w:t xml:space="preserve">    // getting size from parent item</w:t>
-      </w:r>
-    </w:p>
-    <w:p>
-      <w:pPr>
-        <w:pStyle w:val="Code"/>
-        <w:rPr>
-          <w:lang w:val="en-GB"/>
-        </w:rPr>
-      </w:pPr>
-      <w:r>
-        <w:rPr>
-          <w:lang w:val="en-GB"/>
-        </w:rPr>
-        <w:t xml:space="preserve">    let </w:t>
+      <w:r>
+        <w:rPr>
+          <w:lang w:val="en-GB"/>
+        </w:rPr>
+        <w:t>() =&gt; {</w:t>
+      </w:r>
+    </w:p>
+    <w:p>
+      <w:pPr>
+        <w:pStyle w:val="Code"/>
+        <w:rPr>
+          <w:lang w:val="en-GB"/>
+        </w:rPr>
+      </w:pPr>
+      <w:r>
+        <w:rPr>
+          <w:lang w:val="en-GB"/>
+        </w:rPr>
+        <w:t xml:space="preserve">        // do something when the component did mount</w:t>
+      </w:r>
+    </w:p>
+    <w:p>
+      <w:pPr>
+        <w:pStyle w:val="Code"/>
+        <w:rPr>
+          <w:lang w:val="en-GB"/>
+        </w:rPr>
+      </w:pPr>
+      <w:r>
+        <w:rPr>
+          <w:lang w:val="en-GB"/>
+        </w:rPr>
+        <w:t xml:space="preserve">        </w:t>
       </w:r>
       <w:proofErr w:type="gramStart"/>
       <w:r>
         <w:rPr>
           <w:lang w:val="en-GB"/>
         </w:rPr>
-        <w:t>width;</w:t>
+        <w:t>console.log(</w:t>
       </w:r>
       <w:proofErr w:type="gramEnd"/>
       <w:r>
         <w:rPr>
           <w:lang w:val="en-GB"/>
         </w:rPr>
+        <w:t xml:space="preserve">"Matrix </w:t>
+      </w:r>
+      <w:proofErr w:type="spellStart"/>
+      <w:r>
+        <w:rPr>
+          <w:lang w:val="en-GB"/>
+        </w:rPr>
+        <w:t>useEffect</w:t>
+      </w:r>
+      <w:proofErr w:type="spellEnd"/>
+      <w:r>
+        <w:rPr>
+          <w:lang w:val="en-GB"/>
+        </w:rPr>
+        <w:t xml:space="preserve"> with dependency [], called each time the component did mount..."</w:t>
+      </w:r>
+      <w:proofErr w:type="gramStart"/>
+      <w:r>
+        <w:rPr>
+          <w:lang w:val="en-GB"/>
+        </w:rPr>
+        <w:t>);</w:t>
+      </w:r>
+      <w:proofErr w:type="gramEnd"/>
+    </w:p>
+    <w:p>
+      <w:pPr>
+        <w:pStyle w:val="Code"/>
+        <w:rPr>
+          <w:lang w:val="fr-FR"/>
+        </w:rPr>
+      </w:pPr>
+      <w:r>
+        <w:rPr>
+          <w:lang w:val="en-GB"/>
+        </w:rPr>
+        <w:t xml:space="preserve">        </w:t>
+      </w:r>
+      <w:proofErr w:type="spellStart"/>
+      <w:proofErr w:type="gramStart"/>
+      <w:r>
+        <w:rPr>
+          <w:lang w:val="fr-FR"/>
+        </w:rPr>
+        <w:t>const</w:t>
+      </w:r>
+      <w:proofErr w:type="spellEnd"/>
+      <w:proofErr w:type="gramEnd"/>
+      <w:r>
+        <w:rPr>
+          <w:lang w:val="fr-FR"/>
+        </w:rPr>
+        <w:t xml:space="preserve"> matrixD3Vis = </w:t>
+      </w:r>
+      <w:r>
+        <w:rPr>
+          <w:lang w:val="fr-FR"/>
+        </w:rPr>
+        <w:t>new</w:t>
+      </w:r>
+      <w:r>
+        <w:rPr>
+          <w:lang w:val="fr-FR"/>
+        </w:rPr>
         <w:t xml:space="preserve"> </w:t>
       </w:r>
-    </w:p>
-    <w:p>
-      <w:pPr>
-        <w:pStyle w:val="Code"/>
-        <w:rPr>
-          <w:lang w:val="en-GB"/>
-        </w:rPr>
-      </w:pPr>
-      <w:r>
-        <w:rPr>
-          <w:lang w:val="en-GB"/>
-        </w:rPr>
-        <w:t xml:space="preserve">    let </w:t>
-      </w:r>
+      <w:r>
+        <w:rPr>
+          <w:lang w:val="fr-FR"/>
+        </w:rPr>
+        <w:t>MatrixD3(</w:t>
+      </w:r>
+      <w:proofErr w:type="spellStart"/>
+      <w:r>
+        <w:rPr>
+          <w:lang w:val="fr-FR"/>
+        </w:rPr>
+        <w:t>divContainerRef.current</w:t>
+      </w:r>
+      <w:proofErr w:type="spellEnd"/>
       <w:proofErr w:type="gramStart"/>
       <w:r>
         <w:rPr>
-          <w:lang w:val="en-GB"/>
-        </w:rPr>
-        <w:t>height;</w:t>
+          <w:lang w:val="fr-FR"/>
+        </w:rPr>
+        <w:t>);</w:t>
       </w:r>
       <w:proofErr w:type="gramEnd"/>
+    </w:p>
+    <w:p>
+      <w:pPr>
+        <w:pStyle w:val="Code"/>
+        <w:rPr>
+          <w:lang w:val="en-GB"/>
+        </w:rPr>
+      </w:pPr>
+      <w:r>
+        <w:rPr>
+          <w:lang w:val="fr-FR"/>
+        </w:rPr>
+        <w:t xml:space="preserve">        </w:t>
+      </w:r>
+      <w:r>
+        <w:rPr>
+          <w:lang w:val="en-GB"/>
+        </w:rPr>
+        <w:t>matrixD3Vis.create({</w:t>
+      </w:r>
+      <w:proofErr w:type="spellStart"/>
+      <w:proofErr w:type="gramStart"/>
+      <w:r>
+        <w:rPr>
+          <w:lang w:val="en-GB"/>
+        </w:rPr>
+        <w:t>size:getCharSize</w:t>
+      </w:r>
+      <w:proofErr w:type="spellEnd"/>
+      <w:proofErr w:type="gramEnd"/>
+      <w:r>
+        <w:rPr>
+          <w:lang w:val="en-GB"/>
+        </w:rPr>
+        <w:t>()}</w:t>
+      </w:r>
+      <w:proofErr w:type="gramStart"/>
+      <w:r>
+        <w:rPr>
+          <w:lang w:val="en-GB"/>
+        </w:rPr>
+        <w:t>);</w:t>
+      </w:r>
+      <w:proofErr w:type="gramEnd"/>
+    </w:p>
+    <w:p>
+      <w:pPr>
+        <w:pStyle w:val="Code"/>
+        <w:rPr>
+          <w:lang w:val="en-GB"/>
+        </w:rPr>
+      </w:pPr>
+      <w:r>
+        <w:rPr>
+          <w:lang w:val="en-GB"/>
+        </w:rPr>
+        <w:t xml:space="preserve">        matrixD3Ref.current = </w:t>
+      </w:r>
+      <w:proofErr w:type="gramStart"/>
+      <w:r>
+        <w:rPr>
+          <w:lang w:val="en-GB"/>
+        </w:rPr>
+        <w:t>matrixD3Vis;</w:t>
+      </w:r>
+      <w:proofErr w:type="gramEnd"/>
+    </w:p>
+    <w:p>
+      <w:pPr>
+        <w:pStyle w:val="Code"/>
+        <w:rPr>
+          <w:lang w:val="en-GB"/>
+        </w:rPr>
+      </w:pPr>
+      <w:r>
+        <w:rPr>
+          <w:lang w:val="en-GB"/>
+        </w:rPr>
+        <w:t xml:space="preserve">        return </w:t>
+      </w:r>
+      <w:proofErr w:type="gramStart"/>
+      <w:r>
+        <w:rPr>
+          <w:lang w:val="en-GB"/>
+        </w:rPr>
+        <w:t>()=&gt;{</w:t>
+      </w:r>
+      <w:proofErr w:type="gramEnd"/>
+    </w:p>
+    <w:p>
+      <w:pPr>
+        <w:pStyle w:val="Code"/>
+        <w:rPr>
+          <w:lang w:val="en-GB"/>
+        </w:rPr>
+      </w:pPr>
+      <w:r>
+        <w:rPr>
+          <w:lang w:val="en-GB"/>
+        </w:rPr>
+        <w:t xml:space="preserve">            // do something when the component did </w:t>
+      </w:r>
+      <w:proofErr w:type="spellStart"/>
+      <w:r>
+        <w:rPr>
+          <w:lang w:val="en-GB"/>
+        </w:rPr>
+        <w:t>unmout</w:t>
+      </w:r>
+      <w:proofErr w:type="spellEnd"/>
+      <w:r>
+        <w:rPr>
+          <w:lang w:val="en-GB"/>
+        </w:rPr>
+        <w:t xml:space="preserve"> (removed for the screen)</w:t>
+      </w:r>
+    </w:p>
+    <w:p>
+      <w:pPr>
+        <w:pStyle w:val="Code"/>
+        <w:rPr>
+          <w:lang w:val="en-GB"/>
+        </w:rPr>
+      </w:pPr>
+      <w:r>
+        <w:rPr>
+          <w:lang w:val="en-GB"/>
+        </w:rPr>
+        <w:t xml:space="preserve">            </w:t>
+      </w:r>
+      <w:proofErr w:type="gramStart"/>
+      <w:r>
+        <w:rPr>
+          <w:lang w:val="en-GB"/>
+        </w:rPr>
+        <w:t>console.log(</w:t>
+      </w:r>
+      <w:proofErr w:type="gramEnd"/>
+      <w:r>
+        <w:rPr>
+          <w:lang w:val="en-GB"/>
+        </w:rPr>
+        <w:t xml:space="preserve">"Matrix </w:t>
+      </w:r>
+      <w:proofErr w:type="spellStart"/>
+      <w:r>
+        <w:rPr>
+          <w:lang w:val="en-GB"/>
+        </w:rPr>
+        <w:t>useEffect</w:t>
+      </w:r>
+      <w:proofErr w:type="spellEnd"/>
       <w:r>
         <w:rPr>
           <w:lang w:val="en-GB"/>
         </w:rPr>
         <w:t xml:space="preserve"> </w:t>
       </w:r>
+      <w:r>
+        <w:rPr>
+          <w:lang w:val="en-GB"/>
+        </w:rPr>
+        <w:t>return function</w:t>
+      </w:r>
+      <w:r>
+        <w:rPr>
+          <w:lang w:val="en-GB"/>
+        </w:rPr>
+        <w:t>, called each time the component did unmount..."</w:t>
+      </w:r>
+      <w:proofErr w:type="gramStart"/>
+      <w:r>
+        <w:rPr>
+          <w:lang w:val="en-GB"/>
+        </w:rPr>
+        <w:t>);</w:t>
+      </w:r>
+      <w:proofErr w:type="gramEnd"/>
+    </w:p>
+    <w:p>
+      <w:pPr>
+        <w:pStyle w:val="Code"/>
+        <w:rPr>
+          <w:lang w:val="fr-FR"/>
+        </w:rPr>
+      </w:pPr>
+      <w:r>
+        <w:rPr>
+          <w:lang w:val="en-GB"/>
+        </w:rPr>
+        <w:t xml:space="preserve">            </w:t>
+      </w:r>
+      <w:proofErr w:type="spellStart"/>
+      <w:proofErr w:type="gramStart"/>
+      <w:r>
+        <w:rPr>
+          <w:lang w:val="fr-FR"/>
+        </w:rPr>
+        <w:t>const</w:t>
+      </w:r>
+      <w:proofErr w:type="spellEnd"/>
+      <w:proofErr w:type="gramEnd"/>
+      <w:r>
+        <w:rPr>
+          <w:lang w:val="fr-FR"/>
+        </w:rPr>
+        <w:t xml:space="preserve"> matrixD3Vis = matrixD3Ref.current;</w:t>
+      </w:r>
+    </w:p>
+    <w:p>
+      <w:pPr>
+        <w:pStyle w:val="Code"/>
+        <w:rPr>
+          <w:lang w:val="fr-FR"/>
+        </w:rPr>
+      </w:pPr>
+      <w:r>
+        <w:rPr>
+          <w:lang w:val="fr-FR"/>
+        </w:rPr>
+        <w:t xml:space="preserve">            matrixD3Vis.clear(</w:t>
+      </w:r>
+      <w:proofErr w:type="gramStart"/>
+      <w:r>
+        <w:rPr>
+          <w:lang w:val="fr-FR"/>
+        </w:rPr>
+        <w:t>);</w:t>
+      </w:r>
+      <w:proofErr w:type="gramEnd"/>
+    </w:p>
+    <w:p>
+      <w:pPr>
+        <w:pStyle w:val="Code"/>
+        <w:rPr>
+          <w:lang w:val="en-GB"/>
+        </w:rPr>
+      </w:pPr>
+      <w:r>
+        <w:rPr>
+          <w:lang w:val="fr-FR"/>
+        </w:rPr>
+        <w:t xml:space="preserve">        </w:t>
+      </w:r>
+      <w:r>
+        <w:rPr>
+          <w:lang w:val="en-GB"/>
+        </w:rPr>
+        <w:t>};</w:t>
+      </w:r>
+    </w:p>
+    <w:p>
+      <w:pPr>
+        <w:pStyle w:val="Code"/>
+        <w:rPr>
+          <w:lang w:val="en-GB"/>
+        </w:rPr>
+      </w:pPr>
+      <w:r>
+        <w:rPr>
+          <w:lang w:val="en-GB"/>
+        </w:rPr>
+        <w:t xml:space="preserve">    }, []);</w:t>
+      </w:r>
+    </w:p>
+    <w:p>
+      <w:pPr>
+        <w:rPr>
+          <w:lang w:val="en-150"/>
+        </w:rPr>
+      </w:pPr>
+      <w:r>
+        <w:rPr>
+          <w:lang w:val="en-150"/>
+        </w:rPr>
+        <w:t xml:space="preserve">Declare the </w:t>
+      </w:r>
+      <w:proofErr w:type="spellStart"/>
+      <w:r>
+        <w:rPr>
+          <w:lang w:val="en-150"/>
+        </w:rPr>
+        <w:t>useEffect</w:t>
+      </w:r>
+      <w:proofErr w:type="spellEnd"/>
+      <w:r>
+        <w:rPr>
+          <w:lang w:val="en-150"/>
+        </w:rPr>
+        <w:t xml:space="preserve"> function</w:t>
+      </w:r>
+      <w:r>
+        <w:rPr>
+          <w:lang w:val="en-150"/>
+        </w:rPr>
+        <w:t xml:space="preserve"> when </w:t>
+      </w:r>
+      <w:r>
+        <w:rPr>
+          <w:lang w:val="en-150"/>
+        </w:rPr>
+        <w:t xml:space="preserve">the </w:t>
+      </w:r>
+      <w:proofErr w:type="spellStart"/>
+      <w:r>
+        <w:rPr>
+          <w:lang w:val="en-150"/>
+        </w:rPr>
+        <w:t>matrixData</w:t>
+      </w:r>
+      <w:proofErr w:type="spellEnd"/>
+      <w:r>
+        <w:rPr>
+          <w:lang w:val="en-150"/>
+        </w:rPr>
+        <w:t xml:space="preserve"> changes:</w:t>
+      </w:r>
     </w:p>
     <w:p>
       <w:pPr>
@@ -2719,48 +4130,106 @@
         </w:rPr>
         <w:t xml:space="preserve">    </w:t>
       </w:r>
+      <w:proofErr w:type="spellStart"/>
       <w:proofErr w:type="gramStart"/>
       <w:r>
         <w:rPr>
           <w:lang w:val="en-GB"/>
         </w:rPr>
-        <w:t>if(</w:t>
-      </w:r>
-      <w:proofErr w:type="spellStart"/>
-      <w:r>
-        <w:rPr>
-          <w:lang w:val="en-GB"/>
-        </w:rPr>
-        <w:t>divContainerRef.current</w:t>
-      </w:r>
-      <w:proofErr w:type="spellEnd"/>
-      <w:r>
-        <w:rPr>
-          <w:lang w:val="en-GB"/>
-        </w:rPr>
-        <w:t>!=</w:t>
+        <w:t>useEffect</w:t>
+      </w:r>
+      <w:proofErr w:type="spellEnd"/>
+      <w:r>
+        <w:rPr>
+          <w:lang w:val="en-GB"/>
+        </w:rPr>
+        <w:t>(()=&gt;{</w:t>
       </w:r>
       <w:proofErr w:type="gramEnd"/>
-      <w:r>
-        <w:rPr>
-          <w:lang w:val="en-GB"/>
-        </w:rPr>
-        <w:t>=</w:t>
+    </w:p>
+    <w:p>
+      <w:pPr>
+        <w:pStyle w:val="Code"/>
+        <w:rPr>
+          <w:lang w:val="en-GB"/>
+        </w:rPr>
+      </w:pPr>
+      <w:r>
+        <w:rPr>
+          <w:lang w:val="en-GB"/>
+        </w:rPr>
+        <w:t xml:space="preserve">        </w:t>
       </w:r>
       <w:proofErr w:type="gramStart"/>
       <w:r>
         <w:rPr>
           <w:lang w:val="en-GB"/>
         </w:rPr>
-        <w:t>undefined){</w:t>
+        <w:t>console.log(</w:t>
       </w:r>
       <w:proofErr w:type="gramEnd"/>
-    </w:p>
-    <w:p>
-      <w:pPr>
-        <w:pStyle w:val="Code"/>
-        <w:rPr>
-          <w:lang w:val="en-GB"/>
+      <w:r>
+        <w:rPr>
+          <w:lang w:val="en-GB"/>
+        </w:rPr>
+        <w:t xml:space="preserve">"Matrix </w:t>
+      </w:r>
+      <w:proofErr w:type="spellStart"/>
+      <w:r>
+        <w:rPr>
+          <w:lang w:val="en-GB"/>
+        </w:rPr>
+        <w:t>useEffect</w:t>
+      </w:r>
+      <w:proofErr w:type="spellEnd"/>
+      <w:r>
+        <w:rPr>
+          <w:lang w:val="en-GB"/>
+        </w:rPr>
+        <w:t xml:space="preserve"> with dependency [</w:t>
+      </w:r>
+      <w:proofErr w:type="spellStart"/>
+      <w:r>
+        <w:rPr>
+          <w:lang w:val="en-GB"/>
+        </w:rPr>
+        <w:t>matrixData</w:t>
+      </w:r>
+      <w:proofErr w:type="spellEnd"/>
+      <w:r>
+        <w:rPr>
+          <w:lang w:val="en-GB"/>
+        </w:rPr>
+        <w:t xml:space="preserve">], called each time </w:t>
+      </w:r>
+      <w:proofErr w:type="spellStart"/>
+      <w:r>
+        <w:rPr>
+          <w:lang w:val="en-GB"/>
+        </w:rPr>
+        <w:t>matrixData</w:t>
+      </w:r>
+      <w:proofErr w:type="spellEnd"/>
+      <w:r>
+        <w:rPr>
+          <w:lang w:val="en-GB"/>
+        </w:rPr>
+        <w:t xml:space="preserve"> changes..."</w:t>
+      </w:r>
+      <w:proofErr w:type="gramStart"/>
+      <w:r>
+        <w:rPr>
+          <w:lang w:val="en-GB"/>
+        </w:rPr>
+        <w:t>);</w:t>
+      </w:r>
+      <w:proofErr w:type="gramEnd"/>
+    </w:p>
+    <w:p>
+      <w:pPr>
+        <w:pStyle w:val="Code"/>
+        <w:rPr>
+          <w:lang w:val="fr-FR"/>
         </w:rPr>
       </w:pPr>
       <w:r>
@@ -2769,823 +4238,83 @@
         </w:rPr>
         <w:t xml:space="preserve">        </w:t>
       </w:r>
+      <w:proofErr w:type="spellStart"/>
       <w:proofErr w:type="gramStart"/>
       <w:r>
         <w:rPr>
-          <w:lang w:val="en-GB"/>
-        </w:rPr>
-        <w:t>width=</w:t>
-      </w:r>
-      <w:proofErr w:type="spellStart"/>
-      <w:r>
-        <w:rPr>
-          <w:lang w:val="en-GB"/>
-        </w:rPr>
-        <w:t>divContainerRef.current.offsetWidth</w:t>
+          <w:lang w:val="fr-FR"/>
+        </w:rPr>
+        <w:t>const</w:t>
       </w:r>
       <w:proofErr w:type="spellEnd"/>
       <w:proofErr w:type="gramEnd"/>
       <w:r>
         <w:rPr>
-          <w:lang w:val="en-GB"/>
-        </w:rPr>
-        <w:t>;</w:t>
-      </w:r>
-    </w:p>
-    <w:p>
-      <w:pPr>
-        <w:pStyle w:val="Code"/>
-        <w:rPr>
-          <w:lang w:val="en-GB"/>
-        </w:rPr>
-      </w:pPr>
-      <w:r>
-        <w:rPr>
-          <w:lang w:val="en-GB"/>
-        </w:rPr>
-        <w:t xml:space="preserve">        </w:t>
-      </w:r>
+          <w:lang w:val="fr-FR"/>
+        </w:rPr>
+        <w:t xml:space="preserve"> matrixD3Vis = matrixD3Ref.current;</w:t>
+      </w:r>
+    </w:p>
+    <w:p>
+      <w:pPr>
+        <w:pStyle w:val="Code"/>
+        <w:rPr>
+          <w:lang w:val="fr-FR"/>
+        </w:rPr>
+      </w:pPr>
+    </w:p>
+    <w:p>
+      <w:pPr>
+        <w:pStyle w:val="Code"/>
+        <w:rPr>
+          <w:lang w:val="fr-FR"/>
+        </w:rPr>
+      </w:pPr>
+      <w:r>
+        <w:rPr>
+          <w:lang w:val="fr-FR"/>
+        </w:rPr>
+        <w:t xml:space="preserve">        matrixD3Vis.render</w:t>
+      </w:r>
+      <w:r>
+        <w:rPr>
+          <w:lang w:val="fr-FR"/>
+        </w:rPr>
+        <w:t>Matrix</w:t>
+      </w:r>
+      <w:r>
+        <w:rPr>
+          <w:lang w:val="fr-FR"/>
+        </w:rPr>
+        <w:t>(</w:t>
+      </w:r>
+      <w:proofErr w:type="spellStart"/>
+      <w:r>
+        <w:rPr>
+          <w:lang w:val="fr-FR"/>
+        </w:rPr>
+        <w:t>matrixData</w:t>
+      </w:r>
+      <w:proofErr w:type="spellEnd"/>
       <w:proofErr w:type="gramStart"/>
       <w:r>
         <w:rPr>
-          <w:lang w:val="en-GB"/>
-        </w:rPr>
-        <w:t>height=</w:t>
-      </w:r>
-      <w:proofErr w:type="spellStart"/>
-      <w:r>
-        <w:rPr>
-          <w:lang w:val="en-GB"/>
-        </w:rPr>
-        <w:t>divContainerRef.current.offsetHeight</w:t>
-      </w:r>
-      <w:proofErr w:type="spellEnd"/>
+          <w:lang w:val="fr-FR"/>
+        </w:rPr>
+        <w:t>);</w:t>
+      </w:r>
       <w:proofErr w:type="gramEnd"/>
-      <w:r>
-        <w:rPr>
-          <w:lang w:val="en-GB"/>
-        </w:rPr>
-        <w:t>;</w:t>
-      </w:r>
-    </w:p>
-    <w:p>
-      <w:pPr>
-        <w:pStyle w:val="Code"/>
-        <w:rPr>
-          <w:lang w:val="en-GB"/>
-        </w:rPr>
-      </w:pPr>
-      <w:r>
-        <w:rPr>
-          <w:lang w:val="en-GB"/>
-        </w:rPr>
-        <w:t xml:space="preserve">    }</w:t>
-      </w:r>
-    </w:p>
-    <w:p>
-      <w:pPr>
-        <w:pStyle w:val="Code"/>
-        <w:rPr>
-          <w:lang w:val="en-GB"/>
-        </w:rPr>
-      </w:pPr>
-      <w:r>
-        <w:rPr>
-          <w:lang w:val="en-GB"/>
-        </w:rPr>
-        <w:t xml:space="preserve">    return {</w:t>
-      </w:r>
-      <w:proofErr w:type="spellStart"/>
-      <w:proofErr w:type="gramStart"/>
-      <w:r>
-        <w:rPr>
-          <w:lang w:val="en-GB"/>
-        </w:rPr>
-        <w:t>width:width</w:t>
-      </w:r>
-      <w:proofErr w:type="gramEnd"/>
-      <w:r>
-        <w:rPr>
-          <w:lang w:val="en-GB"/>
-        </w:rPr>
-        <w:t>,</w:t>
-      </w:r>
-      <w:proofErr w:type="gramStart"/>
-      <w:r>
-        <w:rPr>
-          <w:lang w:val="en-GB"/>
-        </w:rPr>
-        <w:t>height:height</w:t>
-      </w:r>
-      <w:proofErr w:type="spellEnd"/>
-      <w:r>
-        <w:rPr>
-          <w:lang w:val="en-GB"/>
-        </w:rPr>
-        <w:t>};</w:t>
-      </w:r>
-      <w:proofErr w:type="gramEnd"/>
-    </w:p>
-    <w:p>
-      <w:pPr>
-        <w:pStyle w:val="Code"/>
-        <w:rPr>
-          <w:lang w:val="en-GB"/>
-        </w:rPr>
-      </w:pPr>
-      <w:r>
-        <w:rPr>
-          <w:lang w:val="en-GB"/>
-        </w:rPr>
-        <w:t>}</w:t>
-      </w:r>
-    </w:p>
-    <w:p>
-      <w:pPr>
-        <w:rPr>
-          <w:lang w:val="en-150"/>
-        </w:rPr>
-      </w:pPr>
-      <w:r>
-        <w:rPr>
-          <w:lang w:val="en-150"/>
-        </w:rPr>
-        <w:t>Declare the use effect for mount/unmount</w:t>
-      </w:r>
-      <w:r>
-        <w:rPr>
-          <w:lang w:val="en-150"/>
-        </w:rPr>
-        <w:t xml:space="preserve"> steps</w:t>
-      </w:r>
-      <w:r>
-        <w:rPr>
-          <w:lang w:val="en-150"/>
-        </w:rPr>
-        <w:t>:</w:t>
-      </w:r>
-    </w:p>
-    <w:p>
-      <w:pPr>
-        <w:pStyle w:val="Code"/>
-        <w:rPr>
-          <w:lang w:val="en-GB"/>
-        </w:rPr>
-      </w:pPr>
-      <w:r>
-        <w:rPr>
-          <w:lang w:val="en-GB"/>
-        </w:rPr>
-        <w:t xml:space="preserve">    </w:t>
-      </w:r>
-      <w:proofErr w:type="spellStart"/>
-      <w:proofErr w:type="gramStart"/>
-      <w:r>
-        <w:rPr>
-          <w:lang w:val="en-GB"/>
-        </w:rPr>
-        <w:t>useEffect</w:t>
-      </w:r>
-      <w:proofErr w:type="spellEnd"/>
-      <w:r>
-        <w:rPr>
-          <w:lang w:val="en-GB"/>
-        </w:rPr>
-        <w:t>(</w:t>
-      </w:r>
-      <w:proofErr w:type="gramEnd"/>
-      <w:r>
-        <w:rPr>
-          <w:lang w:val="en-GB"/>
-        </w:rPr>
-        <w:t>() =&gt; {</w:t>
-      </w:r>
-    </w:p>
-    <w:p>
-      <w:pPr>
-        <w:pStyle w:val="Code"/>
-        <w:rPr>
-          <w:lang w:val="en-GB"/>
-        </w:rPr>
-      </w:pPr>
-      <w:r>
-        <w:rPr>
-          <w:lang w:val="en-GB"/>
-        </w:rPr>
-        <w:t xml:space="preserve">        // do something when the component did mount</w:t>
-      </w:r>
-    </w:p>
-    <w:p>
-      <w:pPr>
-        <w:pStyle w:val="Code"/>
-        <w:rPr>
-          <w:lang w:val="en-GB"/>
-        </w:rPr>
-      </w:pPr>
-      <w:r>
-        <w:rPr>
-          <w:lang w:val="en-GB"/>
-        </w:rPr>
-        <w:t xml:space="preserve">        </w:t>
-      </w:r>
-      <w:proofErr w:type="gramStart"/>
-      <w:r>
-        <w:rPr>
-          <w:lang w:val="en-GB"/>
-        </w:rPr>
-        <w:t>console.log(</w:t>
-      </w:r>
-      <w:proofErr w:type="gramEnd"/>
-      <w:r>
-        <w:rPr>
-          <w:lang w:val="en-GB"/>
-        </w:rPr>
-        <w:t xml:space="preserve">"Matrix </w:t>
-      </w:r>
-      <w:proofErr w:type="spellStart"/>
-      <w:r>
-        <w:rPr>
-          <w:lang w:val="en-GB"/>
-        </w:rPr>
-        <w:t>useEffect</w:t>
-      </w:r>
-      <w:proofErr w:type="spellEnd"/>
-      <w:r>
-        <w:rPr>
-          <w:lang w:val="en-GB"/>
-        </w:rPr>
-        <w:t xml:space="preserve"> with dependency [], called each time the component did mount..."</w:t>
-      </w:r>
-      <w:proofErr w:type="gramStart"/>
-      <w:r>
-        <w:rPr>
-          <w:lang w:val="en-GB"/>
-        </w:rPr>
-        <w:t>);</w:t>
-      </w:r>
-      <w:proofErr w:type="gramEnd"/>
-    </w:p>
-    <w:p>
-      <w:pPr>
-        <w:pStyle w:val="Code"/>
+    </w:p>
+    <w:p>
+      <w:pPr>
+        <w:pStyle w:val="Code"/>
+        <w:rPr>
+          <w:lang w:val="en-GB"/>
+        </w:rPr>
+      </w:pPr>
+      <w:r>
         <w:rPr>
           <w:lang w:val="fr-FR"/>
-        </w:rPr>
-      </w:pPr>
-      <w:r>
-        <w:rPr>
-          <w:lang w:val="fr-FR"/>
-        </w:rPr>
-        <w:t xml:space="preserve">        </w:t>
-      </w:r>
-      <w:proofErr w:type="spellStart"/>
-      <w:proofErr w:type="gramStart"/>
-      <w:r>
-        <w:rPr>
-          <w:lang w:val="fr-FR"/>
-        </w:rPr>
-        <w:t>const</w:t>
-      </w:r>
-      <w:proofErr w:type="spellEnd"/>
-      <w:proofErr w:type="gramEnd"/>
-      <w:r>
-        <w:rPr>
-          <w:lang w:val="fr-FR"/>
-        </w:rPr>
-        <w:t xml:space="preserve"> matrixD3Vis = </w:t>
-      </w:r>
-      <w:r>
-        <w:rPr>
-          <w:lang w:val="fr-FR"/>
-        </w:rPr>
-        <w:t>new</w:t>
-      </w:r>
-      <w:r>
-        <w:rPr>
-          <w:lang w:val="fr-FR"/>
-        </w:rPr>
-        <w:t xml:space="preserve"> </w:t>
-      </w:r>
-      <w:r>
-        <w:rPr>
-          <w:lang w:val="fr-FR"/>
-        </w:rPr>
-        <w:t>MatrixD3(</w:t>
-      </w:r>
-      <w:proofErr w:type="spellStart"/>
-      <w:r>
-        <w:rPr>
-          <w:lang w:val="fr-FR"/>
-        </w:rPr>
-        <w:t>divContainerRef.current</w:t>
-      </w:r>
-      <w:proofErr w:type="spellEnd"/>
-      <w:proofErr w:type="gramStart"/>
-      <w:r>
-        <w:rPr>
-          <w:lang w:val="fr-FR"/>
-        </w:rPr>
-        <w:t>);</w:t>
-      </w:r>
-      <w:proofErr w:type="gramEnd"/>
-    </w:p>
-    <w:p>
-      <w:pPr>
-        <w:pStyle w:val="Code"/>
-        <w:rPr>
-          <w:lang w:val="en-GB"/>
-        </w:rPr>
-      </w:pPr>
-      <w:r>
-        <w:rPr>
-          <w:lang w:val="fr-FR"/>
-        </w:rPr>
-        <w:t xml:space="preserve">        </w:t>
-      </w:r>
-      <w:r>
-        <w:rPr>
-          <w:lang w:val="en-GB"/>
-        </w:rPr>
-        <w:t>matrixD3Vis.create({</w:t>
-      </w:r>
-      <w:proofErr w:type="spellStart"/>
-      <w:proofErr w:type="gramStart"/>
-      <w:r>
-        <w:rPr>
-          <w:lang w:val="en-GB"/>
-        </w:rPr>
-        <w:t>size:getCharSize</w:t>
-      </w:r>
-      <w:proofErr w:type="spellEnd"/>
-      <w:proofErr w:type="gramEnd"/>
-      <w:r>
-        <w:rPr>
-          <w:lang w:val="en-GB"/>
-        </w:rPr>
-        <w:t>()}</w:t>
-      </w:r>
-      <w:proofErr w:type="gramStart"/>
-      <w:r>
-        <w:rPr>
-          <w:lang w:val="en-GB"/>
-        </w:rPr>
-        <w:t>);</w:t>
-      </w:r>
-      <w:proofErr w:type="gramEnd"/>
-    </w:p>
-    <w:p>
-      <w:pPr>
-        <w:pStyle w:val="Code"/>
-        <w:rPr>
-          <w:lang w:val="en-GB"/>
-        </w:rPr>
-      </w:pPr>
-      <w:r>
-        <w:rPr>
-          <w:lang w:val="en-GB"/>
-        </w:rPr>
-        <w:t xml:space="preserve">        matrixD3Ref.current = </w:t>
-      </w:r>
-      <w:proofErr w:type="gramStart"/>
-      <w:r>
-        <w:rPr>
-          <w:lang w:val="en-GB"/>
-        </w:rPr>
-        <w:t>matrixD3Vis;</w:t>
-      </w:r>
-      <w:proofErr w:type="gramEnd"/>
-    </w:p>
-    <w:p>
-      <w:pPr>
-        <w:pStyle w:val="Code"/>
-        <w:rPr>
-          <w:lang w:val="en-GB"/>
-        </w:rPr>
-      </w:pPr>
-      <w:r>
-        <w:rPr>
-          <w:lang w:val="en-GB"/>
-        </w:rPr>
-        <w:t xml:space="preserve">        return </w:t>
-      </w:r>
-      <w:proofErr w:type="gramStart"/>
-      <w:r>
-        <w:rPr>
-          <w:lang w:val="en-GB"/>
-        </w:rPr>
-        <w:t>()=&gt;{</w:t>
-      </w:r>
-      <w:proofErr w:type="gramEnd"/>
-    </w:p>
-    <w:p>
-      <w:pPr>
-        <w:pStyle w:val="Code"/>
-        <w:rPr>
-          <w:lang w:val="en-GB"/>
-        </w:rPr>
-      </w:pPr>
-      <w:r>
-        <w:rPr>
-          <w:lang w:val="en-GB"/>
-        </w:rPr>
-        <w:t xml:space="preserve">            // do something when the component did </w:t>
-      </w:r>
-      <w:proofErr w:type="spellStart"/>
-      <w:r>
-        <w:rPr>
-          <w:lang w:val="en-GB"/>
-        </w:rPr>
-        <w:t>unmout</w:t>
-      </w:r>
-      <w:proofErr w:type="spellEnd"/>
-      <w:r>
-        <w:rPr>
-          <w:lang w:val="en-GB"/>
-        </w:rPr>
-        <w:t xml:space="preserve"> (removed for the screen)</w:t>
-      </w:r>
-    </w:p>
-    <w:p>
-      <w:pPr>
-        <w:pStyle w:val="Code"/>
-        <w:rPr>
-          <w:lang w:val="en-GB"/>
-        </w:rPr>
-      </w:pPr>
-      <w:r>
-        <w:rPr>
-          <w:lang w:val="en-GB"/>
-        </w:rPr>
-        <w:t xml:space="preserve">            </w:t>
-      </w:r>
-      <w:proofErr w:type="gramStart"/>
-      <w:r>
-        <w:rPr>
-          <w:lang w:val="en-GB"/>
-        </w:rPr>
-        <w:t>console.log(</w:t>
-      </w:r>
-      <w:proofErr w:type="gramEnd"/>
-      <w:r>
-        <w:rPr>
-          <w:lang w:val="en-GB"/>
-        </w:rPr>
-        <w:t xml:space="preserve">"Matrix </w:t>
-      </w:r>
-      <w:proofErr w:type="spellStart"/>
-      <w:r>
-        <w:rPr>
-          <w:lang w:val="en-GB"/>
-        </w:rPr>
-        <w:t>useEffect</w:t>
-      </w:r>
-      <w:proofErr w:type="spellEnd"/>
-      <w:r>
-        <w:rPr>
-          <w:lang w:val="en-GB"/>
-        </w:rPr>
-        <w:t xml:space="preserve"> </w:t>
-      </w:r>
-      <w:r>
-        <w:rPr>
-          <w:lang w:val="en-GB"/>
-        </w:rPr>
-        <w:t>return function</w:t>
-      </w:r>
-      <w:r>
-        <w:rPr>
-          <w:lang w:val="en-GB"/>
-        </w:rPr>
-        <w:t>, called each time the component did unmount..."</w:t>
-      </w:r>
-      <w:proofErr w:type="gramStart"/>
-      <w:r>
-        <w:rPr>
-          <w:lang w:val="en-GB"/>
-        </w:rPr>
-        <w:t>);</w:t>
-      </w:r>
-      <w:proofErr w:type="gramEnd"/>
-    </w:p>
-    <w:p>
-      <w:pPr>
-        <w:pStyle w:val="Code"/>
-        <w:rPr>
-          <w:lang w:val="en-GB"/>
-        </w:rPr>
-      </w:pPr>
-      <w:r>
-        <w:rPr>
-          <w:lang w:val="en-GB"/>
-        </w:rPr>
-        <w:t xml:space="preserve">            const matrixD3Vis = matrixD3Ref.</w:t>
-      </w:r>
-      <w:proofErr w:type="gramStart"/>
-      <w:r>
-        <w:rPr>
-          <w:lang w:val="en-GB"/>
-        </w:rPr>
-        <w:t>current;</w:t>
-      </w:r>
-      <w:proofErr w:type="gramEnd"/>
-    </w:p>
-    <w:p>
-      <w:pPr>
-        <w:pStyle w:val="Code"/>
-        <w:rPr>
-          <w:lang w:val="en-GB"/>
-        </w:rPr>
-      </w:pPr>
-      <w:r>
-        <w:rPr>
-          <w:lang w:val="en-GB"/>
-        </w:rPr>
-        <w:t xml:space="preserve">            matrixD3Vis.clear(</w:t>
-      </w:r>
-      <w:proofErr w:type="gramStart"/>
-      <w:r>
-        <w:rPr>
-          <w:lang w:val="en-GB"/>
-        </w:rPr>
-        <w:t>);</w:t>
-      </w:r>
-      <w:proofErr w:type="gramEnd"/>
-    </w:p>
-    <w:p>
-      <w:pPr>
-        <w:pStyle w:val="Code"/>
-        <w:rPr>
-          <w:lang w:val="en-GB"/>
-        </w:rPr>
-      </w:pPr>
-      <w:r>
-        <w:rPr>
-          <w:lang w:val="en-GB"/>
-        </w:rPr>
-        <w:t xml:space="preserve">        </w:t>
-      </w:r>
-      <w:proofErr w:type="gramStart"/>
-      <w:r>
-        <w:rPr>
-          <w:lang w:val="en-GB"/>
-        </w:rPr>
-        <w:t>};</w:t>
-      </w:r>
-      <w:proofErr w:type="gramEnd"/>
-    </w:p>
-    <w:p>
-      <w:pPr>
-        <w:pStyle w:val="Code"/>
-        <w:rPr>
-          <w:lang w:val="en-GB"/>
-        </w:rPr>
-      </w:pPr>
-      <w:r>
-        <w:rPr>
-          <w:lang w:val="en-GB"/>
-        </w:rPr>
-        <w:t xml:space="preserve">    }, []</w:t>
-      </w:r>
-      <w:proofErr w:type="gramStart"/>
-      <w:r>
-        <w:rPr>
-          <w:lang w:val="en-GB"/>
-        </w:rPr>
-        <w:t>);</w:t>
-      </w:r>
-      <w:proofErr w:type="gramEnd"/>
-    </w:p>
-    <w:p>
-      <w:pPr>
-        <w:rPr>
-          <w:lang w:val="en-150"/>
-        </w:rPr>
-      </w:pPr>
-      <w:r>
-        <w:rPr>
-          <w:lang w:val="en-150"/>
-        </w:rPr>
-        <w:t xml:space="preserve">Declare the </w:t>
-      </w:r>
-      <w:proofErr w:type="spellStart"/>
-      <w:r>
-        <w:rPr>
-          <w:lang w:val="en-150"/>
-        </w:rPr>
-        <w:t>useEffect</w:t>
-      </w:r>
-      <w:proofErr w:type="spellEnd"/>
-      <w:r>
-        <w:rPr>
-          <w:lang w:val="en-150"/>
-        </w:rPr>
-        <w:t xml:space="preserve"> when </w:t>
-      </w:r>
-      <w:proofErr w:type="spellStart"/>
-      <w:r>
-        <w:rPr>
-          <w:lang w:val="en-150"/>
-        </w:rPr>
-        <w:t>matrixData</w:t>
-      </w:r>
-      <w:proofErr w:type="spellEnd"/>
-      <w:r>
-        <w:rPr>
-          <w:lang w:val="en-150"/>
-        </w:rPr>
-        <w:t xml:space="preserve"> changes:</w:t>
-      </w:r>
-    </w:p>
-    <w:p>
-      <w:pPr>
-        <w:pStyle w:val="Code"/>
-        <w:rPr>
-          <w:lang w:val="en-GB"/>
-        </w:rPr>
-      </w:pPr>
-      <w:r>
-        <w:rPr>
-          <w:lang w:val="en-GB"/>
-        </w:rPr>
-        <w:t xml:space="preserve">    </w:t>
-      </w:r>
-      <w:proofErr w:type="spellStart"/>
-      <w:proofErr w:type="gramStart"/>
-      <w:r>
-        <w:rPr>
-          <w:lang w:val="en-GB"/>
-        </w:rPr>
-        <w:t>useEffect</w:t>
-      </w:r>
-      <w:proofErr w:type="spellEnd"/>
-      <w:r>
-        <w:rPr>
-          <w:lang w:val="en-GB"/>
-        </w:rPr>
-        <w:t>(()=&gt;{</w:t>
-      </w:r>
-      <w:proofErr w:type="gramEnd"/>
-    </w:p>
-    <w:p>
-      <w:pPr>
-        <w:pStyle w:val="Code"/>
-        <w:rPr>
-          <w:lang w:val="en-GB"/>
-        </w:rPr>
-      </w:pPr>
-      <w:r>
-        <w:rPr>
-          <w:lang w:val="en-GB"/>
-        </w:rPr>
-        <w:t xml:space="preserve">        </w:t>
-      </w:r>
-      <w:proofErr w:type="gramStart"/>
-      <w:r>
-        <w:rPr>
-          <w:lang w:val="en-GB"/>
-        </w:rPr>
-        <w:t>console.log(</w:t>
-      </w:r>
-      <w:proofErr w:type="gramEnd"/>
-      <w:r>
-        <w:rPr>
-          <w:lang w:val="en-GB"/>
-        </w:rPr>
-        <w:t xml:space="preserve">"Matrix </w:t>
-      </w:r>
-      <w:proofErr w:type="spellStart"/>
-      <w:r>
-        <w:rPr>
-          <w:lang w:val="en-GB"/>
-        </w:rPr>
-        <w:t>useEffect</w:t>
-      </w:r>
-      <w:proofErr w:type="spellEnd"/>
-      <w:r>
-        <w:rPr>
-          <w:lang w:val="en-GB"/>
-        </w:rPr>
-        <w:t xml:space="preserve"> with dependency [</w:t>
-      </w:r>
-      <w:proofErr w:type="spellStart"/>
-      <w:r>
-        <w:rPr>
-          <w:lang w:val="en-GB"/>
-        </w:rPr>
-        <w:t>matrixData</w:t>
-      </w:r>
-      <w:proofErr w:type="spellEnd"/>
-      <w:r>
-        <w:rPr>
-          <w:lang w:val="en-GB"/>
-        </w:rPr>
-        <w:t xml:space="preserve">], called each time </w:t>
-      </w:r>
-      <w:proofErr w:type="spellStart"/>
-      <w:r>
-        <w:rPr>
-          <w:lang w:val="en-GB"/>
-        </w:rPr>
-        <w:t>matrixData</w:t>
-      </w:r>
-      <w:proofErr w:type="spellEnd"/>
-      <w:r>
-        <w:rPr>
-          <w:lang w:val="en-GB"/>
-        </w:rPr>
-        <w:t xml:space="preserve"> changes..."</w:t>
-      </w:r>
-      <w:proofErr w:type="gramStart"/>
-      <w:r>
-        <w:rPr>
-          <w:lang w:val="en-GB"/>
-        </w:rPr>
-        <w:t>);</w:t>
-      </w:r>
-      <w:proofErr w:type="gramEnd"/>
-    </w:p>
-    <w:p>
-      <w:pPr>
-        <w:pStyle w:val="Code"/>
-        <w:rPr>
-          <w:lang w:val="en-GB"/>
-        </w:rPr>
-      </w:pPr>
-      <w:r>
-        <w:rPr>
-          <w:lang w:val="en-GB"/>
-        </w:rPr>
-        <w:t xml:space="preserve">        const matrixD3Vis = matrixD3Ref.</w:t>
-      </w:r>
-      <w:proofErr w:type="gramStart"/>
-      <w:r>
-        <w:rPr>
-          <w:lang w:val="en-GB"/>
-        </w:rPr>
-        <w:t>current;</w:t>
-      </w:r>
-      <w:proofErr w:type="gramEnd"/>
-    </w:p>
-    <w:p>
-      <w:pPr>
-        <w:pStyle w:val="Code"/>
-        <w:rPr>
-          <w:lang w:val="en-GB"/>
-        </w:rPr>
-      </w:pPr>
-    </w:p>
-    <w:p>
-      <w:pPr>
-        <w:pStyle w:val="Code"/>
-        <w:rPr>
-          <w:lang w:val="en-GB"/>
-        </w:rPr>
-      </w:pPr>
-      <w:r>
-        <w:rPr>
-          <w:lang w:val="en-GB"/>
-        </w:rPr>
-        <w:t xml:space="preserve">        matrixD3Vis.render</w:t>
-      </w:r>
-      <w:r>
-        <w:rPr>
-          <w:lang w:val="en-GB"/>
-        </w:rPr>
-        <w:t>Matrix</w:t>
-      </w:r>
-      <w:r>
-        <w:rPr>
-          <w:lang w:val="en-GB"/>
-        </w:rPr>
-        <w:t>(</w:t>
-      </w:r>
-      <w:proofErr w:type="spellStart"/>
-      <w:r>
-        <w:rPr>
-          <w:lang w:val="en-GB"/>
-        </w:rPr>
-        <w:t>matrixData</w:t>
-      </w:r>
-      <w:proofErr w:type="spellEnd"/>
-      <w:proofErr w:type="gramStart"/>
-      <w:r>
-        <w:rPr>
-          <w:lang w:val="en-GB"/>
-        </w:rPr>
-        <w:t>);</w:t>
-      </w:r>
-      <w:proofErr w:type="gramEnd"/>
-    </w:p>
-    <w:p>
-      <w:pPr>
-        <w:pStyle w:val="Code"/>
-        <w:rPr>
-          <w:lang w:val="en-GB"/>
-        </w:rPr>
-      </w:pPr>
-      <w:r>
-        <w:rPr>
-          <w:lang w:val="en-GB"/>
         </w:rPr>
         <w:t xml:space="preserve">    </w:t>
       </w:r>
@@ -5496,6 +6225,7 @@
   <w:style w:type="character" w:default="1" w:styleId="DefaultParagraphFont">
     <w:name w:val="Default Paragraph Font"/>
     <w:uiPriority w:val="1"/>
+    <w:semiHidden/>
     <w:unhideWhenUsed/>
   </w:style>
   <w:style w:type="table" w:default="1" w:styleId="TableNormal">

--- a/Tuto4 - D3js in React.docx
+++ b/Tuto4 - D3js in React.docx
@@ -4,7 +4,7 @@
   <w:body>
     <w:p>
       <w:pPr>
-        <w:pStyle w:val="Title"/>
+        <w:pStyle w:val="Titre"/>
         <w:rPr>
           <w:szCs w:val="48"/>
         </w:rPr>
@@ -36,7 +36,7 @@
     </w:p>
     <w:p>
       <w:pPr>
-        <w:pStyle w:val="Heading1"/>
+        <w:pStyle w:val="Titre1"/>
       </w:pPr>
       <w:r>
         <w:t>Introduction</w:t>
@@ -44,7 +44,7 @@
     </w:p>
     <w:p>
       <w:pPr>
-        <w:pStyle w:val="Heading2"/>
+        <w:pStyle w:val="Titre2"/>
       </w:pPr>
       <w:r>
         <w:t>Getting the tutorial</w:t>
@@ -57,7 +57,7 @@
       <w:hyperlink r:id="rId5" w:history="1">
         <w:r>
           <w:rPr>
-            <w:rStyle w:val="Hyperlink"/>
+            <w:rStyle w:val="Lienhypertexte"/>
           </w:rPr>
           <w:t>https://github.com/nicolasmedoc/Tuto4-D3js-React</w:t>
         </w:r>
@@ -65,20 +65,12 @@
     </w:p>
     <w:p>
       <w:r>
-        <w:t xml:space="preserve">Call </w:t>
-      </w:r>
-      <w:proofErr w:type="spellStart"/>
-      <w:r>
-        <w:t>npm</w:t>
-      </w:r>
-      <w:proofErr w:type="spellEnd"/>
-      <w:r>
-        <w:t xml:space="preserve"> install</w:t>
-      </w:r>
-    </w:p>
-    <w:p>
-      <w:pPr>
-        <w:pStyle w:val="Heading2"/>
+        <w:t>Call npm install</w:t>
+      </w:r>
+    </w:p>
+    <w:p>
+      <w:pPr>
+        <w:pStyle w:val="Titre2"/>
       </w:pPr>
       <w:r>
         <w:t>Purpose</w:t>
@@ -86,7 +78,7 @@
     </w:p>
     <w:p>
       <w:pPr>
-        <w:pStyle w:val="ListParagraph"/>
+        <w:pStyle w:val="Paragraphedeliste"/>
         <w:numPr>
           <w:ilvl w:val="0"/>
           <w:numId w:val="11"/>
@@ -107,7 +99,7 @@
     </w:p>
     <w:p>
       <w:pPr>
-        <w:pStyle w:val="ListParagraph"/>
+        <w:pStyle w:val="Paragraphedeliste"/>
         <w:numPr>
           <w:ilvl w:val="0"/>
           <w:numId w:val="11"/>
@@ -137,7 +129,7 @@
     </w:p>
     <w:p>
       <w:pPr>
-        <w:pStyle w:val="ListParagraph"/>
+        <w:pStyle w:val="Paragraphedeliste"/>
         <w:numPr>
           <w:ilvl w:val="0"/>
           <w:numId w:val="11"/>
@@ -167,7 +159,7 @@
     </w:p>
     <w:p>
       <w:pPr>
-        <w:pStyle w:val="Heading2"/>
+        <w:pStyle w:val="Titre2"/>
       </w:pPr>
       <w:r>
         <w:t>Look</w:t>
@@ -201,13 +193,7 @@
         <w:t xml:space="preserve">component </w:t>
       </w:r>
       <w:r>
-        <w:t>that imports it</w:t>
-      </w:r>
-      <w:r>
-        <w:t xml:space="preserve">, </w:t>
-      </w:r>
-      <w:r>
-        <w:t xml:space="preserve">and </w:t>
+        <w:t xml:space="preserve">that imports it, and </w:t>
       </w:r>
       <w:r>
         <w:t>its</w:t>
@@ -231,21 +217,8 @@
       <w:pPr>
         <w:pStyle w:val="Code"/>
       </w:pPr>
-      <w:proofErr w:type="gramStart"/>
-      <w:r>
-        <w:t>.</w:t>
-      </w:r>
-      <w:proofErr w:type="spellStart"/>
-      <w:r>
-        <w:t>row</w:t>
-      </w:r>
-      <w:proofErr w:type="gramEnd"/>
-      <w:r>
-        <w:t>:after</w:t>
-      </w:r>
-      <w:proofErr w:type="spellEnd"/>
-      <w:r>
-        <w:t xml:space="preserve"> {</w:t>
+      <w:r>
+        <w:t>.row:after {</w:t>
       </w:r>
       <w:r>
         <w:br/>
@@ -269,15 +242,7 @@
       </w:r>
       <w:r>
         <w:br/>
-        <w:t xml:space="preserve">    </w:t>
-      </w:r>
-      <w:proofErr w:type="gramStart"/>
-      <w:r>
-        <w:t>float:</w:t>
-      </w:r>
-      <w:proofErr w:type="gramEnd"/>
-      <w:r>
-        <w:t xml:space="preserve"> left;</w:t>
+        <w:t xml:space="preserve">    float: left;</w:t>
       </w:r>
       <w:r>
         <w:br/>
@@ -290,7 +255,7 @@
     </w:p>
     <w:p>
       <w:pPr>
-        <w:pStyle w:val="ListParagraph"/>
+        <w:pStyle w:val="Paragraphedeliste"/>
         <w:numPr>
           <w:ilvl w:val="0"/>
           <w:numId w:val="8"/>
@@ -374,7 +339,7 @@
     </w:p>
     <w:p>
       <w:pPr>
-        <w:pStyle w:val="ListParagraph"/>
+        <w:pStyle w:val="Paragraphedeliste"/>
         <w:numPr>
           <w:ilvl w:val="0"/>
           <w:numId w:val="8"/>
@@ -405,13 +370,7 @@
         <w:rPr>
           <w:lang w:val="en-GB"/>
         </w:rPr>
-        <w:t>”</w:t>
-      </w:r>
-      <w:r>
-        <w:rPr>
-          <w:lang w:val="en-GB"/>
-        </w:rPr>
-        <w:t xml:space="preserve"> </w:t>
+        <w:t xml:space="preserve">” </w:t>
       </w:r>
       <w:r>
         <w:rPr>
@@ -603,7 +562,7 @@
     </w:p>
     <w:p>
       <w:pPr>
-        <w:pStyle w:val="ListParagraph"/>
+        <w:pStyle w:val="Paragraphedeliste"/>
         <w:numPr>
           <w:ilvl w:val="0"/>
           <w:numId w:val="9"/>
@@ -639,7 +598,7 @@
     </w:p>
     <w:p>
       <w:pPr>
-        <w:pStyle w:val="ListParagraph"/>
+        <w:pStyle w:val="Paragraphedeliste"/>
         <w:numPr>
           <w:ilvl w:val="0"/>
           <w:numId w:val="9"/>
@@ -681,7 +640,7 @@
     </w:p>
     <w:p>
       <w:pPr>
-        <w:pStyle w:val="ListParagraph"/>
+        <w:pStyle w:val="Paragraphedeliste"/>
         <w:numPr>
           <w:ilvl w:val="0"/>
           <w:numId w:val="9"/>
@@ -754,8 +713,482 @@
           <w:u w:val="single"/>
           <w:lang w:val="en-GB"/>
         </w:rPr>
+        <w:t>Matrix.js:</w:t>
+      </w:r>
+      <w:r>
+        <w:rPr>
+          <w:lang w:val="en-GB"/>
+        </w:rPr>
+        <w:t xml:space="preserve"> </w:t>
+      </w:r>
+      <w:r>
+        <w:rPr>
+          <w:lang w:val="en-GB"/>
+        </w:rPr>
+        <w:t xml:space="preserve">a </w:t>
+      </w:r>
+      <w:r>
+        <w:rPr>
+          <w:lang w:val="en-GB"/>
+        </w:rPr>
+        <w:t>R</w:t>
+      </w:r>
+      <w:r>
+        <w:rPr>
+          <w:lang w:val="en-GB"/>
+        </w:rPr>
+        <w:t xml:space="preserve">eact component </w:t>
+      </w:r>
+      <w:r>
+        <w:rPr>
+          <w:lang w:val="en-GB"/>
+        </w:rPr>
+        <w:t xml:space="preserve">declaring a &lt;div&gt; as </w:t>
+      </w:r>
+      <w:r>
+        <w:rPr>
+          <w:lang w:val="en-GB"/>
+        </w:rPr>
+        <w:t xml:space="preserve">the </w:t>
+      </w:r>
+      <w:r>
+        <w:rPr>
+          <w:lang w:val="en-GB"/>
+        </w:rPr>
+        <w:t xml:space="preserve">container </w:t>
+      </w:r>
+      <w:r>
+        <w:rPr>
+          <w:lang w:val="en-GB"/>
+        </w:rPr>
+        <w:t xml:space="preserve">for </w:t>
+      </w:r>
+      <w:r>
+        <w:rPr>
+          <w:lang w:val="en-GB"/>
+        </w:rPr>
+        <w:t>the visualization</w:t>
+      </w:r>
+      <w:r>
+        <w:rPr>
+          <w:lang w:val="en-GB"/>
+        </w:rPr>
+        <w:t>.</w:t>
+      </w:r>
+      <w:r>
+        <w:rPr>
+          <w:lang w:val="en-GB"/>
+        </w:rPr>
+        <w:t xml:space="preserve"> </w:t>
+      </w:r>
+      <w:r>
+        <w:rPr>
+          <w:lang w:val="en-GB"/>
+        </w:rPr>
+        <w:t>In the MVC paradigm, it</w:t>
+      </w:r>
+      <w:r>
+        <w:rPr>
+          <w:lang w:val="en-GB"/>
+        </w:rPr>
+        <w:t xml:space="preserve"> </w:t>
+      </w:r>
+      <w:r>
+        <w:rPr>
+          <w:lang w:val="en-GB"/>
+        </w:rPr>
+        <w:t xml:space="preserve">is the </w:t>
+      </w:r>
+      <w:r>
+        <w:rPr>
+          <w:lang w:val="en-GB"/>
+        </w:rPr>
+        <w:t xml:space="preserve">controller of the </w:t>
+      </w:r>
+      <w:r>
+        <w:rPr>
+          <w:lang w:val="en-GB"/>
+        </w:rPr>
+        <w:t xml:space="preserve">Matrix </w:t>
+      </w:r>
+      <w:r>
+        <w:rPr>
+          <w:lang w:val="en-GB"/>
+        </w:rPr>
+        <w:t>visualization</w:t>
+      </w:r>
+      <w:r>
+        <w:rPr>
+          <w:lang w:val="en-GB"/>
+        </w:rPr>
+        <w:t xml:space="preserve">. It </w:t>
+      </w:r>
+      <w:r>
+        <w:rPr>
+          <w:lang w:val="en-GB"/>
+        </w:rPr>
+        <w:t>acts as the connector</w:t>
+      </w:r>
+      <w:r>
+        <w:rPr>
+          <w:lang w:val="en-GB"/>
+        </w:rPr>
+        <w:t xml:space="preserve"> between </w:t>
+      </w:r>
+      <w:r>
+        <w:rPr>
+          <w:lang w:val="en-GB"/>
+        </w:rPr>
+        <w:t xml:space="preserve">the </w:t>
+      </w:r>
+      <w:r>
+        <w:rPr>
+          <w:lang w:val="en-GB"/>
+        </w:rPr>
+        <w:t>React and D3.js world</w:t>
+      </w:r>
+      <w:r>
+        <w:rPr>
+          <w:lang w:val="en-GB"/>
+        </w:rPr>
+        <w:t>s</w:t>
+      </w:r>
+      <w:r>
+        <w:rPr>
+          <w:lang w:val="en-GB"/>
+        </w:rPr>
+        <w:t xml:space="preserve">. </w:t>
+      </w:r>
+    </w:p>
+    <w:p>
+      <w:pPr>
+        <w:pStyle w:val="Code"/>
+        <w:rPr>
+          <w:lang w:val="en-US"/>
+        </w:rPr>
+      </w:pPr>
+      <w:r>
+        <w:rPr>
+          <w:lang w:val="en-US"/>
+        </w:rPr>
+        <w:t>function Matrix({matrixData, genConfig}){</w:t>
+      </w:r>
+    </w:p>
+    <w:p>
+      <w:pPr>
+        <w:pStyle w:val="Code"/>
+        <w:rPr>
+          <w:lang w:val="en-US"/>
+        </w:rPr>
+      </w:pPr>
+      <w:r>
+        <w:rPr>
+          <w:lang w:val="en-US"/>
+        </w:rPr>
+        <w:t xml:space="preserve">    console.log("Matrix component function call")</w:t>
+      </w:r>
+    </w:p>
+    <w:p>
+      <w:pPr>
+        <w:pStyle w:val="Code"/>
+      </w:pPr>
+      <w:r>
+        <w:rPr>
+          <w:lang w:val="en-US"/>
+        </w:rPr>
+        <w:t xml:space="preserve">    </w:t>
+      </w:r>
+      <w:r>
+        <w:t>return(</w:t>
+      </w:r>
+    </w:p>
+    <w:p>
+      <w:pPr>
+        <w:pStyle w:val="Code"/>
+      </w:pPr>
+      <w:r>
+        <w:t xml:space="preserve">        &lt;div className="matrixDivContainer col2"&gt;</w:t>
+      </w:r>
+    </w:p>
+    <w:p>
+      <w:pPr>
+        <w:pStyle w:val="Code"/>
+        <w:rPr>
+          <w:lang w:val="en-GB"/>
+        </w:rPr>
+      </w:pPr>
+      <w:r>
+        <w:rPr>
+          <w:lang w:val="en-GB"/>
+        </w:rPr>
+        <w:t xml:space="preserve">        &lt;/div&gt;</w:t>
+      </w:r>
+    </w:p>
+    <w:p>
+      <w:pPr>
+        <w:pStyle w:val="Code"/>
+        <w:rPr>
+          <w:lang w:val="en-GB"/>
+        </w:rPr>
+      </w:pPr>
+      <w:r>
+        <w:rPr>
+          <w:lang w:val="en-GB"/>
+        </w:rPr>
+        <w:t xml:space="preserve">    )</w:t>
+      </w:r>
+    </w:p>
+    <w:p>
+      <w:pPr>
+        <w:pStyle w:val="Code"/>
+        <w:rPr>
+          <w:lang w:val="en-GB"/>
+        </w:rPr>
+      </w:pPr>
+      <w:r>
+        <w:rPr>
+          <w:lang w:val="en-GB"/>
+        </w:rPr>
+        <w:t>}</w:t>
+      </w:r>
+    </w:p>
+    <w:p>
+      <w:pPr>
+        <w:pStyle w:val="Titre1"/>
+      </w:pPr>
+      <w:r>
+        <w:t xml:space="preserve">Persisted values/object </w:t>
+      </w:r>
+      <w:r>
+        <w:t>in React</w:t>
+      </w:r>
+      <w:r>
+        <w:t>:</w:t>
+      </w:r>
+      <w:r>
+        <w:t xml:space="preserve"> useRef hook function</w:t>
+      </w:r>
+    </w:p>
+    <w:p>
+      <w:pPr>
+        <w:rPr>
+          <w:lang w:val="en-GB"/>
+        </w:rPr>
+      </w:pPr>
+      <w:r>
+        <w:rPr>
+          <w:lang w:val="en-GB"/>
+        </w:rPr>
+        <w:t xml:space="preserve">A React component is a function that is called each </w:t>
+      </w:r>
+      <w:r>
+        <w:rPr>
+          <w:lang w:val="en-GB"/>
+        </w:rPr>
+        <w:t>time its state/properties change (React component lifecycle)</w:t>
+      </w:r>
+      <w:r>
+        <w:rPr>
+          <w:lang w:val="en-GB"/>
+        </w:rPr>
+        <w:t>:</w:t>
+      </w:r>
+    </w:p>
+    <w:p>
+      <w:pPr>
+        <w:rPr>
+          <w:lang w:val="en-GB"/>
+        </w:rPr>
+      </w:pPr>
+      <w:r>
+        <w:rPr>
+          <w:lang w:val="en-GB"/>
+        </w:rPr>
         <w:lastRenderedPageBreak/>
-        <w:t>Matrix.js:</w:t>
+        <w:t>Initialization =&gt; first render =&gt; state update =&gt; render =&gt; …</w:t>
+      </w:r>
+    </w:p>
+    <w:p>
+      <w:pPr>
+        <w:rPr>
+          <w:lang w:val="en-GB"/>
+        </w:rPr>
+      </w:pPr>
+      <w:r>
+        <w:rPr>
+          <w:lang w:val="en-GB"/>
+        </w:rPr>
+        <w:t>The state update</w:t>
+      </w:r>
+      <w:r>
+        <w:rPr>
+          <w:lang w:val="en-GB"/>
+        </w:rPr>
+        <w:t>s</w:t>
+      </w:r>
+      <w:r>
+        <w:rPr>
+          <w:lang w:val="en-GB"/>
+        </w:rPr>
+        <w:t xml:space="preserve"> when we click </w:t>
+      </w:r>
+      <w:r>
+        <w:rPr>
+          <w:lang w:val="en-GB"/>
+        </w:rPr>
+        <w:t>“G</w:t>
+      </w:r>
+      <w:r>
+        <w:rPr>
+          <w:lang w:val="en-GB"/>
+        </w:rPr>
+        <w:t>enerate data</w:t>
+      </w:r>
+      <w:r>
+        <w:rPr>
+          <w:lang w:val="en-GB"/>
+        </w:rPr>
+        <w:t>*</w:t>
+      </w:r>
+      <w:r>
+        <w:rPr>
+          <w:lang w:val="en-GB"/>
+        </w:rPr>
+        <w:t xml:space="preserve">. </w:t>
+      </w:r>
+      <w:r>
+        <w:rPr>
+          <w:lang w:val="en-GB"/>
+        </w:rPr>
+        <w:t xml:space="preserve">See the </w:t>
+      </w:r>
+      <w:r>
+        <w:rPr>
+          <w:lang w:val="en-GB"/>
+        </w:rPr>
+        <w:t>logged messages</w:t>
+      </w:r>
+      <w:r>
+        <w:rPr>
+          <w:lang w:val="en-GB"/>
+        </w:rPr>
+        <w:t xml:space="preserve"> to follow the lifecycle </w:t>
+      </w:r>
+      <w:r>
+        <w:rPr>
+          <w:lang w:val="en-GB"/>
+        </w:rPr>
+        <w:t xml:space="preserve">of the </w:t>
+      </w:r>
+      <w:r>
+        <w:rPr>
+          <w:lang w:val="en-GB"/>
+        </w:rPr>
+        <w:t>click event.</w:t>
+      </w:r>
+    </w:p>
+    <w:p>
+      <w:pPr>
+        <w:pStyle w:val="Code"/>
+        <w:rPr>
+          <w:lang w:val="en-GB"/>
+        </w:rPr>
+      </w:pPr>
+      <w:r>
+        <w:rPr>
+          <w:lang w:val="en-GB"/>
+        </w:rPr>
+        <w:t>updateGenConfigAndGenerate()...</w:t>
+      </w:r>
+    </w:p>
+    <w:p>
+      <w:pPr>
+        <w:pStyle w:val="Code"/>
+      </w:pPr>
+      <w:r>
+        <w:rPr>
+          <w:lang w:val="en-GB"/>
+        </w:rPr>
+        <w:t xml:space="preserve">helper.js:13 </w:t>
+      </w:r>
+      <w:r>
+        <w:rPr>
+          <w:lang w:val="en-GB"/>
+        </w:rPr>
+        <w:t>helper.genGridData()</w:t>
+      </w:r>
+    </w:p>
+    <w:p>
+      <w:pPr>
+        <w:pStyle w:val="Code"/>
+        <w:rPr>
+          <w:lang w:val="en-GB"/>
+        </w:rPr>
+      </w:pPr>
+      <w:r>
+        <w:rPr>
+          <w:lang w:val="en-GB"/>
+        </w:rPr>
+        <w:t>App.js:9 App component function call...</w:t>
+      </w:r>
+    </w:p>
+    <w:p>
+      <w:pPr>
+        <w:pStyle w:val="Code"/>
+        <w:rPr>
+          <w:lang w:val="en-GB"/>
+        </w:rPr>
+      </w:pPr>
+      <w:r>
+        <w:rPr>
+          <w:lang w:val="en-GB"/>
+        </w:rPr>
+        <w:t xml:space="preserve">helper.js:13 </w:t>
+      </w:r>
+      <w:r>
+        <w:rPr>
+          <w:lang w:val="en-GB"/>
+        </w:rPr>
+        <w:t>helper.genGridData()</w:t>
+      </w:r>
+    </w:p>
+    <w:p>
+      <w:pPr>
+        <w:pStyle w:val="Code"/>
+        <w:rPr>
+          <w:lang w:val="en-GB"/>
+        </w:rPr>
+      </w:pPr>
+      <w:r>
+        <w:rPr>
+          <w:lang w:val="en-GB"/>
+        </w:rPr>
+        <w:t>Matrix.js:4 Matrix component function call</w:t>
+      </w:r>
+    </w:p>
+    <w:p>
+      <w:pPr>
+        <w:rPr>
+          <w:lang w:val="en-GB"/>
+        </w:rPr>
+      </w:pPr>
+      <w:r>
+        <w:rPr>
+          <w:lang w:val="en-GB"/>
+        </w:rPr>
+        <w:t xml:space="preserve">You can observe that </w:t>
+      </w:r>
+      <w:r>
+        <w:rPr>
+          <w:lang w:val="en-GB"/>
+        </w:rPr>
+        <w:t xml:space="preserve">when </w:t>
+      </w:r>
+      <w:r>
+        <w:rPr>
+          <w:lang w:val="en-GB"/>
+        </w:rPr>
+        <w:t>we click the button “Generate”</w:t>
       </w:r>
       <w:r>
         <w:rPr>
@@ -767,627 +1200,6 @@
         <w:rPr>
           <w:lang w:val="en-GB"/>
         </w:rPr>
-        <w:t xml:space="preserve">a </w:t>
-      </w:r>
-      <w:r>
-        <w:rPr>
-          <w:lang w:val="en-GB"/>
-        </w:rPr>
-        <w:t>R</w:t>
-      </w:r>
-      <w:r>
-        <w:rPr>
-          <w:lang w:val="en-GB"/>
-        </w:rPr>
-        <w:t xml:space="preserve">eact component </w:t>
-      </w:r>
-      <w:r>
-        <w:rPr>
-          <w:lang w:val="en-GB"/>
-        </w:rPr>
-        <w:t xml:space="preserve">declaring a &lt;div&gt; as </w:t>
-      </w:r>
-      <w:r>
-        <w:rPr>
-          <w:lang w:val="en-GB"/>
-        </w:rPr>
-        <w:t xml:space="preserve">the </w:t>
-      </w:r>
-      <w:r>
-        <w:rPr>
-          <w:lang w:val="en-GB"/>
-        </w:rPr>
-        <w:t xml:space="preserve">container </w:t>
-      </w:r>
-      <w:r>
-        <w:rPr>
-          <w:lang w:val="en-GB"/>
-        </w:rPr>
-        <w:t xml:space="preserve">for </w:t>
-      </w:r>
-      <w:r>
-        <w:rPr>
-          <w:lang w:val="en-GB"/>
-        </w:rPr>
-        <w:t>the visualization</w:t>
-      </w:r>
-      <w:r>
-        <w:rPr>
-          <w:lang w:val="en-GB"/>
-        </w:rPr>
-        <w:t>.</w:t>
-      </w:r>
-      <w:r>
-        <w:rPr>
-          <w:lang w:val="en-GB"/>
-        </w:rPr>
-        <w:t xml:space="preserve"> </w:t>
-      </w:r>
-      <w:r>
-        <w:rPr>
-          <w:lang w:val="en-GB"/>
-        </w:rPr>
-        <w:t>In the MVC paradigm, it</w:t>
-      </w:r>
-      <w:r>
-        <w:rPr>
-          <w:lang w:val="en-GB"/>
-        </w:rPr>
-        <w:t xml:space="preserve"> </w:t>
-      </w:r>
-      <w:r>
-        <w:rPr>
-          <w:lang w:val="en-GB"/>
-        </w:rPr>
-        <w:t xml:space="preserve">is the </w:t>
-      </w:r>
-      <w:r>
-        <w:rPr>
-          <w:lang w:val="en-GB"/>
-        </w:rPr>
-        <w:t xml:space="preserve">controller of the </w:t>
-      </w:r>
-      <w:r>
-        <w:rPr>
-          <w:lang w:val="en-GB"/>
-        </w:rPr>
-        <w:t xml:space="preserve">Matrix </w:t>
-      </w:r>
-      <w:r>
-        <w:rPr>
-          <w:lang w:val="en-GB"/>
-        </w:rPr>
-        <w:t>visualization</w:t>
-      </w:r>
-      <w:r>
-        <w:rPr>
-          <w:lang w:val="en-GB"/>
-        </w:rPr>
-        <w:t xml:space="preserve">. It </w:t>
-      </w:r>
-      <w:r>
-        <w:rPr>
-          <w:lang w:val="en-GB"/>
-        </w:rPr>
-        <w:t>acts as the connector</w:t>
-      </w:r>
-      <w:r>
-        <w:rPr>
-          <w:lang w:val="en-GB"/>
-        </w:rPr>
-        <w:t xml:space="preserve"> between </w:t>
-      </w:r>
-      <w:r>
-        <w:rPr>
-          <w:lang w:val="en-GB"/>
-        </w:rPr>
-        <w:t xml:space="preserve">the </w:t>
-      </w:r>
-      <w:r>
-        <w:rPr>
-          <w:lang w:val="en-GB"/>
-        </w:rPr>
-        <w:t>React and D3.js world</w:t>
-      </w:r>
-      <w:r>
-        <w:rPr>
-          <w:lang w:val="en-GB"/>
-        </w:rPr>
-        <w:t>s</w:t>
-      </w:r>
-      <w:r>
-        <w:rPr>
-          <w:lang w:val="en-GB"/>
-        </w:rPr>
-        <w:t xml:space="preserve">. </w:t>
-      </w:r>
-    </w:p>
-    <w:p>
-      <w:pPr>
-        <w:pStyle w:val="Code"/>
-        <w:rPr>
-          <w:lang w:val="fr-FR"/>
-        </w:rPr>
-      </w:pPr>
-      <w:proofErr w:type="spellStart"/>
-      <w:proofErr w:type="gramStart"/>
-      <w:r>
-        <w:rPr>
-          <w:lang w:val="fr-FR"/>
-        </w:rPr>
-        <w:t>function</w:t>
-      </w:r>
-      <w:proofErr w:type="spellEnd"/>
-      <w:proofErr w:type="gramEnd"/>
-      <w:r>
-        <w:rPr>
-          <w:lang w:val="fr-FR"/>
-        </w:rPr>
-        <w:t xml:space="preserve"> </w:t>
-      </w:r>
-      <w:proofErr w:type="gramStart"/>
-      <w:r>
-        <w:rPr>
-          <w:lang w:val="fr-FR"/>
-        </w:rPr>
-        <w:t>Matrix(</w:t>
-      </w:r>
-      <w:proofErr w:type="gramEnd"/>
-      <w:r>
-        <w:rPr>
-          <w:lang w:val="fr-FR"/>
-        </w:rPr>
-        <w:t>{</w:t>
-      </w:r>
-      <w:proofErr w:type="spellStart"/>
-      <w:r>
-        <w:rPr>
-          <w:lang w:val="fr-FR"/>
-        </w:rPr>
-        <w:t>matrixData</w:t>
-      </w:r>
-      <w:proofErr w:type="spellEnd"/>
-      <w:r>
-        <w:rPr>
-          <w:lang w:val="fr-FR"/>
-        </w:rPr>
-        <w:t xml:space="preserve">, </w:t>
-      </w:r>
-      <w:proofErr w:type="spellStart"/>
-      <w:r>
-        <w:rPr>
-          <w:lang w:val="fr-FR"/>
-        </w:rPr>
-        <w:t>genConfig</w:t>
-      </w:r>
-      <w:proofErr w:type="spellEnd"/>
-      <w:proofErr w:type="gramStart"/>
-      <w:r>
-        <w:rPr>
-          <w:lang w:val="fr-FR"/>
-        </w:rPr>
-        <w:t>}){</w:t>
-      </w:r>
-      <w:proofErr w:type="gramEnd"/>
-    </w:p>
-    <w:p>
-      <w:pPr>
-        <w:pStyle w:val="Code"/>
-        <w:rPr>
-          <w:lang w:val="fr-FR"/>
-        </w:rPr>
-      </w:pPr>
-      <w:r>
-        <w:rPr>
-          <w:lang w:val="fr-FR"/>
-        </w:rPr>
-        <w:t xml:space="preserve">    </w:t>
-      </w:r>
-      <w:proofErr w:type="gramStart"/>
-      <w:r>
-        <w:rPr>
-          <w:lang w:val="fr-FR"/>
-        </w:rPr>
-        <w:t>console.log(</w:t>
-      </w:r>
-      <w:proofErr w:type="gramEnd"/>
-      <w:r>
-        <w:rPr>
-          <w:lang w:val="fr-FR"/>
-        </w:rPr>
-        <w:t xml:space="preserve">"Matrix component </w:t>
-      </w:r>
-      <w:proofErr w:type="spellStart"/>
-      <w:r>
-        <w:rPr>
-          <w:lang w:val="fr-FR"/>
-        </w:rPr>
-        <w:t>function</w:t>
-      </w:r>
-      <w:proofErr w:type="spellEnd"/>
-      <w:r>
-        <w:rPr>
-          <w:lang w:val="fr-FR"/>
-        </w:rPr>
-        <w:t xml:space="preserve"> call")</w:t>
-      </w:r>
-    </w:p>
-    <w:p>
-      <w:pPr>
-        <w:pStyle w:val="Code"/>
-      </w:pPr>
-      <w:r>
-        <w:rPr>
-          <w:lang w:val="fr-FR"/>
-        </w:rPr>
-        <w:t xml:space="preserve">    </w:t>
-      </w:r>
-      <w:proofErr w:type="gramStart"/>
-      <w:r>
-        <w:t>return(</w:t>
-      </w:r>
-      <w:proofErr w:type="gramEnd"/>
-    </w:p>
-    <w:p>
-      <w:pPr>
-        <w:pStyle w:val="Code"/>
-      </w:pPr>
-      <w:r>
-        <w:t xml:space="preserve">        &lt;div </w:t>
-      </w:r>
-      <w:proofErr w:type="spellStart"/>
-      <w:r>
-        <w:t>className</w:t>
-      </w:r>
-      <w:proofErr w:type="spellEnd"/>
-      <w:r>
-        <w:t>="</w:t>
-      </w:r>
-      <w:proofErr w:type="spellStart"/>
-      <w:r>
-        <w:t>matrixDivContainer</w:t>
-      </w:r>
-      <w:proofErr w:type="spellEnd"/>
-      <w:r>
-        <w:t xml:space="preserve"> col2"&gt;</w:t>
-      </w:r>
-    </w:p>
-    <w:p>
-      <w:pPr>
-        <w:pStyle w:val="Code"/>
-        <w:rPr>
-          <w:lang w:val="en-GB"/>
-        </w:rPr>
-      </w:pPr>
-      <w:r>
-        <w:rPr>
-          <w:lang w:val="en-GB"/>
-        </w:rPr>
-        <w:t xml:space="preserve">        &lt;/div&gt;</w:t>
-      </w:r>
-    </w:p>
-    <w:p>
-      <w:pPr>
-        <w:pStyle w:val="Code"/>
-        <w:rPr>
-          <w:lang w:val="en-GB"/>
-        </w:rPr>
-      </w:pPr>
-      <w:r>
-        <w:rPr>
-          <w:lang w:val="en-GB"/>
-        </w:rPr>
-        <w:t xml:space="preserve">    )</w:t>
-      </w:r>
-    </w:p>
-    <w:p>
-      <w:pPr>
-        <w:pStyle w:val="Code"/>
-        <w:rPr>
-          <w:lang w:val="en-GB"/>
-        </w:rPr>
-      </w:pPr>
-      <w:r>
-        <w:rPr>
-          <w:lang w:val="en-GB"/>
-        </w:rPr>
-        <w:t>}</w:t>
-      </w:r>
-    </w:p>
-    <w:p>
-      <w:pPr>
-        <w:pStyle w:val="Heading1"/>
-      </w:pPr>
-      <w:r>
-        <w:t xml:space="preserve">Persisted values/object </w:t>
-      </w:r>
-      <w:r>
-        <w:t>in React</w:t>
-      </w:r>
-      <w:r>
-        <w:t>:</w:t>
-      </w:r>
-      <w:r>
-        <w:t xml:space="preserve"> </w:t>
-      </w:r>
-      <w:proofErr w:type="spellStart"/>
-      <w:r>
-        <w:t>useRef</w:t>
-      </w:r>
-      <w:proofErr w:type="spellEnd"/>
-      <w:r>
-        <w:t xml:space="preserve"> hook function</w:t>
-      </w:r>
-    </w:p>
-    <w:p>
-      <w:pPr>
-        <w:rPr>
-          <w:lang w:val="en-GB"/>
-        </w:rPr>
-      </w:pPr>
-      <w:r>
-        <w:rPr>
-          <w:lang w:val="en-GB"/>
-        </w:rPr>
-        <w:t xml:space="preserve">A React component is a function that is called each </w:t>
-      </w:r>
-      <w:r>
-        <w:rPr>
-          <w:lang w:val="en-GB"/>
-        </w:rPr>
-        <w:t>time its state/properties change (React component lifecycle)</w:t>
-      </w:r>
-      <w:r>
-        <w:rPr>
-          <w:lang w:val="en-GB"/>
-        </w:rPr>
-        <w:t>:</w:t>
-      </w:r>
-    </w:p>
-    <w:p>
-      <w:pPr>
-        <w:rPr>
-          <w:lang w:val="en-GB"/>
-        </w:rPr>
-      </w:pPr>
-      <w:r>
-        <w:rPr>
-          <w:lang w:val="en-GB"/>
-        </w:rPr>
-        <w:t>Initialization =&gt; first render =&gt; state update =&gt; render =&gt; …</w:t>
-      </w:r>
-    </w:p>
-    <w:p>
-      <w:pPr>
-        <w:rPr>
-          <w:lang w:val="en-GB"/>
-        </w:rPr>
-      </w:pPr>
-      <w:r>
-        <w:rPr>
-          <w:lang w:val="en-GB"/>
-        </w:rPr>
-        <w:t>The state update</w:t>
-      </w:r>
-      <w:r>
-        <w:rPr>
-          <w:lang w:val="en-GB"/>
-        </w:rPr>
-        <w:t>s</w:t>
-      </w:r>
-      <w:r>
-        <w:rPr>
-          <w:lang w:val="en-GB"/>
-        </w:rPr>
-        <w:t xml:space="preserve"> when we click </w:t>
-      </w:r>
-      <w:r>
-        <w:rPr>
-          <w:lang w:val="en-GB"/>
-        </w:rPr>
-        <w:t>“G</w:t>
-      </w:r>
-      <w:r>
-        <w:rPr>
-          <w:lang w:val="en-GB"/>
-        </w:rPr>
-        <w:t>enerate data</w:t>
-      </w:r>
-      <w:r>
-        <w:rPr>
-          <w:lang w:val="en-GB"/>
-        </w:rPr>
-        <w:t>*</w:t>
-      </w:r>
-      <w:r>
-        <w:rPr>
-          <w:lang w:val="en-GB"/>
-        </w:rPr>
-        <w:t xml:space="preserve">. </w:t>
-      </w:r>
-      <w:r>
-        <w:rPr>
-          <w:lang w:val="en-GB"/>
-        </w:rPr>
-        <w:t xml:space="preserve">See the </w:t>
-      </w:r>
-      <w:r>
-        <w:rPr>
-          <w:lang w:val="en-GB"/>
-        </w:rPr>
-        <w:t>logged messages</w:t>
-      </w:r>
-      <w:r>
-        <w:rPr>
-          <w:lang w:val="en-GB"/>
-        </w:rPr>
-        <w:t xml:space="preserve"> to follow the lifecycle </w:t>
-      </w:r>
-      <w:r>
-        <w:rPr>
-          <w:lang w:val="en-GB"/>
-        </w:rPr>
-        <w:t xml:space="preserve">of the </w:t>
-      </w:r>
-      <w:r>
-        <w:rPr>
-          <w:lang w:val="en-GB"/>
-        </w:rPr>
-        <w:t>click event.</w:t>
-      </w:r>
-    </w:p>
-    <w:p>
-      <w:pPr>
-        <w:pStyle w:val="Code"/>
-        <w:rPr>
-          <w:lang w:val="en-GB"/>
-        </w:rPr>
-      </w:pPr>
-      <w:proofErr w:type="spellStart"/>
-      <w:proofErr w:type="gramStart"/>
-      <w:r>
-        <w:rPr>
-          <w:lang w:val="en-GB"/>
-        </w:rPr>
-        <w:t>updateGenConfigAndGenerate</w:t>
-      </w:r>
-      <w:proofErr w:type="spellEnd"/>
-      <w:r>
-        <w:rPr>
-          <w:lang w:val="en-GB"/>
-        </w:rPr>
-        <w:t>(</w:t>
-      </w:r>
-      <w:proofErr w:type="gramEnd"/>
-      <w:r>
-        <w:rPr>
-          <w:lang w:val="en-GB"/>
-        </w:rPr>
-        <w:t>)...</w:t>
-      </w:r>
-    </w:p>
-    <w:p>
-      <w:pPr>
-        <w:pStyle w:val="Code"/>
-        <w:rPr>
-          <w:lang w:val="en-150"/>
-        </w:rPr>
-      </w:pPr>
-      <w:r>
-        <w:rPr>
-          <w:lang w:val="en-GB"/>
-        </w:rPr>
-        <w:t xml:space="preserve">helper.js:13 </w:t>
-      </w:r>
-      <w:proofErr w:type="spellStart"/>
-      <w:proofErr w:type="gramStart"/>
-      <w:r>
-        <w:rPr>
-          <w:lang w:val="en-GB"/>
-        </w:rPr>
-        <w:t>helper.genGridData</w:t>
-      </w:r>
-      <w:proofErr w:type="spellEnd"/>
-      <w:proofErr w:type="gramEnd"/>
-      <w:r>
-        <w:rPr>
-          <w:lang w:val="en-GB"/>
-        </w:rPr>
-        <w:t>()</w:t>
-      </w:r>
-    </w:p>
-    <w:p>
-      <w:pPr>
-        <w:pStyle w:val="Code"/>
-        <w:rPr>
-          <w:lang w:val="en-GB"/>
-        </w:rPr>
-      </w:pPr>
-      <w:r>
-        <w:rPr>
-          <w:lang w:val="en-GB"/>
-        </w:rPr>
-        <w:t>App.js:9 App component function call...</w:t>
-      </w:r>
-    </w:p>
-    <w:p>
-      <w:pPr>
-        <w:pStyle w:val="Code"/>
-        <w:rPr>
-          <w:lang w:val="en-GB"/>
-        </w:rPr>
-      </w:pPr>
-      <w:r>
-        <w:rPr>
-          <w:lang w:val="en-GB"/>
-        </w:rPr>
-        <w:t xml:space="preserve">helper.js:13 </w:t>
-      </w:r>
-      <w:proofErr w:type="spellStart"/>
-      <w:proofErr w:type="gramStart"/>
-      <w:r>
-        <w:rPr>
-          <w:lang w:val="en-GB"/>
-        </w:rPr>
-        <w:t>helper.genGridData</w:t>
-      </w:r>
-      <w:proofErr w:type="spellEnd"/>
-      <w:proofErr w:type="gramEnd"/>
-      <w:r>
-        <w:rPr>
-          <w:lang w:val="en-GB"/>
-        </w:rPr>
-        <w:t>()</w:t>
-      </w:r>
-    </w:p>
-    <w:p>
-      <w:pPr>
-        <w:pStyle w:val="Code"/>
-        <w:rPr>
-          <w:lang w:val="en-GB"/>
-        </w:rPr>
-      </w:pPr>
-      <w:r>
-        <w:rPr>
-          <w:lang w:val="en-GB"/>
-        </w:rPr>
-        <w:t>Matrix.js:4 Matrix component function call</w:t>
-      </w:r>
-    </w:p>
-    <w:p>
-      <w:pPr>
-        <w:rPr>
-          <w:lang w:val="en-GB"/>
-        </w:rPr>
-      </w:pPr>
-      <w:r>
-        <w:rPr>
-          <w:lang w:val="en-GB"/>
-        </w:rPr>
-        <w:t xml:space="preserve">You can observe that </w:t>
-      </w:r>
-      <w:r>
-        <w:rPr>
-          <w:lang w:val="en-GB"/>
-        </w:rPr>
-        <w:t xml:space="preserve">when </w:t>
-      </w:r>
-      <w:r>
-        <w:rPr>
-          <w:lang w:val="en-GB"/>
-        </w:rPr>
-        <w:t>we click the button “Generate”</w:t>
-      </w:r>
-      <w:r>
-        <w:rPr>
-          <w:lang w:val="en-GB"/>
-        </w:rPr>
-        <w:t xml:space="preserve"> </w:t>
-      </w:r>
-      <w:r>
-        <w:rPr>
-          <w:lang w:val="en-GB"/>
-        </w:rPr>
         <w:t xml:space="preserve">the data </w:t>
       </w:r>
       <w:r>
@@ -1405,222 +1217,93 @@
     </w:p>
     <w:p>
       <w:pPr>
-        <w:pStyle w:val="ListParagraph"/>
+        <w:pStyle w:val="Paragraphedeliste"/>
         <w:numPr>
           <w:ilvl w:val="0"/>
           <w:numId w:val="10"/>
         </w:numPr>
-        <w:rPr>
-          <w:lang w:val="en-150"/>
-        </w:rPr>
-      </w:pPr>
-      <w:r>
-        <w:rPr>
-          <w:lang w:val="en-150"/>
-        </w:rPr>
+      </w:pPr>
+      <w:r>
         <w:t xml:space="preserve">in </w:t>
       </w:r>
-      <w:proofErr w:type="spellStart"/>
-      <w:r>
-        <w:rPr>
-          <w:lang w:val="en-150"/>
-        </w:rPr>
+      <w:r>
         <w:t>updateGenConfigAndGenerate</w:t>
       </w:r>
-      <w:proofErr w:type="spellEnd"/>
-      <w:r>
-        <w:rPr>
-          <w:lang w:val="en-150"/>
-        </w:rPr>
+      <w:r>
         <w:t xml:space="preserve"> (</w:t>
       </w:r>
       <w:r>
-        <w:rPr>
-          <w:lang w:val="en-150"/>
-        </w:rPr>
         <w:t xml:space="preserve">desired </w:t>
       </w:r>
-      <w:proofErr w:type="spellStart"/>
-      <w:r>
-        <w:rPr>
-          <w:lang w:val="en-150"/>
-        </w:rPr>
-        <w:t>behavior</w:t>
-      </w:r>
-      <w:proofErr w:type="spellEnd"/>
-      <w:r>
-        <w:rPr>
-          <w:lang w:val="en-150"/>
-        </w:rPr>
-        <w:t>)</w:t>
-      </w:r>
-    </w:p>
-    <w:p>
-      <w:pPr>
-        <w:pStyle w:val="ListParagraph"/>
+      <w:r>
+        <w:t>behavior)</w:t>
+      </w:r>
+    </w:p>
+    <w:p>
+      <w:pPr>
+        <w:pStyle w:val="Paragraphedeliste"/>
         <w:numPr>
           <w:ilvl w:val="0"/>
           <w:numId w:val="10"/>
         </w:numPr>
-        <w:rPr>
-          <w:lang w:val="en-150"/>
-        </w:rPr>
-      </w:pPr>
-      <w:r>
-        <w:rPr>
-          <w:lang w:val="en-150"/>
-        </w:rPr>
+      </w:pPr>
+      <w:r>
         <w:t>when</w:t>
       </w:r>
       <w:r>
-        <w:rPr>
-          <w:lang w:val="en-150"/>
-        </w:rPr>
         <w:t xml:space="preserve"> the</w:t>
       </w:r>
       <w:r>
-        <w:rPr>
-          <w:lang w:val="en-150"/>
-        </w:rPr>
-        <w:t xml:space="preserve"> const </w:t>
-      </w:r>
-      <w:proofErr w:type="spellStart"/>
-      <w:r>
-        <w:rPr>
-          <w:lang w:val="en-150"/>
-        </w:rPr>
-        <w:t>initGenData</w:t>
-      </w:r>
-      <w:proofErr w:type="spellEnd"/>
-      <w:r>
-        <w:rPr>
-          <w:lang w:val="en-150"/>
-        </w:rPr>
-        <w:t xml:space="preserve"> is initialized (</w:t>
-      </w:r>
-      <w:r>
-        <w:rPr>
-          <w:lang w:val="en-150"/>
-        </w:rPr>
+        <w:t xml:space="preserve"> const initGenData is initialized (</w:t>
+      </w:r>
+      <w:r>
         <w:t xml:space="preserve">only </w:t>
       </w:r>
       <w:r>
-        <w:rPr>
-          <w:lang w:val="en-150"/>
-        </w:rPr>
         <w:t xml:space="preserve">wanted </w:t>
       </w:r>
       <w:r>
-        <w:rPr>
-          <w:lang w:val="en-150"/>
-        </w:rPr>
         <w:t xml:space="preserve">once, </w:t>
       </w:r>
       <w:r>
-        <w:rPr>
-          <w:lang w:val="en-150"/>
-        </w:rPr>
         <w:t>at initialization)</w:t>
       </w:r>
     </w:p>
     <w:p>
-      <w:pPr>
-        <w:rPr>
-          <w:lang w:val="en-150"/>
-        </w:rPr>
-      </w:pPr>
-      <w:proofErr w:type="spellStart"/>
-      <w:r>
-        <w:rPr>
-          <w:lang w:val="en-150"/>
-        </w:rPr>
-        <w:t>useRef</w:t>
-      </w:r>
-      <w:proofErr w:type="spellEnd"/>
-      <w:r>
-        <w:rPr>
-          <w:lang w:val="en-150"/>
-        </w:rPr>
-        <w:t xml:space="preserve"> allows to store </w:t>
-      </w:r>
-      <w:r>
-        <w:rPr>
-          <w:lang w:val="en-150"/>
-        </w:rPr>
+      <w:r>
+        <w:t xml:space="preserve">useRef allows to store </w:t>
+      </w:r>
+      <w:r>
         <w:t>values/objects</w:t>
       </w:r>
       <w:r>
-        <w:rPr>
-          <w:lang w:val="en-150"/>
-        </w:rPr>
         <w:t xml:space="preserve"> that</w:t>
       </w:r>
       <w:r>
-        <w:rPr>
-          <w:lang w:val="en-150"/>
-        </w:rPr>
         <w:t xml:space="preserve"> need to be</w:t>
       </w:r>
       <w:r>
-        <w:rPr>
-          <w:lang w:val="en-150"/>
-        </w:rPr>
         <w:t xml:space="preserve"> persist</w:t>
       </w:r>
       <w:r>
-        <w:rPr>
-          <w:lang w:val="en-150"/>
-        </w:rPr>
         <w:t>ed</w:t>
       </w:r>
       <w:r>
-        <w:rPr>
-          <w:lang w:val="en-150"/>
-        </w:rPr>
-        <w:t xml:space="preserve"> </w:t>
-      </w:r>
-      <w:proofErr w:type="gramStart"/>
-      <w:r>
-        <w:rPr>
-          <w:lang w:val="en-150"/>
-        </w:rPr>
-        <w:t>over React</w:t>
-      </w:r>
-      <w:proofErr w:type="gramEnd"/>
-      <w:r>
-        <w:rPr>
-          <w:lang w:val="en-150"/>
-        </w:rPr>
-        <w:t xml:space="preserve"> cycles. We can use it </w:t>
-      </w:r>
-      <w:r>
-        <w:rPr>
-          <w:lang w:val="en-150"/>
-        </w:rPr>
+        <w:t xml:space="preserve"> over React cycles. We can use it </w:t>
+      </w:r>
+      <w:r>
         <w:t>to compute the initial data once and store it in the ref object</w:t>
       </w:r>
       <w:r>
-        <w:rPr>
-          <w:lang w:val="en-150"/>
-        </w:rPr>
         <w:t xml:space="preserve">. The persisted </w:t>
       </w:r>
       <w:r>
-        <w:rPr>
-          <w:lang w:val="en-150"/>
-        </w:rPr>
         <w:t xml:space="preserve">value/object </w:t>
       </w:r>
       <w:r>
-        <w:rPr>
-          <w:lang w:val="en-150"/>
-        </w:rPr>
         <w:t xml:space="preserve">is </w:t>
       </w:r>
       <w:r>
-        <w:rPr>
-          <w:lang w:val="en-150"/>
-        </w:rPr>
         <w:t xml:space="preserve">available in </w:t>
       </w:r>
       <w:r>
@@ -1637,15 +1320,9 @@
         <w:t>current</w:t>
       </w:r>
       <w:r>
-        <w:rPr>
-          <w:lang w:val="en-150"/>
-        </w:rPr>
         <w:t xml:space="preserve"> attribute</w:t>
       </w:r>
       <w:r>
-        <w:rPr>
-          <w:lang w:val="en-150"/>
-        </w:rPr>
         <w:t>.</w:t>
       </w:r>
     </w:p>
@@ -1660,609 +1337,304 @@
         <w:rPr>
           <w:lang w:val="en-GB"/>
         </w:rPr>
-        <w:t xml:space="preserve">    </w:t>
-      </w:r>
-      <w:proofErr w:type="spellStart"/>
-      <w:r>
-        <w:rPr>
-          <w:lang w:val="en-GB"/>
-        </w:rPr>
-        <w:t>const</w:t>
-      </w:r>
-      <w:proofErr w:type="spellEnd"/>
+        <w:t xml:space="preserve">    const initGenDataRef = useRef(null)</w:t>
+      </w:r>
+    </w:p>
+    <w:p>
+      <w:pPr>
+        <w:pStyle w:val="Code"/>
+        <w:rPr>
+          <w:lang w:val="en-GB"/>
+        </w:rPr>
+      </w:pPr>
+      <w:r>
+        <w:rPr>
+          <w:lang w:val="en-GB"/>
+        </w:rPr>
+        <w:t xml:space="preserve">    if (initGenDataRef.current===null){</w:t>
+      </w:r>
+    </w:p>
+    <w:p>
+      <w:pPr>
+        <w:pStyle w:val="Code"/>
+        <w:rPr>
+          <w:lang w:val="en-GB"/>
+        </w:rPr>
+      </w:pPr>
+      <w:r>
+        <w:rPr>
+          <w:lang w:val="en-GB"/>
+        </w:rPr>
+        <w:t xml:space="preserve">        initGenDataRef.current = genGridData(genConfig.nbRows,genConfig.nbCols);</w:t>
+      </w:r>
+    </w:p>
+    <w:p>
+      <w:pPr>
+        <w:pStyle w:val="Code"/>
+        <w:rPr>
+          <w:lang w:val="en-GB"/>
+        </w:rPr>
+      </w:pPr>
+      <w:r>
+        <w:rPr>
+          <w:lang w:val="en-GB"/>
+        </w:rPr>
+        <w:t xml:space="preserve">    }</w:t>
+      </w:r>
+    </w:p>
+    <w:p>
+      <w:pPr>
+        <w:pStyle w:val="Code"/>
+        <w:rPr>
+          <w:lang w:val="en-GB"/>
+        </w:rPr>
+      </w:pPr>
+      <w:r>
+        <w:rPr>
+          <w:lang w:val="en-GB"/>
+        </w:rPr>
+        <w:t xml:space="preserve">    const [genData,setGenData] = useState(initGenDataRef.current)</w:t>
+      </w:r>
+    </w:p>
+    <w:p>
+      <w:pPr>
+        <w:rPr>
+          <w:lang w:val="en-GB"/>
+        </w:rPr>
+      </w:pPr>
+      <w:r>
+        <w:rPr>
+          <w:lang w:val="en-GB"/>
+        </w:rPr>
+        <w:t>React provide</w:t>
+      </w:r>
+      <w:r>
+        <w:rPr>
+          <w:lang w:val="en-GB"/>
+        </w:rPr>
+        <w:t>s</w:t>
+      </w:r>
+      <w:r>
+        <w:rPr>
+          <w:lang w:val="en-GB"/>
+        </w:rPr>
+        <w:t xml:space="preserve"> a mechanism to store any </w:t>
+      </w:r>
+      <w:r>
+        <w:rPr>
+          <w:lang w:val="en-GB"/>
+        </w:rPr>
+        <w:t xml:space="preserve">html </w:t>
+      </w:r>
+      <w:r>
+        <w:rPr>
+          <w:lang w:val="en-GB"/>
+        </w:rPr>
+        <w:t>element generated during the rendering</w:t>
+      </w:r>
+      <w:r>
+        <w:rPr>
+          <w:lang w:val="en-GB"/>
+        </w:rPr>
+        <w:t xml:space="preserve"> in </w:t>
+      </w:r>
+      <w:r>
+        <w:rPr>
+          <w:lang w:val="en-GB"/>
+        </w:rPr>
+        <w:t xml:space="preserve">a </w:t>
+      </w:r>
+      <w:r>
+        <w:rPr>
+          <w:lang w:val="en-GB"/>
+        </w:rPr>
+        <w:t>Ref object (see the ref attribute added to &lt;div&gt;</w:t>
+      </w:r>
+      <w:r>
+        <w:rPr>
+          <w:lang w:val="en-GB"/>
+        </w:rPr>
+        <w:t xml:space="preserve"> below</w:t>
+      </w:r>
+      <w:r>
+        <w:rPr>
+          <w:lang w:val="en-GB"/>
+        </w:rPr>
+        <w:t>)</w:t>
+      </w:r>
+      <w:r>
+        <w:rPr>
+          <w:lang w:val="en-GB"/>
+        </w:rPr>
+        <w:t xml:space="preserve">. </w:t>
+      </w:r>
+      <w:r>
+        <w:rPr>
+          <w:lang w:val="en-GB"/>
+        </w:rPr>
+        <w:t>I</w:t>
+      </w:r>
+      <w:r>
+        <w:rPr>
+          <w:lang w:val="en-GB"/>
+        </w:rPr>
+        <w:t>n Matrix.js</w:t>
+      </w:r>
+      <w:r>
+        <w:rPr>
+          <w:lang w:val="en-GB"/>
+        </w:rPr>
+        <w:t>, we use this mechanism</w:t>
+      </w:r>
+      <w:r>
+        <w:rPr>
+          <w:lang w:val="en-GB"/>
+        </w:rPr>
+        <w:t xml:space="preserve"> to get the reference of the &lt;div&gt; container</w:t>
+      </w:r>
+      <w:r>
+        <w:rPr>
+          <w:lang w:val="en-GB"/>
+        </w:rPr>
+        <w:t>:</w:t>
+      </w:r>
+    </w:p>
+    <w:p>
+      <w:pPr>
+        <w:pStyle w:val="Code"/>
+        <w:rPr>
+          <w:lang w:val="en-GB"/>
+        </w:rPr>
+      </w:pPr>
+      <w:r>
+        <w:rPr>
+          <w:lang w:val="en-GB"/>
+        </w:rPr>
+        <w:t xml:space="preserve">    const divContainerRef = useRef(null);</w:t>
+      </w:r>
+    </w:p>
+    <w:p>
+      <w:pPr>
+        <w:pStyle w:val="Code"/>
+        <w:rPr>
+          <w:lang w:val="en-GB"/>
+        </w:rPr>
+      </w:pPr>
+      <w:r>
+        <w:rPr>
+          <w:lang w:val="en-GB"/>
+        </w:rPr>
+        <w:t xml:space="preserve">    return(</w:t>
+      </w:r>
+    </w:p>
+    <w:p>
+      <w:pPr>
+        <w:pStyle w:val="Code"/>
+        <w:rPr>
+          <w:lang w:val="fr-FR"/>
+        </w:rPr>
+      </w:pPr>
+      <w:r>
+        <w:rPr>
+          <w:lang w:val="en-GB"/>
+        </w:rPr>
+        <w:t xml:space="preserve">        </w:t>
+      </w:r>
+      <w:r>
+        <w:rPr>
+          <w:lang w:val="fr-FR"/>
+        </w:rPr>
+        <w:t>&lt;div ref={divContainerRef} className="matrixDivContainer col2"&gt;</w:t>
+      </w:r>
+    </w:p>
+    <w:p>
+      <w:pPr>
+        <w:pStyle w:val="Code"/>
+        <w:rPr>
+          <w:lang w:val="en-GB"/>
+        </w:rPr>
+      </w:pPr>
+      <w:r>
+        <w:rPr>
+          <w:lang w:val="fr-FR"/>
+        </w:rPr>
+        <w:t xml:space="preserve">        </w:t>
+      </w:r>
+      <w:r>
+        <w:rPr>
+          <w:lang w:val="en-GB"/>
+        </w:rPr>
+        <w:t>&lt;/div&gt;</w:t>
+      </w:r>
+    </w:p>
+    <w:p>
+      <w:pPr>
+        <w:pStyle w:val="Code"/>
+        <w:rPr>
+          <w:lang w:val="en-GB"/>
+        </w:rPr>
+      </w:pPr>
+      <w:r>
+        <w:rPr>
+          <w:lang w:val="en-GB"/>
+        </w:rPr>
+        <w:t xml:space="preserve">    )</w:t>
+      </w:r>
+    </w:p>
+    <w:p>
+      <w:pPr>
+        <w:rPr>
+          <w:lang w:val="en-GB"/>
+        </w:rPr>
+      </w:pPr>
+      <w:r>
+        <w:rPr>
+          <w:lang w:val="en-GB"/>
+        </w:rPr>
+        <w:t>In the next section w</w:t>
+      </w:r>
+      <w:r>
+        <w:rPr>
+          <w:lang w:val="en-GB"/>
+        </w:rPr>
+        <w:t xml:space="preserve">e will use this reference to </w:t>
+      </w:r>
+      <w:r>
+        <w:rPr>
+          <w:lang w:val="en-GB"/>
+        </w:rPr>
+        <w:t xml:space="preserve">create an </w:t>
+      </w:r>
+      <w:r>
+        <w:rPr>
+          <w:lang w:val="en-GB"/>
+        </w:rPr>
+        <w:t>SVG</w:t>
+      </w:r>
       <w:r>
         <w:rPr>
           <w:lang w:val="en-GB"/>
         </w:rPr>
         <w:t xml:space="preserve"> </w:t>
       </w:r>
-      <w:proofErr w:type="spellStart"/>
-      <w:proofErr w:type="gramStart"/>
-      <w:r>
-        <w:rPr>
-          <w:lang w:val="en-GB"/>
-        </w:rPr>
-        <w:t>initGenDataRef</w:t>
-      </w:r>
-      <w:proofErr w:type="spellEnd"/>
-      <w:r>
-        <w:rPr>
-          <w:lang w:val="en-GB"/>
-        </w:rPr>
-        <w:t xml:space="preserve">  =</w:t>
-      </w:r>
-      <w:proofErr w:type="gramEnd"/>
+      <w:r>
+        <w:rPr>
+          <w:lang w:val="en-GB"/>
+        </w:rPr>
+        <w:t xml:space="preserve">visualization with </w:t>
+      </w:r>
+      <w:r>
+        <w:rPr>
+          <w:lang w:val="en-GB"/>
+        </w:rPr>
+        <w:t>D3.js</w:t>
+      </w:r>
       <w:r>
         <w:rPr>
           <w:lang w:val="en-GB"/>
         </w:rPr>
         <w:t xml:space="preserve"> </w:t>
       </w:r>
-      <w:proofErr w:type="spellStart"/>
-      <w:r>
-        <w:rPr>
-          <w:lang w:val="en-GB"/>
-        </w:rPr>
-        <w:t>useRef</w:t>
-      </w:r>
-      <w:proofErr w:type="spellEnd"/>
-      <w:r>
-        <w:rPr>
-          <w:lang w:val="en-GB"/>
-        </w:rPr>
-        <w:t>(null)</w:t>
-      </w:r>
-    </w:p>
-    <w:p>
-      <w:pPr>
-        <w:pStyle w:val="Code"/>
-        <w:rPr>
-          <w:lang w:val="en-GB"/>
-        </w:rPr>
-      </w:pPr>
-      <w:r>
-        <w:rPr>
-          <w:lang w:val="en-GB"/>
-        </w:rPr>
-        <w:t xml:space="preserve">    if (</w:t>
-      </w:r>
-      <w:proofErr w:type="spellStart"/>
-      <w:r>
-        <w:rPr>
-          <w:lang w:val="en-GB"/>
-        </w:rPr>
-        <w:t>initGenDataRef.current</w:t>
-      </w:r>
-      <w:proofErr w:type="spellEnd"/>
-      <w:r>
-        <w:rPr>
-          <w:lang w:val="en-GB"/>
-        </w:rPr>
-        <w:t>===</w:t>
-      </w:r>
-      <w:proofErr w:type="gramStart"/>
-      <w:r>
-        <w:rPr>
-          <w:lang w:val="en-GB"/>
-        </w:rPr>
-        <w:t>null){</w:t>
-      </w:r>
-      <w:proofErr w:type="gramEnd"/>
-    </w:p>
-    <w:p>
-      <w:pPr>
-        <w:pStyle w:val="Code"/>
-        <w:rPr>
-          <w:lang w:val="en-GB"/>
-        </w:rPr>
-      </w:pPr>
-      <w:r>
-        <w:rPr>
-          <w:lang w:val="en-GB"/>
-        </w:rPr>
-        <w:t xml:space="preserve">        </w:t>
-      </w:r>
-      <w:proofErr w:type="spellStart"/>
-      <w:r>
-        <w:rPr>
-          <w:lang w:val="en-GB"/>
-        </w:rPr>
-        <w:t>initGenDataRef.current</w:t>
-      </w:r>
-      <w:proofErr w:type="spellEnd"/>
-      <w:r>
-        <w:rPr>
-          <w:lang w:val="en-GB"/>
-        </w:rPr>
-        <w:t xml:space="preserve"> = </w:t>
-      </w:r>
-      <w:proofErr w:type="spellStart"/>
-      <w:proofErr w:type="gramStart"/>
-      <w:r>
-        <w:rPr>
-          <w:lang w:val="en-GB"/>
-        </w:rPr>
-        <w:t>genGridData</w:t>
-      </w:r>
-      <w:proofErr w:type="spellEnd"/>
-      <w:r>
-        <w:rPr>
-          <w:lang w:val="en-GB"/>
-        </w:rPr>
-        <w:t>(</w:t>
-      </w:r>
-      <w:proofErr w:type="spellStart"/>
-      <w:r>
-        <w:rPr>
-          <w:lang w:val="en-GB"/>
-        </w:rPr>
-        <w:t>genConfig.nbRows,genConfig.nbCols</w:t>
-      </w:r>
-      <w:proofErr w:type="spellEnd"/>
-      <w:r>
-        <w:rPr>
-          <w:lang w:val="en-GB"/>
-        </w:rPr>
-        <w:t>);</w:t>
-      </w:r>
-      <w:proofErr w:type="gramEnd"/>
-    </w:p>
-    <w:p>
-      <w:pPr>
-        <w:pStyle w:val="Code"/>
-        <w:rPr>
-          <w:lang w:val="en-GB"/>
-        </w:rPr>
-      </w:pPr>
-      <w:r>
-        <w:rPr>
-          <w:lang w:val="en-GB"/>
-        </w:rPr>
-        <w:t xml:space="preserve">    }</w:t>
-      </w:r>
-    </w:p>
-    <w:p>
-      <w:pPr>
-        <w:pStyle w:val="Code"/>
-        <w:rPr>
-          <w:lang w:val="en-GB"/>
-        </w:rPr>
-      </w:pPr>
-      <w:r>
-        <w:rPr>
-          <w:lang w:val="en-GB"/>
-        </w:rPr>
-        <w:t xml:space="preserve">    </w:t>
-      </w:r>
-      <w:proofErr w:type="spellStart"/>
-      <w:r>
-        <w:rPr>
-          <w:lang w:val="en-GB"/>
-        </w:rPr>
-        <w:t>const</w:t>
-      </w:r>
-      <w:proofErr w:type="spellEnd"/>
-      <w:r>
-        <w:rPr>
-          <w:lang w:val="en-GB"/>
-        </w:rPr>
-        <w:t xml:space="preserve"> [</w:t>
-      </w:r>
-      <w:proofErr w:type="spellStart"/>
-      <w:proofErr w:type="gramStart"/>
-      <w:r>
-        <w:rPr>
-          <w:lang w:val="en-GB"/>
-        </w:rPr>
-        <w:t>genData,setGenData</w:t>
-      </w:r>
-      <w:proofErr w:type="spellEnd"/>
-      <w:proofErr w:type="gramEnd"/>
-      <w:r>
-        <w:rPr>
-          <w:lang w:val="en-GB"/>
-        </w:rPr>
-        <w:t xml:space="preserve">] = </w:t>
-      </w:r>
-      <w:proofErr w:type="spellStart"/>
-      <w:proofErr w:type="gramStart"/>
-      <w:r>
-        <w:rPr>
-          <w:lang w:val="en-GB"/>
-        </w:rPr>
-        <w:t>useState</w:t>
-      </w:r>
-      <w:proofErr w:type="spellEnd"/>
-      <w:r>
-        <w:rPr>
-          <w:lang w:val="en-GB"/>
-        </w:rPr>
-        <w:t>(</w:t>
-      </w:r>
-      <w:proofErr w:type="spellStart"/>
-      <w:proofErr w:type="gramEnd"/>
-      <w:r>
-        <w:rPr>
-          <w:lang w:val="en-GB"/>
-        </w:rPr>
-        <w:t>initGenDataRef.current</w:t>
-      </w:r>
-      <w:proofErr w:type="spellEnd"/>
-      <w:r>
-        <w:rPr>
-          <w:lang w:val="en-GB"/>
-        </w:rPr>
-        <w:t>)</w:t>
-      </w:r>
-    </w:p>
-    <w:p>
-      <w:pPr>
-        <w:rPr>
-          <w:lang w:val="en-GB"/>
-        </w:rPr>
-      </w:pPr>
-      <w:r>
-        <w:rPr>
-          <w:lang w:val="en-GB"/>
-        </w:rPr>
-        <w:t>React provide</w:t>
-      </w:r>
-      <w:r>
-        <w:rPr>
-          <w:lang w:val="en-GB"/>
-        </w:rPr>
-        <w:t>s</w:t>
-      </w:r>
-      <w:r>
-        <w:rPr>
-          <w:lang w:val="en-GB"/>
-        </w:rPr>
-        <w:t xml:space="preserve"> a mechanism to store any </w:t>
-      </w:r>
-      <w:r>
-        <w:rPr>
-          <w:lang w:val="en-GB"/>
-        </w:rPr>
-        <w:t xml:space="preserve">html </w:t>
-      </w:r>
-      <w:r>
-        <w:rPr>
-          <w:lang w:val="en-GB"/>
-        </w:rPr>
-        <w:t>element generated during the rendering</w:t>
-      </w:r>
-      <w:r>
-        <w:rPr>
-          <w:lang w:val="en-GB"/>
-        </w:rPr>
-        <w:t xml:space="preserve"> in </w:t>
-      </w:r>
-      <w:r>
-        <w:rPr>
-          <w:lang w:val="en-GB"/>
-        </w:rPr>
-        <w:t xml:space="preserve">a </w:t>
-      </w:r>
-      <w:r>
-        <w:rPr>
-          <w:lang w:val="en-GB"/>
-        </w:rPr>
-        <w:t>Ref object (see the ref attribute added to &lt;div&gt;</w:t>
-      </w:r>
-      <w:r>
-        <w:rPr>
-          <w:lang w:val="en-GB"/>
-        </w:rPr>
-        <w:t xml:space="preserve"> below</w:t>
-      </w:r>
-      <w:r>
-        <w:rPr>
-          <w:lang w:val="en-GB"/>
-        </w:rPr>
-        <w:t>)</w:t>
-      </w:r>
-      <w:r>
-        <w:rPr>
-          <w:lang w:val="en-GB"/>
-        </w:rPr>
-        <w:t xml:space="preserve">. </w:t>
-      </w:r>
-      <w:r>
-        <w:rPr>
-          <w:lang w:val="en-GB"/>
-        </w:rPr>
-        <w:t>I</w:t>
-      </w:r>
-      <w:r>
-        <w:rPr>
-          <w:lang w:val="en-GB"/>
-        </w:rPr>
-        <w:t>n Matrix.js</w:t>
-      </w:r>
-      <w:r>
-        <w:rPr>
-          <w:lang w:val="en-GB"/>
-        </w:rPr>
-        <w:t>, we use this mechanism</w:t>
-      </w:r>
-      <w:r>
-        <w:rPr>
-          <w:lang w:val="en-GB"/>
-        </w:rPr>
-        <w:t xml:space="preserve"> to get the reference of the &lt;div&gt; container</w:t>
-      </w:r>
-      <w:r>
-        <w:rPr>
-          <w:lang w:val="en-GB"/>
-        </w:rPr>
-        <w:t>:</w:t>
-      </w:r>
-    </w:p>
-    <w:p>
-      <w:pPr>
-        <w:pStyle w:val="Code"/>
-        <w:rPr>
-          <w:lang w:val="en-GB"/>
-        </w:rPr>
-      </w:pPr>
-      <w:r>
-        <w:rPr>
-          <w:lang w:val="en-GB"/>
-        </w:rPr>
-        <w:lastRenderedPageBreak/>
-        <w:t xml:space="preserve">    </w:t>
-      </w:r>
-      <w:proofErr w:type="spellStart"/>
-      <w:r>
-        <w:rPr>
-          <w:lang w:val="en-GB"/>
-        </w:rPr>
-        <w:t>const</w:t>
-      </w:r>
-      <w:proofErr w:type="spellEnd"/>
-      <w:r>
-        <w:rPr>
-          <w:lang w:val="en-GB"/>
-        </w:rPr>
-        <w:t xml:space="preserve"> </w:t>
-      </w:r>
-      <w:proofErr w:type="spellStart"/>
-      <w:r>
-        <w:rPr>
-          <w:lang w:val="en-GB"/>
-        </w:rPr>
-        <w:t>divContainerRef</w:t>
-      </w:r>
-      <w:proofErr w:type="spellEnd"/>
-      <w:r>
-        <w:rPr>
-          <w:lang w:val="en-GB"/>
-        </w:rPr>
-        <w:t xml:space="preserve"> = </w:t>
-      </w:r>
-      <w:proofErr w:type="spellStart"/>
-      <w:r>
-        <w:rPr>
-          <w:lang w:val="en-GB"/>
-        </w:rPr>
-        <w:t>useRef</w:t>
-      </w:r>
-      <w:proofErr w:type="spellEnd"/>
-      <w:r>
-        <w:rPr>
-          <w:lang w:val="en-GB"/>
-        </w:rPr>
-        <w:t>(null</w:t>
-      </w:r>
-      <w:proofErr w:type="gramStart"/>
-      <w:r>
-        <w:rPr>
-          <w:lang w:val="en-GB"/>
-        </w:rPr>
-        <w:t>);</w:t>
-      </w:r>
-      <w:proofErr w:type="gramEnd"/>
-    </w:p>
-    <w:p>
-      <w:pPr>
-        <w:pStyle w:val="Code"/>
-        <w:rPr>
-          <w:lang w:val="en-GB"/>
-        </w:rPr>
-      </w:pPr>
-      <w:r>
-        <w:rPr>
-          <w:lang w:val="en-GB"/>
-        </w:rPr>
-        <w:t xml:space="preserve">    </w:t>
-      </w:r>
-      <w:proofErr w:type="gramStart"/>
-      <w:r>
-        <w:rPr>
-          <w:lang w:val="en-GB"/>
-        </w:rPr>
-        <w:t>return(</w:t>
-      </w:r>
-      <w:proofErr w:type="gramEnd"/>
-    </w:p>
-    <w:p>
-      <w:pPr>
-        <w:pStyle w:val="Code"/>
-        <w:rPr>
-          <w:lang w:val="fr-FR"/>
-        </w:rPr>
-      </w:pPr>
-      <w:r>
-        <w:rPr>
-          <w:lang w:val="en-GB"/>
-        </w:rPr>
-        <w:t xml:space="preserve">        </w:t>
-      </w:r>
-      <w:r>
-        <w:rPr>
-          <w:lang w:val="fr-FR"/>
-        </w:rPr>
-        <w:t>&lt;</w:t>
-      </w:r>
-      <w:proofErr w:type="gramStart"/>
-      <w:r>
-        <w:rPr>
-          <w:lang w:val="fr-FR"/>
-        </w:rPr>
-        <w:t>div</w:t>
-      </w:r>
-      <w:proofErr w:type="gramEnd"/>
-      <w:r>
-        <w:rPr>
-          <w:lang w:val="fr-FR"/>
-        </w:rPr>
-        <w:t xml:space="preserve"> </w:t>
-      </w:r>
-      <w:proofErr w:type="spellStart"/>
-      <w:r>
-        <w:rPr>
-          <w:lang w:val="fr-FR"/>
-        </w:rPr>
-        <w:t>ref</w:t>
-      </w:r>
-      <w:proofErr w:type="spellEnd"/>
-      <w:r>
-        <w:rPr>
-          <w:lang w:val="fr-FR"/>
-        </w:rPr>
-        <w:t>={</w:t>
-      </w:r>
-      <w:proofErr w:type="spellStart"/>
-      <w:r>
-        <w:rPr>
-          <w:lang w:val="fr-FR"/>
-        </w:rPr>
-        <w:t>divContainerRef</w:t>
-      </w:r>
-      <w:proofErr w:type="spellEnd"/>
-      <w:r>
-        <w:rPr>
-          <w:lang w:val="fr-FR"/>
-        </w:rPr>
-        <w:t xml:space="preserve">} </w:t>
-      </w:r>
-      <w:proofErr w:type="spellStart"/>
-      <w:r>
-        <w:rPr>
-          <w:lang w:val="fr-FR"/>
-        </w:rPr>
-        <w:t>className</w:t>
-      </w:r>
-      <w:proofErr w:type="spellEnd"/>
-      <w:r>
-        <w:rPr>
-          <w:lang w:val="fr-FR"/>
-        </w:rPr>
-        <w:t>="</w:t>
-      </w:r>
-      <w:proofErr w:type="spellStart"/>
-      <w:r>
-        <w:rPr>
-          <w:lang w:val="fr-FR"/>
-        </w:rPr>
-        <w:t>matrixDivContainer</w:t>
-      </w:r>
-      <w:proofErr w:type="spellEnd"/>
-      <w:r>
-        <w:rPr>
-          <w:lang w:val="fr-FR"/>
-        </w:rPr>
-        <w:t xml:space="preserve"> col2"&gt;</w:t>
-      </w:r>
-    </w:p>
-    <w:p>
-      <w:pPr>
-        <w:pStyle w:val="Code"/>
-        <w:rPr>
-          <w:lang w:val="en-GB"/>
-        </w:rPr>
-      </w:pPr>
-      <w:r>
-        <w:rPr>
-          <w:lang w:val="fr-FR"/>
-        </w:rPr>
-        <w:t xml:space="preserve">        </w:t>
-      </w:r>
-      <w:r>
-        <w:rPr>
-          <w:lang w:val="en-GB"/>
-        </w:rPr>
-        <w:t>&lt;/div&gt;</w:t>
-      </w:r>
-    </w:p>
-    <w:p>
-      <w:pPr>
-        <w:pStyle w:val="Code"/>
-        <w:rPr>
-          <w:lang w:val="en-GB"/>
-        </w:rPr>
-      </w:pPr>
-      <w:r>
-        <w:rPr>
-          <w:lang w:val="en-GB"/>
-        </w:rPr>
-        <w:t xml:space="preserve">    )</w:t>
-      </w:r>
-    </w:p>
-    <w:p>
-      <w:pPr>
-        <w:rPr>
-          <w:lang w:val="en-GB"/>
-        </w:rPr>
-      </w:pPr>
-      <w:r>
-        <w:rPr>
-          <w:lang w:val="en-GB"/>
-        </w:rPr>
-        <w:t>In the next section w</w:t>
-      </w:r>
-      <w:r>
-        <w:rPr>
-          <w:lang w:val="en-GB"/>
-        </w:rPr>
-        <w:t xml:space="preserve">e will use this reference to </w:t>
-      </w:r>
-      <w:r>
-        <w:rPr>
-          <w:lang w:val="en-GB"/>
-        </w:rPr>
-        <w:t xml:space="preserve">create an </w:t>
-      </w:r>
-      <w:r>
-        <w:rPr>
-          <w:lang w:val="en-GB"/>
-        </w:rPr>
-        <w:t>SVG</w:t>
-      </w:r>
-      <w:r>
-        <w:rPr>
-          <w:lang w:val="en-GB"/>
-        </w:rPr>
-        <w:t xml:space="preserve"> </w:t>
-      </w:r>
-      <w:r>
-        <w:rPr>
-          <w:lang w:val="en-GB"/>
-        </w:rPr>
-        <w:t xml:space="preserve">visualization with </w:t>
-      </w:r>
-      <w:r>
-        <w:rPr>
-          <w:lang w:val="en-GB"/>
-        </w:rPr>
-        <w:t>D3.js</w:t>
-      </w:r>
-      <w:r>
-        <w:rPr>
-          <w:lang w:val="en-GB"/>
-        </w:rPr>
-        <w:t xml:space="preserve"> </w:t>
-      </w:r>
       <w:r>
         <w:rPr>
           <w:lang w:val="en-GB"/>
@@ -2278,7 +1650,7 @@
     </w:p>
     <w:p>
       <w:pPr>
-        <w:pStyle w:val="Heading1"/>
+        <w:pStyle w:val="Titre1"/>
       </w:pPr>
       <w:r>
         <w:t>Integrating D3JS in React component</w:t>
@@ -2286,13 +1658,8 @@
     </w:p>
     <w:p>
       <w:r>
-        <w:t xml:space="preserve">Separation of </w:t>
-      </w:r>
-      <w:proofErr w:type="spellStart"/>
-      <w:r>
-        <w:t>repsponsibilities</w:t>
-      </w:r>
-      <w:proofErr w:type="spellEnd"/>
+        <w:t>Separation of repsponsibilities</w:t>
+      </w:r>
       <w:r>
         <w:t xml:space="preserve"> using </w:t>
       </w:r>
@@ -2319,7 +1686,7 @@
       <w:hyperlink r:id="rId6" w:history="1">
         <w:r>
           <w:rPr>
-            <w:rStyle w:val="Hyperlink"/>
+            <w:rStyle w:val="Lienhypertexte"/>
           </w:rPr>
           <w:t>https://github.com/nicolasmedoc/Tuto2-D3js/tree/labels</w:t>
         </w:r>
@@ -2342,7 +1709,7 @@
     </w:p>
     <w:p>
       <w:pPr>
-        <w:pStyle w:val="ListParagraph"/>
+        <w:pStyle w:val="Paragraphedeliste"/>
         <w:numPr>
           <w:ilvl w:val="0"/>
           <w:numId w:val="9"/>
@@ -2360,27 +1727,14 @@
     </w:p>
     <w:p>
       <w:pPr>
-        <w:pStyle w:val="ListParagraph"/>
+        <w:pStyle w:val="Paragraphedeliste"/>
         <w:numPr>
           <w:ilvl w:val="0"/>
           <w:numId w:val="9"/>
         </w:numPr>
       </w:pPr>
-      <w:proofErr w:type="spellStart"/>
-      <w:r>
-        <w:t>renderMatrix</w:t>
-      </w:r>
-      <w:proofErr w:type="spellEnd"/>
-      <w:r>
-        <w:t>(</w:t>
-      </w:r>
-      <w:proofErr w:type="spellStart"/>
-      <w:r>
-        <w:t>matrixData</w:t>
-      </w:r>
-      <w:proofErr w:type="spellEnd"/>
-      <w:r>
-        <w:t>): appl</w:t>
+      <w:r>
+        <w:t>renderMatrix(matrixData): appl</w:t>
       </w:r>
       <w:r>
         <w:t>ies</w:t>
@@ -2391,43 +1745,28 @@
     </w:p>
     <w:p>
       <w:pPr>
-        <w:pStyle w:val="ListParagraph"/>
+        <w:pStyle w:val="Paragraphedeliste"/>
         <w:numPr>
           <w:ilvl w:val="0"/>
           <w:numId w:val="9"/>
         </w:numPr>
       </w:pPr>
-      <w:proofErr w:type="gramStart"/>
       <w:r>
         <w:t>clear():remove</w:t>
       </w:r>
       <w:r>
         <w:t>s</w:t>
       </w:r>
-      <w:proofErr w:type="gramEnd"/>
       <w:r>
         <w:t xml:space="preserve"> the SVG visualization if needed.</w:t>
       </w:r>
     </w:p>
     <w:p>
       <w:pPr>
-        <w:pStyle w:val="Heading2"/>
-      </w:pPr>
-      <w:r>
-        <w:t xml:space="preserve">D3Js integrated as external “side effect” of a React component: </w:t>
-      </w:r>
-      <w:proofErr w:type="spellStart"/>
-      <w:proofErr w:type="gramStart"/>
-      <w:r>
-        <w:t>useEffect</w:t>
-      </w:r>
-      <w:proofErr w:type="spellEnd"/>
-      <w:r>
-        <w:t>(</w:t>
-      </w:r>
-      <w:proofErr w:type="gramEnd"/>
-      <w:r>
-        <w:t>) hook function</w:t>
+        <w:pStyle w:val="Titre2"/>
+      </w:pPr>
+      <w:r>
+        <w:t>D3Js integrated as external “side effect” of a React component: useEffect() hook function</w:t>
       </w:r>
     </w:p>
     <w:p>
@@ -2498,23 +1837,7 @@
         <w:t xml:space="preserve"> </w:t>
       </w:r>
       <w:r>
-        <w:t xml:space="preserve">The </w:t>
-      </w:r>
-      <w:proofErr w:type="spellStart"/>
-      <w:proofErr w:type="gramStart"/>
-      <w:r>
-        <w:t>useEffect</w:t>
-      </w:r>
-      <w:proofErr w:type="spellEnd"/>
-      <w:r>
-        <w:t>(</w:t>
-      </w:r>
-      <w:proofErr w:type="gramEnd"/>
-      <w:r>
-        <w:t>) hook function</w:t>
-      </w:r>
-      <w:r>
-        <w:t xml:space="preserve"> controls </w:t>
+        <w:t xml:space="preserve">The useEffect() hook function controls </w:t>
       </w:r>
       <w:r>
         <w:t xml:space="preserve">the </w:t>
@@ -2531,7 +1854,7 @@
     </w:p>
     <w:p>
       <w:pPr>
-        <w:pStyle w:val="ListParagraph"/>
+        <w:pStyle w:val="Paragraphedeliste"/>
         <w:numPr>
           <w:ilvl w:val="0"/>
           <w:numId w:val="9"/>
@@ -2561,6 +1884,7 @@
         <w:rPr>
           <w:lang w:val="en-GB"/>
         </w:rPr>
+        <w:lastRenderedPageBreak/>
         <w:t xml:space="preserve">    // </w:t>
       </w:r>
       <w:r>
@@ -2645,24 +1969,8 @@
         <w:rPr>
           <w:lang w:val="en-GB"/>
         </w:rPr>
-        <w:t xml:space="preserve">    </w:t>
-      </w:r>
-      <w:proofErr w:type="spellStart"/>
-      <w:proofErr w:type="gramStart"/>
-      <w:r>
-        <w:rPr>
-          <w:lang w:val="en-GB"/>
-        </w:rPr>
-        <w:t>useEffect</w:t>
-      </w:r>
-      <w:proofErr w:type="spellEnd"/>
-      <w:r>
-        <w:rPr>
-          <w:lang w:val="en-GB"/>
-        </w:rPr>
-        <w:t>(()=&gt;{</w:t>
-      </w:r>
-      <w:proofErr w:type="gramEnd"/>
+        <w:t xml:space="preserve">    useEffect(()=&gt;{</w:t>
+      </w:r>
     </w:p>
     <w:p>
       <w:pPr>
@@ -2705,16 +2013,8 @@
         <w:rPr>
           <w:lang w:val="en-GB"/>
         </w:rPr>
-        <w:t xml:space="preserve">        return </w:t>
-      </w:r>
-      <w:proofErr w:type="gramStart"/>
-      <w:r>
-        <w:rPr>
-          <w:lang w:val="en-GB"/>
-        </w:rPr>
-        <w:t>()=&gt;{</w:t>
-      </w:r>
-      <w:proofErr w:type="gramEnd"/>
+        <w:t xml:space="preserve">        return ()=&gt;{</w:t>
+      </w:r>
     </w:p>
     <w:p>
       <w:pPr>
@@ -2739,16 +2039,8 @@
         <w:rPr>
           <w:lang w:val="en-GB"/>
         </w:rPr>
-        <w:t xml:space="preserve">did </w:t>
-      </w:r>
-      <w:proofErr w:type="spellStart"/>
-      <w:r>
-        <w:rPr>
-          <w:lang w:val="en-GB"/>
-        </w:rPr>
-        <w:t>unmout</w:t>
-      </w:r>
-      <w:proofErr w:type="spellEnd"/>
+        <w:t>did unmout</w:t>
+      </w:r>
       <w:r>
         <w:rPr>
           <w:lang w:val="en-GB"/>
@@ -2787,35 +2079,7 @@
         <w:rPr>
           <w:lang w:val="en-GB"/>
         </w:rPr>
-        <w:t xml:space="preserve">    </w:t>
-      </w:r>
-      <w:proofErr w:type="gramStart"/>
-      <w:r>
-        <w:rPr>
-          <w:lang w:val="en-GB"/>
-        </w:rPr>
-        <w:t>},[]);/</w:t>
-      </w:r>
-      <w:proofErr w:type="gramEnd"/>
-      <w:r>
-        <w:rPr>
-          <w:lang w:val="en-GB"/>
-        </w:rPr>
-        <w:t xml:space="preserve">/ if empty array, </w:t>
-      </w:r>
-      <w:proofErr w:type="spellStart"/>
-      <w:r>
-        <w:rPr>
-          <w:lang w:val="en-GB"/>
-        </w:rPr>
-        <w:t>useEffect</w:t>
-      </w:r>
-      <w:proofErr w:type="spellEnd"/>
-      <w:r>
-        <w:rPr>
-          <w:lang w:val="en-GB"/>
-        </w:rPr>
-        <w:t xml:space="preserve"> </w:t>
+        <w:t xml:space="preserve">    },[]);// if empty array, useEffect </w:t>
       </w:r>
       <w:r>
         <w:rPr>
@@ -2838,7 +2102,7 @@
     </w:p>
     <w:p>
       <w:pPr>
-        <w:pStyle w:val="ListParagraph"/>
+        <w:pStyle w:val="Paragraphedeliste"/>
         <w:numPr>
           <w:ilvl w:val="0"/>
           <w:numId w:val="9"/>
@@ -2887,1503 +2151,768 @@
       </w:pPr>
       <w:r>
         <w:rPr>
+          <w:lang w:val="en-US"/>
+        </w:rPr>
+        <w:t xml:space="preserve">    </w:t>
+      </w:r>
+      <w:r>
+        <w:rPr>
+          <w:lang w:val="en-GB"/>
+        </w:rPr>
+        <w:t xml:space="preserve">// </w:t>
+      </w:r>
+      <w:r>
+        <w:rPr>
+          <w:lang w:val="en-GB"/>
+        </w:rPr>
+        <w:t>if the second parameter contains dependencies</w:t>
+      </w:r>
+    </w:p>
+    <w:p>
+      <w:pPr>
+        <w:pStyle w:val="Code"/>
+        <w:rPr>
+          <w:lang w:val="en-GB"/>
+        </w:rPr>
+      </w:pPr>
+      <w:r>
+        <w:rPr>
+          <w:lang w:val="en-GB"/>
+        </w:rPr>
+        <w:t xml:space="preserve">    // the function is </w:t>
+      </w:r>
+      <w:r>
+        <w:rPr>
+          <w:lang w:val="en-GB"/>
+        </w:rPr>
+        <w:t xml:space="preserve">called </w:t>
+      </w:r>
+      <w:r>
+        <w:rPr>
+          <w:lang w:val="en-GB"/>
+        </w:rPr>
+        <w:t>each time one of their values change</w:t>
+      </w:r>
+      <w:r>
+        <w:rPr>
+          <w:lang w:val="en-GB"/>
+        </w:rPr>
+        <w:t>s</w:t>
+      </w:r>
+    </w:p>
+    <w:p>
+      <w:pPr>
+        <w:pStyle w:val="Code"/>
+        <w:rPr>
+          <w:lang w:val="en-GB"/>
+        </w:rPr>
+      </w:pPr>
+      <w:r>
+        <w:rPr>
+          <w:lang w:val="en-GB"/>
+        </w:rPr>
+        <w:t xml:space="preserve">    </w:t>
+      </w:r>
+      <w:proofErr w:type="gramStart"/>
+      <w:r>
+        <w:rPr>
+          <w:lang w:val="en-GB"/>
+        </w:rPr>
+        <w:t>useEffect(()=&gt;{</w:t>
+      </w:r>
+      <w:proofErr w:type="gramEnd"/>
+    </w:p>
+    <w:p>
+      <w:pPr>
+        <w:pStyle w:val="Code"/>
+        <w:rPr>
+          <w:lang w:val="en-GB"/>
+        </w:rPr>
+      </w:pPr>
+    </w:p>
+    <w:p>
+      <w:pPr>
+        <w:pStyle w:val="Code"/>
+        <w:rPr>
+          <w:lang w:val="en-GB"/>
+        </w:rPr>
+      </w:pPr>
+      <w:r>
+        <w:rPr>
+          <w:lang w:val="en-GB"/>
+        </w:rPr>
+        <w:t xml:space="preserve">        // do something with property1 and/or property2 when they change</w:t>
+      </w:r>
+    </w:p>
+    <w:p>
+      <w:pPr>
+        <w:pStyle w:val="Code"/>
+        <w:rPr>
+          <w:lang w:val="en-GB"/>
+        </w:rPr>
+      </w:pPr>
+    </w:p>
+    <w:p>
+      <w:pPr>
+        <w:pStyle w:val="Code"/>
+      </w:pPr>
+      <w:r>
+        <w:rPr>
+          <w:lang w:val="en-GB"/>
+        </w:rPr>
+        <w:t xml:space="preserve">    },[</w:t>
+      </w:r>
+      <w:r>
+        <w:rPr>
+          <w:lang w:val="en-GB"/>
+        </w:rPr>
+        <w:t>property1, property2</w:t>
+      </w:r>
+      <w:r>
+        <w:rPr>
+          <w:lang w:val="en-GB"/>
+        </w:rPr>
+        <w:t xml:space="preserve">]);// </w:t>
+      </w:r>
+      <w:r>
+        <w:t>// if dependencies</w:t>
+      </w:r>
+      <w:r>
+        <w:t xml:space="preserve"> exists</w:t>
+      </w:r>
+      <w:r>
+        <w:t xml:space="preserve">, useEffect is called after </w:t>
+      </w:r>
+      <w:r>
+        <w:t>any of them</w:t>
+      </w:r>
+      <w:r>
+        <w:t xml:space="preserve"> update</w:t>
+      </w:r>
+      <w:r>
+        <w:t>s</w:t>
+      </w:r>
+    </w:p>
+    <w:p>
+      <w:pPr>
+        <w:rPr>
+          <w:lang w:val="en-GB"/>
+        </w:rPr>
+      </w:pPr>
+      <w:r>
+        <w:rPr>
+          <w:lang w:val="en-GB"/>
+        </w:rPr>
+        <w:t xml:space="preserve">To integrate </w:t>
+      </w:r>
+      <w:r>
+        <w:rPr>
+          <w:lang w:val="en-GB"/>
+        </w:rPr>
+        <w:t xml:space="preserve">the </w:t>
+      </w:r>
+      <w:r>
+        <w:rPr>
+          <w:lang w:val="en-GB"/>
+        </w:rPr>
+        <w:t>D3.js class i</w:t>
+      </w:r>
+      <w:r>
+        <w:rPr>
+          <w:lang w:val="en-GB"/>
+        </w:rPr>
+        <w:t>n Matrix.js,</w:t>
+      </w:r>
+      <w:r>
+        <w:rPr>
+          <w:lang w:val="en-GB"/>
+        </w:rPr>
+        <w:t xml:space="preserve"> we need</w:t>
+      </w:r>
+      <w:r>
+        <w:rPr>
+          <w:lang w:val="en-GB"/>
+        </w:rPr>
+        <w:t xml:space="preserve"> to use </w:t>
+      </w:r>
+      <w:r>
+        <w:rPr>
+          <w:lang w:val="en-GB"/>
+        </w:rPr>
+        <w:t xml:space="preserve">useEffect() and useRef() </w:t>
+      </w:r>
+      <w:r>
+        <w:rPr>
+          <w:lang w:val="en-GB"/>
+        </w:rPr>
+        <w:t xml:space="preserve">functions </w:t>
+      </w:r>
+      <w:r>
+        <w:rPr>
+          <w:lang w:val="en-GB"/>
+        </w:rPr>
+        <w:t xml:space="preserve">to persist </w:t>
+      </w:r>
+      <w:r>
+        <w:rPr>
+          <w:lang w:val="en-GB"/>
+        </w:rPr>
+        <w:t xml:space="preserve">the </w:t>
+      </w:r>
+      <w:r>
+        <w:rPr>
+          <w:lang w:val="en-GB"/>
+        </w:rPr>
+        <w:t>class instance over React cycles:</w:t>
+      </w:r>
+    </w:p>
+    <w:p>
+      <w:pPr>
+        <w:pStyle w:val="Code"/>
+        <w:rPr>
+          <w:lang w:val="en-GB"/>
+        </w:rPr>
+      </w:pPr>
+      <w:r>
+        <w:rPr>
+          <w:lang w:val="en-GB"/>
+        </w:rPr>
+        <w:t>const matrixD3Ref = useRef(null);</w:t>
+      </w:r>
+    </w:p>
+    <w:p>
+      <w:pPr>
+        <w:rPr>
+          <w:lang w:val="en-GB"/>
+        </w:rPr>
+      </w:pPr>
+      <w:r>
+        <w:rPr>
+          <w:lang w:val="en-GB"/>
+        </w:rPr>
+        <w:t>To be responsive, w</w:t>
+      </w:r>
+      <w:r>
+        <w:rPr>
+          <w:lang w:val="en-GB"/>
+        </w:rPr>
+        <w:t>e can initialize the size of the chart based on the size of the container:</w:t>
+      </w:r>
+    </w:p>
+    <w:p>
+      <w:pPr>
+        <w:pStyle w:val="Code"/>
+        <w:rPr>
+          <w:lang w:val="en-GB"/>
+        </w:rPr>
+      </w:pPr>
+      <w:r>
+        <w:rPr>
+          <w:lang w:val="en-GB"/>
+        </w:rPr>
+        <w:t>const getCharSize = function(){</w:t>
+      </w:r>
+    </w:p>
+    <w:p>
+      <w:pPr>
+        <w:pStyle w:val="Code"/>
+        <w:rPr>
+          <w:lang w:val="en-GB"/>
+        </w:rPr>
+      </w:pPr>
+      <w:r>
+        <w:rPr>
+          <w:lang w:val="en-GB"/>
+        </w:rPr>
+        <w:t xml:space="preserve">    // getting size from parent item</w:t>
+      </w:r>
+    </w:p>
+    <w:p>
+      <w:pPr>
+        <w:pStyle w:val="Code"/>
+        <w:rPr>
+          <w:lang w:val="en-GB"/>
+        </w:rPr>
+      </w:pPr>
+      <w:r>
+        <w:rPr>
+          <w:lang w:val="en-GB"/>
+        </w:rPr>
+        <w:t xml:space="preserve">    let width; </w:t>
+      </w:r>
+    </w:p>
+    <w:p>
+      <w:pPr>
+        <w:pStyle w:val="Code"/>
+        <w:rPr>
+          <w:lang w:val="en-GB"/>
+        </w:rPr>
+      </w:pPr>
+      <w:r>
+        <w:rPr>
+          <w:lang w:val="en-GB"/>
+        </w:rPr>
+        <w:t xml:space="preserve">    let height; </w:t>
+      </w:r>
+    </w:p>
+    <w:p>
+      <w:pPr>
+        <w:pStyle w:val="Code"/>
+        <w:rPr>
+          <w:lang w:val="en-GB"/>
+        </w:rPr>
+      </w:pPr>
+      <w:r>
+        <w:rPr>
+          <w:lang w:val="en-GB"/>
+        </w:rPr>
+        <w:t xml:space="preserve">    if(divContainerRef.current!==undefined){</w:t>
+      </w:r>
+    </w:p>
+    <w:p>
+      <w:pPr>
+        <w:pStyle w:val="Code"/>
+        <w:rPr>
+          <w:lang w:val="en-GB"/>
+        </w:rPr>
+      </w:pPr>
+      <w:r>
+        <w:rPr>
+          <w:lang w:val="en-GB"/>
+        </w:rPr>
+        <w:t xml:space="preserve">        width=divContainerRef.current.offsetWidth;</w:t>
+      </w:r>
+    </w:p>
+    <w:p>
+      <w:pPr>
+        <w:pStyle w:val="Code"/>
+        <w:rPr>
+          <w:lang w:val="en-GB"/>
+        </w:rPr>
+      </w:pPr>
+      <w:r>
+        <w:rPr>
+          <w:lang w:val="en-GB"/>
+        </w:rPr>
+        <w:t xml:space="preserve">        height=divContainerRef.current.offsetHeight;</w:t>
+      </w:r>
+    </w:p>
+    <w:p>
+      <w:pPr>
+        <w:pStyle w:val="Code"/>
+        <w:rPr>
+          <w:lang w:val="en-GB"/>
+        </w:rPr>
+      </w:pPr>
+      <w:r>
+        <w:rPr>
+          <w:lang w:val="en-GB"/>
+        </w:rPr>
+        <w:t xml:space="preserve">    }</w:t>
+      </w:r>
+    </w:p>
+    <w:p>
+      <w:pPr>
+        <w:pStyle w:val="Code"/>
+        <w:rPr>
+          <w:lang w:val="en-GB"/>
+        </w:rPr>
+      </w:pPr>
+      <w:r>
+        <w:rPr>
+          <w:lang w:val="en-GB"/>
+        </w:rPr>
+        <w:t xml:space="preserve">    return {width:width,height:height};</w:t>
+      </w:r>
+    </w:p>
+    <w:p>
+      <w:pPr>
+        <w:pStyle w:val="Code"/>
+        <w:rPr>
+          <w:lang w:val="en-GB"/>
+        </w:rPr>
+      </w:pPr>
+      <w:r>
+        <w:rPr>
+          <w:lang w:val="en-GB"/>
+        </w:rPr>
+        <w:t>}</w:t>
+      </w:r>
+    </w:p>
+    <w:p>
+      <w:r>
+        <w:t>Declare the use</w:t>
+      </w:r>
+      <w:r>
+        <w:t>E</w:t>
+      </w:r>
+      <w:r>
+        <w:t>ffect</w:t>
+      </w:r>
+      <w:r>
+        <w:t xml:space="preserve"> function</w:t>
+      </w:r>
+      <w:r>
+        <w:t xml:space="preserve"> for mount/unmount</w:t>
+      </w:r>
+      <w:r>
+        <w:t xml:space="preserve"> steps</w:t>
+      </w:r>
+      <w:r>
+        <w:t>:</w:t>
+      </w:r>
+    </w:p>
+    <w:p>
+      <w:pPr>
+        <w:pStyle w:val="Code"/>
+        <w:rPr>
+          <w:lang w:val="en-GB"/>
+        </w:rPr>
+      </w:pPr>
+      <w:r>
+        <w:rPr>
+          <w:lang w:val="en-GB"/>
+        </w:rPr>
+        <w:t xml:space="preserve">    useEffect(() =&gt; {</w:t>
+      </w:r>
+    </w:p>
+    <w:p>
+      <w:pPr>
+        <w:pStyle w:val="Code"/>
+        <w:rPr>
+          <w:lang w:val="en-GB"/>
+        </w:rPr>
+      </w:pPr>
+      <w:r>
+        <w:rPr>
+          <w:lang w:val="en-GB"/>
+        </w:rPr>
+        <w:t xml:space="preserve">        // do something when the component did mount</w:t>
+      </w:r>
+    </w:p>
+    <w:p>
+      <w:pPr>
+        <w:pStyle w:val="Code"/>
+        <w:rPr>
+          <w:lang w:val="en-GB"/>
+        </w:rPr>
+      </w:pPr>
+      <w:r>
+        <w:rPr>
+          <w:lang w:val="en-GB"/>
+        </w:rPr>
+        <w:t xml:space="preserve">        console.log("Matrix useEffect with dependency [], called each time the component did mount...");</w:t>
+      </w:r>
+    </w:p>
+    <w:p>
+      <w:pPr>
+        <w:pStyle w:val="Code"/>
+        <w:rPr>
+          <w:lang w:val="en-US"/>
+        </w:rPr>
+      </w:pPr>
+      <w:r>
+        <w:rPr>
+          <w:lang w:val="en-GB"/>
+        </w:rPr>
+        <w:t xml:space="preserve">        </w:t>
+      </w:r>
+      <w:r>
+        <w:rPr>
+          <w:lang w:val="en-US"/>
+        </w:rPr>
+        <w:t xml:space="preserve">const matrixD3Vis = </w:t>
+      </w:r>
+      <w:r>
+        <w:rPr>
+          <w:lang w:val="en-US"/>
+        </w:rPr>
+        <w:t xml:space="preserve">new </w:t>
+      </w:r>
+      <w:r>
+        <w:rPr>
+          <w:lang w:val="en-US"/>
+        </w:rPr>
+        <w:t>MatrixD3(divContainerRef.current);</w:t>
+      </w:r>
+    </w:p>
+    <w:p>
+      <w:pPr>
+        <w:pStyle w:val="Code"/>
+        <w:rPr>
+          <w:lang w:val="en-GB"/>
+        </w:rPr>
+      </w:pPr>
+      <w:r>
+        <w:rPr>
+          <w:lang w:val="en-US"/>
+        </w:rPr>
+        <w:t xml:space="preserve">        </w:t>
+      </w:r>
+      <w:r>
+        <w:rPr>
+          <w:lang w:val="en-GB"/>
+        </w:rPr>
+        <w:t>matrixD3Vis.create({size:getCharSize()});</w:t>
+      </w:r>
+    </w:p>
+    <w:p>
+      <w:pPr>
+        <w:pStyle w:val="Code"/>
+        <w:rPr>
+          <w:lang w:val="en-GB"/>
+        </w:rPr>
+      </w:pPr>
+      <w:r>
+        <w:rPr>
+          <w:lang w:val="en-GB"/>
+        </w:rPr>
+        <w:t xml:space="preserve">        matrixD3Ref.current = matrixD3Vis;</w:t>
+      </w:r>
+    </w:p>
+    <w:p>
+      <w:pPr>
+        <w:pStyle w:val="Code"/>
+        <w:rPr>
+          <w:lang w:val="en-GB"/>
+        </w:rPr>
+      </w:pPr>
+      <w:r>
+        <w:rPr>
+          <w:lang w:val="en-GB"/>
+        </w:rPr>
+        <w:t xml:space="preserve">        return ()=&gt;{</w:t>
+      </w:r>
+    </w:p>
+    <w:p>
+      <w:pPr>
+        <w:pStyle w:val="Code"/>
+        <w:rPr>
+          <w:lang w:val="en-GB"/>
+        </w:rPr>
+      </w:pPr>
+      <w:r>
+        <w:rPr>
+          <w:lang w:val="en-GB"/>
+        </w:rPr>
+        <w:t xml:space="preserve">            // do something when the component did unmout (removed for the screen)</w:t>
+      </w:r>
+    </w:p>
+    <w:p>
+      <w:pPr>
+        <w:pStyle w:val="Code"/>
+        <w:rPr>
+          <w:lang w:val="en-GB"/>
+        </w:rPr>
+      </w:pPr>
+      <w:r>
+        <w:rPr>
+          <w:lang w:val="en-GB"/>
+        </w:rPr>
+        <w:t xml:space="preserve">            console.log("Matrix useEffect </w:t>
+      </w:r>
+      <w:r>
+        <w:rPr>
+          <w:lang w:val="en-GB"/>
+        </w:rPr>
+        <w:t>return function</w:t>
+      </w:r>
+      <w:r>
+        <w:rPr>
+          <w:lang w:val="en-GB"/>
+        </w:rPr>
+        <w:t>, called each time the component did unmount...");</w:t>
+      </w:r>
+    </w:p>
+    <w:p>
+      <w:pPr>
+        <w:pStyle w:val="Code"/>
+        <w:rPr>
+          <w:lang w:val="fr-FR"/>
+        </w:rPr>
+      </w:pPr>
+      <w:r>
+        <w:rPr>
+          <w:lang w:val="en-GB"/>
+        </w:rPr>
+        <w:t xml:space="preserve">            </w:t>
+      </w:r>
+      <w:r>
+        <w:rPr>
+          <w:lang w:val="fr-FR"/>
+        </w:rPr>
+        <w:t>const matrixD3Vis = matrixD3Ref.current;</w:t>
+      </w:r>
+    </w:p>
+    <w:p>
+      <w:pPr>
+        <w:pStyle w:val="Code"/>
+        <w:rPr>
+          <w:lang w:val="fr-FR"/>
+        </w:rPr>
+      </w:pPr>
+      <w:r>
+        <w:rPr>
+          <w:lang w:val="fr-FR"/>
+        </w:rPr>
+        <w:t xml:space="preserve">            matrixD3Vis.clear();</w:t>
+      </w:r>
+    </w:p>
+    <w:p>
+      <w:pPr>
+        <w:pStyle w:val="Code"/>
+        <w:rPr>
+          <w:lang w:val="en-GB"/>
+        </w:rPr>
+      </w:pPr>
+      <w:r>
+        <w:rPr>
+          <w:lang w:val="fr-FR"/>
+        </w:rPr>
+        <w:t xml:space="preserve">        </w:t>
+      </w:r>
+      <w:r>
+        <w:rPr>
+          <w:lang w:val="en-GB"/>
+        </w:rPr>
+        <w:t>};</w:t>
+      </w:r>
+    </w:p>
+    <w:p>
+      <w:pPr>
+        <w:pStyle w:val="Code"/>
+        <w:rPr>
+          <w:lang w:val="en-GB"/>
+        </w:rPr>
+      </w:pPr>
+      <w:r>
+        <w:rPr>
+          <w:lang w:val="en-GB"/>
+        </w:rPr>
+        <w:t xml:space="preserve">    }, []);</w:t>
+      </w:r>
+    </w:p>
+    <w:p>
+      <w:r>
+        <w:t>Declare the useEffect</w:t>
+      </w:r>
+      <w:r>
+        <w:t xml:space="preserve"> function</w:t>
+      </w:r>
+      <w:r>
+        <w:t xml:space="preserve"> when </w:t>
+      </w:r>
+      <w:r>
+        <w:t xml:space="preserve">the </w:t>
+      </w:r>
+      <w:r>
+        <w:t>matrixData changes:</w:t>
+      </w:r>
+    </w:p>
+    <w:p>
+      <w:pPr>
+        <w:pStyle w:val="Code"/>
+        <w:rPr>
+          <w:lang w:val="en-GB"/>
+        </w:rPr>
+      </w:pPr>
+      <w:r>
+        <w:rPr>
           <w:lang w:val="en-GB"/>
         </w:rPr>
         <w:lastRenderedPageBreak/>
-        <w:t xml:space="preserve">    // </w:t>
-      </w:r>
-      <w:r>
-        <w:rPr>
-          <w:lang w:val="en-GB"/>
-        </w:rPr>
-        <w:t>if the second parameter is an empty array</w:t>
-      </w:r>
-    </w:p>
-    <w:p>
-      <w:pPr>
-        <w:pStyle w:val="Code"/>
-        <w:rPr>
-          <w:lang w:val="en-GB"/>
-        </w:rPr>
-      </w:pPr>
-      <w:r>
-        <w:rPr>
-          <w:lang w:val="en-GB"/>
-        </w:rPr>
-        <w:t xml:space="preserve">    // the function is </w:t>
-      </w:r>
-      <w:r>
-        <w:rPr>
-          <w:lang w:val="en-GB"/>
-        </w:rPr>
-        <w:t>called once the component did mount</w:t>
-      </w:r>
-    </w:p>
-    <w:p>
-      <w:pPr>
-        <w:pStyle w:val="Code"/>
-        <w:rPr>
-          <w:lang w:val="en-GB"/>
-        </w:rPr>
-      </w:pPr>
-      <w:r>
-        <w:rPr>
-          <w:lang w:val="en-GB"/>
-        </w:rPr>
-        <w:t xml:space="preserve">    // the return function is called when the component did unmount</w:t>
-      </w:r>
-    </w:p>
-    <w:p>
-      <w:pPr>
-        <w:pStyle w:val="Code"/>
-        <w:rPr>
-          <w:lang w:val="en-GB"/>
-        </w:rPr>
-      </w:pPr>
-      <w:r>
-        <w:rPr>
-          <w:lang w:val="en-GB"/>
+        <w:t xml:space="preserve">    useEffect(()=&gt;{</w:t>
+      </w:r>
+    </w:p>
+    <w:p>
+      <w:pPr>
+        <w:pStyle w:val="Code"/>
+        <w:rPr>
+          <w:lang w:val="en-GB"/>
+        </w:rPr>
+      </w:pPr>
+      <w:r>
+        <w:rPr>
+          <w:lang w:val="en-GB"/>
+        </w:rPr>
+        <w:t xml:space="preserve">        console.log("Matrix useEffect with dependency [matrixData], called each time matrixData changes...");</w:t>
+      </w:r>
+    </w:p>
+    <w:p>
+      <w:pPr>
+        <w:pStyle w:val="Code"/>
+        <w:rPr>
+          <w:lang w:val="fr-FR"/>
+        </w:rPr>
+      </w:pPr>
+      <w:r>
+        <w:rPr>
+          <w:lang w:val="en-GB"/>
+        </w:rPr>
+        <w:t xml:space="preserve">        </w:t>
+      </w:r>
+      <w:r>
+        <w:rPr>
+          <w:lang w:val="fr-FR"/>
+        </w:rPr>
+        <w:t>const matrixD3Vis = matrixD3Ref.current;</w:t>
+      </w:r>
+    </w:p>
+    <w:p>
+      <w:pPr>
+        <w:pStyle w:val="Code"/>
+        <w:rPr>
+          <w:lang w:val="fr-FR"/>
+        </w:rPr>
+      </w:pPr>
+    </w:p>
+    <w:p>
+      <w:pPr>
+        <w:pStyle w:val="Code"/>
+        <w:rPr>
+          <w:lang w:val="fr-FR"/>
+        </w:rPr>
+      </w:pPr>
+      <w:r>
+        <w:rPr>
+          <w:lang w:val="fr-FR"/>
+        </w:rPr>
+        <w:t xml:space="preserve">        matrixD3Vis.render</w:t>
+      </w:r>
+      <w:r>
+        <w:rPr>
+          <w:lang w:val="fr-FR"/>
+        </w:rPr>
+        <w:t>Matrix</w:t>
+      </w:r>
+      <w:r>
+        <w:rPr>
+          <w:lang w:val="fr-FR"/>
+        </w:rPr>
+        <w:t>(matrixData);</w:t>
+      </w:r>
+    </w:p>
+    <w:p>
+      <w:pPr>
+        <w:pStyle w:val="Code"/>
+        <w:rPr>
+          <w:lang w:val="en-GB"/>
+        </w:rPr>
+      </w:pPr>
+      <w:r>
+        <w:rPr>
+          <w:lang w:val="fr-FR"/>
         </w:rPr>
         <w:t xml:space="preserve">    </w:t>
       </w:r>
-      <w:proofErr w:type="spellStart"/>
-      <w:proofErr w:type="gramStart"/>
-      <w:r>
-        <w:rPr>
-          <w:lang w:val="en-GB"/>
-        </w:rPr>
-        <w:t>useEffect</w:t>
-      </w:r>
-      <w:proofErr w:type="spellEnd"/>
-      <w:r>
-        <w:rPr>
-          <w:lang w:val="en-GB"/>
-        </w:rPr>
-        <w:t>(()=&gt;{</w:t>
-      </w:r>
-      <w:proofErr w:type="gramEnd"/>
-    </w:p>
-    <w:p>
-      <w:pPr>
-        <w:pStyle w:val="Code"/>
-        <w:rPr>
-          <w:lang w:val="en-GB"/>
-        </w:rPr>
-      </w:pPr>
-    </w:p>
-    <w:p>
-      <w:pPr>
-        <w:pStyle w:val="Code"/>
-        <w:rPr>
-          <w:lang w:val="en-GB"/>
-        </w:rPr>
-      </w:pPr>
-      <w:r>
-        <w:rPr>
-          <w:lang w:val="en-GB"/>
-        </w:rPr>
-        <w:t xml:space="preserve">        // do something with property1 and/or property2 when they change</w:t>
-      </w:r>
-    </w:p>
-    <w:p>
-      <w:pPr>
-        <w:pStyle w:val="Code"/>
-        <w:rPr>
-          <w:lang w:val="en-GB"/>
-        </w:rPr>
-      </w:pPr>
-    </w:p>
-    <w:p>
-      <w:pPr>
-        <w:pStyle w:val="Code"/>
-        <w:rPr>
-          <w:lang w:val="en-150"/>
-        </w:rPr>
-      </w:pPr>
-      <w:r>
-        <w:rPr>
-          <w:lang w:val="en-GB"/>
-        </w:rPr>
-        <w:t xml:space="preserve">    </w:t>
-      </w:r>
-      <w:proofErr w:type="gramStart"/>
-      <w:r>
-        <w:rPr>
-          <w:lang w:val="en-GB"/>
-        </w:rPr>
-        <w:t>},[</w:t>
-      </w:r>
-      <w:proofErr w:type="gramEnd"/>
-      <w:r>
-        <w:rPr>
-          <w:lang w:val="en-GB"/>
-        </w:rPr>
-        <w:t>property1, property2</w:t>
-      </w:r>
-      <w:proofErr w:type="gramStart"/>
-      <w:r>
-        <w:rPr>
-          <w:lang w:val="en-GB"/>
-        </w:rPr>
-        <w:t>]);/</w:t>
-      </w:r>
-      <w:proofErr w:type="gramEnd"/>
-      <w:r>
-        <w:rPr>
-          <w:lang w:val="en-GB"/>
-        </w:rPr>
-        <w:t xml:space="preserve">/ </w:t>
-      </w:r>
-      <w:r>
-        <w:rPr>
-          <w:lang w:val="en-150"/>
-        </w:rPr>
-        <w:t>// if dependencies</w:t>
-      </w:r>
-      <w:r>
-        <w:rPr>
-          <w:lang w:val="en-150"/>
-        </w:rPr>
-        <w:t xml:space="preserve"> exists</w:t>
-      </w:r>
-      <w:r>
-        <w:rPr>
-          <w:lang w:val="en-150"/>
-        </w:rPr>
-        <w:t xml:space="preserve">, </w:t>
-      </w:r>
-      <w:proofErr w:type="spellStart"/>
-      <w:r>
-        <w:rPr>
-          <w:lang w:val="en-150"/>
-        </w:rPr>
-        <w:t>useEffect</w:t>
-      </w:r>
-      <w:proofErr w:type="spellEnd"/>
-      <w:r>
-        <w:rPr>
-          <w:lang w:val="en-150"/>
-        </w:rPr>
-        <w:t xml:space="preserve"> is called after </w:t>
-      </w:r>
-      <w:r>
-        <w:rPr>
-          <w:lang w:val="en-150"/>
-        </w:rPr>
-        <w:t>any of them</w:t>
-      </w:r>
-      <w:r>
-        <w:rPr>
-          <w:lang w:val="en-150"/>
-        </w:rPr>
-        <w:t xml:space="preserve"> update</w:t>
-      </w:r>
-      <w:r>
-        <w:rPr>
-          <w:lang w:val="en-150"/>
-        </w:rPr>
-        <w:t>s</w:t>
-      </w:r>
-    </w:p>
-    <w:p>
-      <w:pPr>
-        <w:rPr>
-          <w:lang w:val="en-GB"/>
-        </w:rPr>
-      </w:pPr>
-      <w:r>
-        <w:rPr>
-          <w:lang w:val="en-GB"/>
-        </w:rPr>
-        <w:t xml:space="preserve">To integrate </w:t>
-      </w:r>
-      <w:r>
-        <w:rPr>
-          <w:lang w:val="en-GB"/>
-        </w:rPr>
-        <w:t xml:space="preserve">the </w:t>
-      </w:r>
-      <w:r>
-        <w:rPr>
-          <w:lang w:val="en-GB"/>
-        </w:rPr>
-        <w:t>D3.js class i</w:t>
-      </w:r>
-      <w:r>
-        <w:rPr>
-          <w:lang w:val="en-GB"/>
-        </w:rPr>
-        <w:t>n Matrix.js,</w:t>
-      </w:r>
-      <w:r>
-        <w:rPr>
-          <w:lang w:val="en-GB"/>
-        </w:rPr>
-        <w:t xml:space="preserve"> we need</w:t>
-      </w:r>
-      <w:r>
-        <w:rPr>
-          <w:lang w:val="en-GB"/>
-        </w:rPr>
-        <w:t xml:space="preserve"> to use </w:t>
-      </w:r>
-      <w:proofErr w:type="spellStart"/>
-      <w:proofErr w:type="gramStart"/>
-      <w:r>
-        <w:rPr>
-          <w:lang w:val="en-GB"/>
-        </w:rPr>
-        <w:t>useEffect</w:t>
-      </w:r>
-      <w:proofErr w:type="spellEnd"/>
-      <w:r>
-        <w:rPr>
-          <w:lang w:val="en-GB"/>
-        </w:rPr>
-        <w:t>(</w:t>
-      </w:r>
-      <w:proofErr w:type="gramEnd"/>
-      <w:r>
-        <w:rPr>
-          <w:lang w:val="en-GB"/>
-        </w:rPr>
-        <w:t xml:space="preserve">) and </w:t>
-      </w:r>
-      <w:proofErr w:type="spellStart"/>
-      <w:proofErr w:type="gramStart"/>
-      <w:r>
-        <w:rPr>
-          <w:lang w:val="en-GB"/>
-        </w:rPr>
-        <w:t>useRef</w:t>
-      </w:r>
-      <w:proofErr w:type="spellEnd"/>
-      <w:r>
-        <w:rPr>
-          <w:lang w:val="en-GB"/>
-        </w:rPr>
-        <w:t>(</w:t>
-      </w:r>
-      <w:proofErr w:type="gramEnd"/>
-      <w:r>
-        <w:rPr>
-          <w:lang w:val="en-GB"/>
-        </w:rPr>
-        <w:t xml:space="preserve">) </w:t>
-      </w:r>
-      <w:r>
-        <w:rPr>
-          <w:lang w:val="en-GB"/>
-        </w:rPr>
-        <w:t xml:space="preserve">functions </w:t>
-      </w:r>
-      <w:r>
-        <w:rPr>
-          <w:lang w:val="en-GB"/>
-        </w:rPr>
-        <w:t xml:space="preserve">to persist </w:t>
-      </w:r>
-      <w:r>
-        <w:rPr>
-          <w:lang w:val="en-GB"/>
-        </w:rPr>
-        <w:t xml:space="preserve">the </w:t>
-      </w:r>
-      <w:r>
-        <w:rPr>
-          <w:lang w:val="en-GB"/>
-        </w:rPr>
-        <w:t>class instance over React cycles:</w:t>
-      </w:r>
-    </w:p>
-    <w:p>
-      <w:pPr>
-        <w:pStyle w:val="Code"/>
-        <w:rPr>
-          <w:lang w:val="en-GB"/>
-        </w:rPr>
-      </w:pPr>
-      <w:proofErr w:type="spellStart"/>
-      <w:r>
-        <w:rPr>
-          <w:lang w:val="en-GB"/>
-        </w:rPr>
-        <w:t>const</w:t>
-      </w:r>
-      <w:proofErr w:type="spellEnd"/>
-      <w:r>
-        <w:rPr>
-          <w:lang w:val="en-GB"/>
-        </w:rPr>
-        <w:t xml:space="preserve"> matrixD3Ref = </w:t>
-      </w:r>
-      <w:proofErr w:type="spellStart"/>
-      <w:r>
-        <w:rPr>
-          <w:lang w:val="en-GB"/>
-        </w:rPr>
-        <w:t>useRef</w:t>
-      </w:r>
-      <w:proofErr w:type="spellEnd"/>
-      <w:r>
-        <w:rPr>
-          <w:lang w:val="en-GB"/>
-        </w:rPr>
-        <w:t>(null</w:t>
-      </w:r>
-      <w:proofErr w:type="gramStart"/>
-      <w:r>
-        <w:rPr>
-          <w:lang w:val="en-GB"/>
-        </w:rPr>
-        <w:t>);</w:t>
-      </w:r>
-      <w:proofErr w:type="gramEnd"/>
-    </w:p>
-    <w:p>
-      <w:pPr>
-        <w:rPr>
-          <w:lang w:val="en-GB"/>
-        </w:rPr>
-      </w:pPr>
-      <w:r>
-        <w:rPr>
-          <w:lang w:val="en-GB"/>
-        </w:rPr>
-        <w:t>T</w:t>
-      </w:r>
-      <w:r>
-        <w:rPr>
-          <w:lang w:val="en-GB"/>
-        </w:rPr>
-        <w:t>o be responsive</w:t>
-      </w:r>
-      <w:r>
-        <w:rPr>
-          <w:lang w:val="en-GB"/>
-        </w:rPr>
-        <w:t>, w</w:t>
-      </w:r>
-      <w:r>
-        <w:rPr>
-          <w:lang w:val="en-GB"/>
-        </w:rPr>
-        <w:t>e can initialize the size of the chart based on the size of the container:</w:t>
-      </w:r>
-    </w:p>
-    <w:p>
-      <w:pPr>
-        <w:pStyle w:val="Code"/>
-        <w:rPr>
-          <w:lang w:val="en-GB"/>
-        </w:rPr>
-      </w:pPr>
-      <w:proofErr w:type="spellStart"/>
-      <w:r>
-        <w:rPr>
-          <w:lang w:val="en-GB"/>
-        </w:rPr>
-        <w:t>const</w:t>
-      </w:r>
-      <w:proofErr w:type="spellEnd"/>
-      <w:r>
-        <w:rPr>
-          <w:lang w:val="en-GB"/>
-        </w:rPr>
-        <w:t xml:space="preserve"> </w:t>
-      </w:r>
-      <w:proofErr w:type="spellStart"/>
-      <w:r>
-        <w:rPr>
-          <w:lang w:val="en-GB"/>
-        </w:rPr>
-        <w:t>getCharSize</w:t>
-      </w:r>
-      <w:proofErr w:type="spellEnd"/>
-      <w:r>
-        <w:rPr>
-          <w:lang w:val="en-GB"/>
-        </w:rPr>
-        <w:t xml:space="preserve"> = </w:t>
-      </w:r>
-      <w:proofErr w:type="gramStart"/>
-      <w:r>
-        <w:rPr>
-          <w:lang w:val="en-GB"/>
-        </w:rPr>
-        <w:t>function(){</w:t>
-      </w:r>
-      <w:proofErr w:type="gramEnd"/>
-    </w:p>
-    <w:p>
-      <w:pPr>
-        <w:pStyle w:val="Code"/>
-        <w:rPr>
-          <w:lang w:val="en-GB"/>
-        </w:rPr>
-      </w:pPr>
-      <w:r>
-        <w:rPr>
-          <w:lang w:val="en-GB"/>
-        </w:rPr>
-        <w:t xml:space="preserve">    // getting size from parent item</w:t>
-      </w:r>
-    </w:p>
-    <w:p>
-      <w:pPr>
-        <w:pStyle w:val="Code"/>
-        <w:rPr>
-          <w:lang w:val="en-GB"/>
-        </w:rPr>
-      </w:pPr>
-      <w:r>
-        <w:rPr>
-          <w:lang w:val="en-GB"/>
-        </w:rPr>
-        <w:t xml:space="preserve">    let </w:t>
-      </w:r>
-      <w:proofErr w:type="gramStart"/>
-      <w:r>
-        <w:rPr>
-          <w:lang w:val="en-GB"/>
-        </w:rPr>
-        <w:t>width;</w:t>
-      </w:r>
-      <w:proofErr w:type="gramEnd"/>
-      <w:r>
-        <w:rPr>
-          <w:lang w:val="en-GB"/>
-        </w:rPr>
-        <w:t xml:space="preserve"> </w:t>
-      </w:r>
-    </w:p>
-    <w:p>
-      <w:pPr>
-        <w:pStyle w:val="Code"/>
-        <w:rPr>
-          <w:lang w:val="en-GB"/>
-        </w:rPr>
-      </w:pPr>
-      <w:r>
-        <w:rPr>
-          <w:lang w:val="en-GB"/>
-        </w:rPr>
-        <w:t xml:space="preserve">    let </w:t>
-      </w:r>
-      <w:proofErr w:type="gramStart"/>
-      <w:r>
-        <w:rPr>
-          <w:lang w:val="en-GB"/>
-        </w:rPr>
-        <w:t>height;</w:t>
-      </w:r>
-      <w:proofErr w:type="gramEnd"/>
-      <w:r>
-        <w:rPr>
-          <w:lang w:val="en-GB"/>
-        </w:rPr>
-        <w:t xml:space="preserve"> </w:t>
-      </w:r>
-    </w:p>
-    <w:p>
-      <w:pPr>
-        <w:pStyle w:val="Code"/>
-        <w:rPr>
-          <w:lang w:val="en-GB"/>
-        </w:rPr>
-      </w:pPr>
-      <w:r>
-        <w:rPr>
-          <w:lang w:val="en-GB"/>
-        </w:rPr>
-        <w:t xml:space="preserve">    </w:t>
-      </w:r>
-      <w:proofErr w:type="gramStart"/>
-      <w:r>
-        <w:rPr>
-          <w:lang w:val="en-GB"/>
-        </w:rPr>
-        <w:t>if(</w:t>
-      </w:r>
-      <w:proofErr w:type="spellStart"/>
-      <w:r>
-        <w:rPr>
-          <w:lang w:val="en-GB"/>
-        </w:rPr>
-        <w:t>divContainerRef.current</w:t>
-      </w:r>
-      <w:proofErr w:type="spellEnd"/>
-      <w:r>
-        <w:rPr>
-          <w:lang w:val="en-GB"/>
-        </w:rPr>
-        <w:t>!=</w:t>
-      </w:r>
-      <w:proofErr w:type="gramEnd"/>
-      <w:r>
-        <w:rPr>
-          <w:lang w:val="en-GB"/>
-        </w:rPr>
-        <w:t>=</w:t>
-      </w:r>
-      <w:proofErr w:type="gramStart"/>
-      <w:r>
-        <w:rPr>
-          <w:lang w:val="en-GB"/>
-        </w:rPr>
-        <w:t>undefined){</w:t>
-      </w:r>
-      <w:proofErr w:type="gramEnd"/>
-    </w:p>
-    <w:p>
-      <w:pPr>
-        <w:pStyle w:val="Code"/>
-        <w:rPr>
-          <w:lang w:val="en-GB"/>
-        </w:rPr>
-      </w:pPr>
-      <w:r>
-        <w:rPr>
-          <w:lang w:val="en-GB"/>
-        </w:rPr>
-        <w:t xml:space="preserve">        </w:t>
-      </w:r>
-      <w:proofErr w:type="gramStart"/>
-      <w:r>
-        <w:rPr>
-          <w:lang w:val="en-GB"/>
-        </w:rPr>
-        <w:t>width=</w:t>
-      </w:r>
-      <w:proofErr w:type="spellStart"/>
-      <w:r>
-        <w:rPr>
-          <w:lang w:val="en-GB"/>
-        </w:rPr>
-        <w:t>divContainerRef.current.offsetWidth</w:t>
-      </w:r>
-      <w:proofErr w:type="spellEnd"/>
-      <w:proofErr w:type="gramEnd"/>
-      <w:r>
-        <w:rPr>
-          <w:lang w:val="en-GB"/>
-        </w:rPr>
-        <w:t>;</w:t>
-      </w:r>
-    </w:p>
-    <w:p>
-      <w:pPr>
-        <w:pStyle w:val="Code"/>
-        <w:rPr>
-          <w:lang w:val="en-GB"/>
-        </w:rPr>
-      </w:pPr>
-      <w:r>
-        <w:rPr>
-          <w:lang w:val="en-GB"/>
-        </w:rPr>
-        <w:t xml:space="preserve">        </w:t>
-      </w:r>
-      <w:proofErr w:type="gramStart"/>
-      <w:r>
-        <w:rPr>
-          <w:lang w:val="en-GB"/>
-        </w:rPr>
-        <w:t>height=</w:t>
-      </w:r>
-      <w:proofErr w:type="spellStart"/>
-      <w:r>
-        <w:rPr>
-          <w:lang w:val="en-GB"/>
-        </w:rPr>
-        <w:t>divContainerRef.current.offsetHeight</w:t>
-      </w:r>
-      <w:proofErr w:type="spellEnd"/>
-      <w:proofErr w:type="gramEnd"/>
-      <w:r>
-        <w:rPr>
-          <w:lang w:val="en-GB"/>
-        </w:rPr>
-        <w:t>;</w:t>
-      </w:r>
-    </w:p>
-    <w:p>
-      <w:pPr>
-        <w:pStyle w:val="Code"/>
-        <w:rPr>
-          <w:lang w:val="en-GB"/>
-        </w:rPr>
-      </w:pPr>
-      <w:r>
-        <w:rPr>
-          <w:lang w:val="en-GB"/>
-        </w:rPr>
-        <w:t xml:space="preserve">    }</w:t>
-      </w:r>
-    </w:p>
-    <w:p>
-      <w:pPr>
-        <w:pStyle w:val="Code"/>
-        <w:rPr>
-          <w:lang w:val="en-GB"/>
-        </w:rPr>
-      </w:pPr>
-      <w:r>
-        <w:rPr>
-          <w:lang w:val="en-GB"/>
-        </w:rPr>
-        <w:t xml:space="preserve">    return {</w:t>
-      </w:r>
-      <w:proofErr w:type="spellStart"/>
-      <w:proofErr w:type="gramStart"/>
-      <w:r>
-        <w:rPr>
-          <w:lang w:val="en-GB"/>
-        </w:rPr>
-        <w:t>width:width</w:t>
-      </w:r>
-      <w:proofErr w:type="gramEnd"/>
-      <w:r>
-        <w:rPr>
-          <w:lang w:val="en-GB"/>
-        </w:rPr>
-        <w:t>,</w:t>
-      </w:r>
-      <w:proofErr w:type="gramStart"/>
-      <w:r>
-        <w:rPr>
-          <w:lang w:val="en-GB"/>
-        </w:rPr>
-        <w:t>height:height</w:t>
-      </w:r>
-      <w:proofErr w:type="spellEnd"/>
-      <w:r>
-        <w:rPr>
-          <w:lang w:val="en-GB"/>
-        </w:rPr>
-        <w:t>};</w:t>
-      </w:r>
-      <w:proofErr w:type="gramEnd"/>
-    </w:p>
-    <w:p>
-      <w:pPr>
-        <w:pStyle w:val="Code"/>
-        <w:rPr>
-          <w:lang w:val="en-GB"/>
-        </w:rPr>
-      </w:pPr>
-      <w:r>
-        <w:rPr>
-          <w:lang w:val="en-GB"/>
-        </w:rPr>
-        <w:t>}</w:t>
-      </w:r>
-    </w:p>
-    <w:p>
-      <w:pPr>
-        <w:rPr>
-          <w:lang w:val="en-150"/>
-        </w:rPr>
-      </w:pPr>
-      <w:r>
-        <w:rPr>
-          <w:lang w:val="en-150"/>
-        </w:rPr>
-        <w:t xml:space="preserve">Declare the </w:t>
-      </w:r>
-      <w:proofErr w:type="spellStart"/>
-      <w:r>
-        <w:rPr>
-          <w:lang w:val="en-150"/>
-        </w:rPr>
-        <w:t>use</w:t>
-      </w:r>
-      <w:r>
-        <w:rPr>
-          <w:lang w:val="en-150"/>
-        </w:rPr>
-        <w:t>E</w:t>
-      </w:r>
-      <w:r>
-        <w:rPr>
-          <w:lang w:val="en-150"/>
-        </w:rPr>
-        <w:t>ffect</w:t>
-      </w:r>
-      <w:proofErr w:type="spellEnd"/>
-      <w:r>
-        <w:rPr>
-          <w:lang w:val="en-150"/>
-        </w:rPr>
-        <w:t xml:space="preserve"> function</w:t>
-      </w:r>
-      <w:r>
-        <w:rPr>
-          <w:lang w:val="en-150"/>
-        </w:rPr>
-        <w:t xml:space="preserve"> for mount/unmount</w:t>
-      </w:r>
-      <w:r>
-        <w:rPr>
-          <w:lang w:val="en-150"/>
-        </w:rPr>
-        <w:t xml:space="preserve"> steps</w:t>
-      </w:r>
-      <w:r>
-        <w:rPr>
-          <w:lang w:val="en-150"/>
-        </w:rPr>
-        <w:t>:</w:t>
-      </w:r>
-    </w:p>
-    <w:p>
-      <w:pPr>
-        <w:pStyle w:val="Code"/>
-        <w:rPr>
-          <w:lang w:val="en-GB"/>
-        </w:rPr>
-      </w:pPr>
-      <w:r>
-        <w:rPr>
-          <w:lang w:val="en-GB"/>
-        </w:rPr>
-        <w:t xml:space="preserve">    </w:t>
-      </w:r>
-      <w:proofErr w:type="spellStart"/>
-      <w:proofErr w:type="gramStart"/>
-      <w:r>
-        <w:rPr>
-          <w:lang w:val="en-GB"/>
-        </w:rPr>
-        <w:t>useEffect</w:t>
-      </w:r>
-      <w:proofErr w:type="spellEnd"/>
-      <w:r>
-        <w:rPr>
-          <w:lang w:val="en-GB"/>
-        </w:rPr>
-        <w:t>(</w:t>
-      </w:r>
-      <w:proofErr w:type="gramEnd"/>
-      <w:r>
-        <w:rPr>
-          <w:lang w:val="en-GB"/>
-        </w:rPr>
-        <w:t>() =&gt; {</w:t>
-      </w:r>
-    </w:p>
-    <w:p>
-      <w:pPr>
-        <w:pStyle w:val="Code"/>
-        <w:rPr>
-          <w:lang w:val="en-GB"/>
-        </w:rPr>
-      </w:pPr>
-      <w:r>
-        <w:rPr>
-          <w:lang w:val="en-GB"/>
-        </w:rPr>
-        <w:t xml:space="preserve">        // do something when the component did mount</w:t>
-      </w:r>
-    </w:p>
-    <w:p>
-      <w:pPr>
-        <w:pStyle w:val="Code"/>
-        <w:rPr>
-          <w:lang w:val="en-GB"/>
-        </w:rPr>
-      </w:pPr>
-      <w:r>
-        <w:rPr>
-          <w:lang w:val="en-GB"/>
-        </w:rPr>
-        <w:t xml:space="preserve">        </w:t>
-      </w:r>
-      <w:proofErr w:type="gramStart"/>
-      <w:r>
-        <w:rPr>
-          <w:lang w:val="en-GB"/>
-        </w:rPr>
-        <w:t>console.log(</w:t>
-      </w:r>
-      <w:proofErr w:type="gramEnd"/>
-      <w:r>
-        <w:rPr>
-          <w:lang w:val="en-GB"/>
-        </w:rPr>
-        <w:t xml:space="preserve">"Matrix </w:t>
-      </w:r>
-      <w:proofErr w:type="spellStart"/>
-      <w:r>
-        <w:rPr>
-          <w:lang w:val="en-GB"/>
-        </w:rPr>
-        <w:t>useEffect</w:t>
-      </w:r>
-      <w:proofErr w:type="spellEnd"/>
-      <w:r>
-        <w:rPr>
-          <w:lang w:val="en-GB"/>
-        </w:rPr>
-        <w:t xml:space="preserve"> with dependency [], called each time the component did mount..."</w:t>
-      </w:r>
-      <w:proofErr w:type="gramStart"/>
-      <w:r>
-        <w:rPr>
-          <w:lang w:val="en-GB"/>
-        </w:rPr>
-        <w:t>);</w:t>
-      </w:r>
-      <w:proofErr w:type="gramEnd"/>
-    </w:p>
-    <w:p>
-      <w:pPr>
-        <w:pStyle w:val="Code"/>
-        <w:rPr>
-          <w:lang w:val="fr-FR"/>
-        </w:rPr>
-      </w:pPr>
-      <w:r>
-        <w:rPr>
-          <w:lang w:val="en-GB"/>
-        </w:rPr>
-        <w:t xml:space="preserve">        </w:t>
-      </w:r>
-      <w:proofErr w:type="spellStart"/>
-      <w:proofErr w:type="gramStart"/>
-      <w:r>
-        <w:rPr>
-          <w:lang w:val="fr-FR"/>
-        </w:rPr>
-        <w:t>const</w:t>
-      </w:r>
-      <w:proofErr w:type="spellEnd"/>
-      <w:proofErr w:type="gramEnd"/>
-      <w:r>
-        <w:rPr>
-          <w:lang w:val="fr-FR"/>
-        </w:rPr>
-        <w:t xml:space="preserve"> matrixD3Vis = </w:t>
-      </w:r>
-      <w:r>
-        <w:rPr>
-          <w:lang w:val="fr-FR"/>
-        </w:rPr>
-        <w:t>new</w:t>
-      </w:r>
-      <w:r>
-        <w:rPr>
-          <w:lang w:val="fr-FR"/>
-        </w:rPr>
-        <w:t xml:space="preserve"> </w:t>
-      </w:r>
-      <w:r>
-        <w:rPr>
-          <w:lang w:val="fr-FR"/>
-        </w:rPr>
-        <w:t>MatrixD3(</w:t>
-      </w:r>
-      <w:proofErr w:type="spellStart"/>
-      <w:r>
-        <w:rPr>
-          <w:lang w:val="fr-FR"/>
-        </w:rPr>
-        <w:t>divContainerRef.current</w:t>
-      </w:r>
-      <w:proofErr w:type="spellEnd"/>
-      <w:proofErr w:type="gramStart"/>
-      <w:r>
-        <w:rPr>
-          <w:lang w:val="fr-FR"/>
-        </w:rPr>
-        <w:t>);</w:t>
-      </w:r>
-      <w:proofErr w:type="gramEnd"/>
-    </w:p>
-    <w:p>
-      <w:pPr>
-        <w:pStyle w:val="Code"/>
-        <w:rPr>
-          <w:lang w:val="en-GB"/>
-        </w:rPr>
-      </w:pPr>
-      <w:r>
-        <w:rPr>
-          <w:lang w:val="fr-FR"/>
-        </w:rPr>
-        <w:t xml:space="preserve">        </w:t>
-      </w:r>
-      <w:r>
-        <w:rPr>
-          <w:lang w:val="en-GB"/>
-        </w:rPr>
-        <w:t>matrixD3Vis.create({</w:t>
-      </w:r>
-      <w:proofErr w:type="spellStart"/>
-      <w:proofErr w:type="gramStart"/>
-      <w:r>
-        <w:rPr>
-          <w:lang w:val="en-GB"/>
-        </w:rPr>
-        <w:t>size:getCharSize</w:t>
-      </w:r>
-      <w:proofErr w:type="spellEnd"/>
-      <w:proofErr w:type="gramEnd"/>
-      <w:r>
-        <w:rPr>
-          <w:lang w:val="en-GB"/>
-        </w:rPr>
-        <w:t>()}</w:t>
-      </w:r>
-      <w:proofErr w:type="gramStart"/>
-      <w:r>
-        <w:rPr>
-          <w:lang w:val="en-GB"/>
-        </w:rPr>
-        <w:t>);</w:t>
-      </w:r>
-      <w:proofErr w:type="gramEnd"/>
-    </w:p>
-    <w:p>
-      <w:pPr>
-        <w:pStyle w:val="Code"/>
-        <w:rPr>
-          <w:lang w:val="en-GB"/>
-        </w:rPr>
-      </w:pPr>
-      <w:r>
-        <w:rPr>
-          <w:lang w:val="en-GB"/>
-        </w:rPr>
-        <w:t xml:space="preserve">        matrixD3Ref.current = </w:t>
-      </w:r>
-      <w:proofErr w:type="gramStart"/>
-      <w:r>
-        <w:rPr>
-          <w:lang w:val="en-GB"/>
-        </w:rPr>
-        <w:t>matrixD3Vis;</w:t>
-      </w:r>
-      <w:proofErr w:type="gramEnd"/>
-    </w:p>
-    <w:p>
-      <w:pPr>
-        <w:pStyle w:val="Code"/>
-        <w:rPr>
-          <w:lang w:val="en-GB"/>
-        </w:rPr>
-      </w:pPr>
-      <w:r>
-        <w:rPr>
-          <w:lang w:val="en-GB"/>
-        </w:rPr>
-        <w:t xml:space="preserve">        return </w:t>
-      </w:r>
-      <w:proofErr w:type="gramStart"/>
-      <w:r>
-        <w:rPr>
-          <w:lang w:val="en-GB"/>
-        </w:rPr>
-        <w:t>()=&gt;{</w:t>
-      </w:r>
-      <w:proofErr w:type="gramEnd"/>
-    </w:p>
-    <w:p>
-      <w:pPr>
-        <w:pStyle w:val="Code"/>
-        <w:rPr>
-          <w:lang w:val="en-GB"/>
-        </w:rPr>
-      </w:pPr>
-      <w:r>
-        <w:rPr>
-          <w:lang w:val="en-GB"/>
-        </w:rPr>
-        <w:t xml:space="preserve">            // do something when the component did </w:t>
-      </w:r>
-      <w:proofErr w:type="spellStart"/>
-      <w:r>
-        <w:rPr>
-          <w:lang w:val="en-GB"/>
-        </w:rPr>
-        <w:t>unmout</w:t>
-      </w:r>
-      <w:proofErr w:type="spellEnd"/>
-      <w:r>
-        <w:rPr>
-          <w:lang w:val="en-GB"/>
-        </w:rPr>
-        <w:t xml:space="preserve"> (removed for the screen)</w:t>
-      </w:r>
-    </w:p>
-    <w:p>
-      <w:pPr>
-        <w:pStyle w:val="Code"/>
-        <w:rPr>
-          <w:lang w:val="en-GB"/>
-        </w:rPr>
-      </w:pPr>
-      <w:r>
-        <w:rPr>
-          <w:lang w:val="en-GB"/>
-        </w:rPr>
-        <w:t xml:space="preserve">            </w:t>
-      </w:r>
-      <w:proofErr w:type="gramStart"/>
-      <w:r>
-        <w:rPr>
-          <w:lang w:val="en-GB"/>
-        </w:rPr>
-        <w:t>console.log(</w:t>
-      </w:r>
-      <w:proofErr w:type="gramEnd"/>
-      <w:r>
-        <w:rPr>
-          <w:lang w:val="en-GB"/>
-        </w:rPr>
-        <w:t xml:space="preserve">"Matrix </w:t>
-      </w:r>
-      <w:proofErr w:type="spellStart"/>
-      <w:r>
-        <w:rPr>
-          <w:lang w:val="en-GB"/>
-        </w:rPr>
-        <w:t>useEffect</w:t>
-      </w:r>
-      <w:proofErr w:type="spellEnd"/>
-      <w:r>
-        <w:rPr>
-          <w:lang w:val="en-GB"/>
-        </w:rPr>
-        <w:t xml:space="preserve"> </w:t>
-      </w:r>
-      <w:r>
-        <w:rPr>
-          <w:lang w:val="en-GB"/>
-        </w:rPr>
-        <w:t>return function</w:t>
-      </w:r>
-      <w:r>
-        <w:rPr>
-          <w:lang w:val="en-GB"/>
-        </w:rPr>
-        <w:t>, called each time the component did unmount..."</w:t>
-      </w:r>
-      <w:proofErr w:type="gramStart"/>
-      <w:r>
-        <w:rPr>
-          <w:lang w:val="en-GB"/>
-        </w:rPr>
-        <w:t>);</w:t>
-      </w:r>
-      <w:proofErr w:type="gramEnd"/>
-    </w:p>
-    <w:p>
-      <w:pPr>
-        <w:pStyle w:val="Code"/>
-        <w:rPr>
-          <w:lang w:val="fr-FR"/>
-        </w:rPr>
-      </w:pPr>
-      <w:r>
-        <w:rPr>
-          <w:lang w:val="en-GB"/>
-        </w:rPr>
-        <w:t xml:space="preserve">            </w:t>
-      </w:r>
-      <w:proofErr w:type="spellStart"/>
-      <w:proofErr w:type="gramStart"/>
-      <w:r>
-        <w:rPr>
-          <w:lang w:val="fr-FR"/>
-        </w:rPr>
-        <w:t>const</w:t>
-      </w:r>
-      <w:proofErr w:type="spellEnd"/>
-      <w:proofErr w:type="gramEnd"/>
-      <w:r>
-        <w:rPr>
-          <w:lang w:val="fr-FR"/>
-        </w:rPr>
-        <w:t xml:space="preserve"> matrixD3Vis = matrixD3Ref.current;</w:t>
-      </w:r>
-    </w:p>
-    <w:p>
-      <w:pPr>
-        <w:pStyle w:val="Code"/>
-        <w:rPr>
-          <w:lang w:val="fr-FR"/>
-        </w:rPr>
-      </w:pPr>
-      <w:r>
-        <w:rPr>
-          <w:lang w:val="fr-FR"/>
-        </w:rPr>
-        <w:t xml:space="preserve">            matrixD3Vis.clear(</w:t>
-      </w:r>
-      <w:proofErr w:type="gramStart"/>
-      <w:r>
-        <w:rPr>
-          <w:lang w:val="fr-FR"/>
-        </w:rPr>
-        <w:t>);</w:t>
-      </w:r>
-      <w:proofErr w:type="gramEnd"/>
-    </w:p>
-    <w:p>
-      <w:pPr>
-        <w:pStyle w:val="Code"/>
-        <w:rPr>
-          <w:lang w:val="en-GB"/>
-        </w:rPr>
-      </w:pPr>
-      <w:r>
-        <w:rPr>
-          <w:lang w:val="fr-FR"/>
-        </w:rPr>
-        <w:t xml:space="preserve">        </w:t>
-      </w:r>
-      <w:r>
-        <w:rPr>
-          <w:lang w:val="en-GB"/>
-        </w:rPr>
-        <w:t>};</w:t>
-      </w:r>
-    </w:p>
-    <w:p>
-      <w:pPr>
-        <w:pStyle w:val="Code"/>
-        <w:rPr>
-          <w:lang w:val="en-GB"/>
-        </w:rPr>
-      </w:pPr>
-      <w:r>
-        <w:rPr>
-          <w:lang w:val="en-GB"/>
-        </w:rPr>
-        <w:t xml:space="preserve">    }, []);</w:t>
-      </w:r>
-    </w:p>
-    <w:p>
-      <w:pPr>
-        <w:rPr>
-          <w:lang w:val="en-150"/>
-        </w:rPr>
-      </w:pPr>
-      <w:r>
-        <w:rPr>
-          <w:lang w:val="en-150"/>
-        </w:rPr>
-        <w:t xml:space="preserve">Declare the </w:t>
-      </w:r>
-      <w:proofErr w:type="spellStart"/>
-      <w:r>
-        <w:rPr>
-          <w:lang w:val="en-150"/>
-        </w:rPr>
-        <w:t>useEffect</w:t>
-      </w:r>
-      <w:proofErr w:type="spellEnd"/>
-      <w:r>
-        <w:rPr>
-          <w:lang w:val="en-150"/>
-        </w:rPr>
-        <w:t xml:space="preserve"> function</w:t>
-      </w:r>
-      <w:r>
-        <w:rPr>
-          <w:lang w:val="en-150"/>
-        </w:rPr>
-        <w:t xml:space="preserve"> when </w:t>
-      </w:r>
-      <w:r>
-        <w:rPr>
-          <w:lang w:val="en-150"/>
-        </w:rPr>
-        <w:t xml:space="preserve">the </w:t>
-      </w:r>
-      <w:proofErr w:type="spellStart"/>
-      <w:r>
-        <w:rPr>
-          <w:lang w:val="en-150"/>
-        </w:rPr>
-        <w:t>matrixData</w:t>
-      </w:r>
-      <w:proofErr w:type="spellEnd"/>
-      <w:r>
-        <w:rPr>
-          <w:lang w:val="en-150"/>
-        </w:rPr>
-        <w:t xml:space="preserve"> changes:</w:t>
-      </w:r>
-    </w:p>
-    <w:p>
-      <w:pPr>
-        <w:pStyle w:val="Code"/>
-        <w:rPr>
-          <w:lang w:val="en-GB"/>
-        </w:rPr>
-      </w:pPr>
-      <w:r>
-        <w:rPr>
-          <w:lang w:val="en-GB"/>
-        </w:rPr>
-        <w:t xml:space="preserve">    </w:t>
-      </w:r>
-      <w:proofErr w:type="spellStart"/>
-      <w:proofErr w:type="gramStart"/>
-      <w:r>
-        <w:rPr>
-          <w:lang w:val="en-GB"/>
-        </w:rPr>
-        <w:t>useEffect</w:t>
-      </w:r>
-      <w:proofErr w:type="spellEnd"/>
-      <w:r>
-        <w:rPr>
-          <w:lang w:val="en-GB"/>
-        </w:rPr>
-        <w:t>(()=&gt;{</w:t>
-      </w:r>
-      <w:proofErr w:type="gramEnd"/>
-    </w:p>
-    <w:p>
-      <w:pPr>
-        <w:pStyle w:val="Code"/>
-        <w:rPr>
-          <w:lang w:val="en-GB"/>
-        </w:rPr>
-      </w:pPr>
-      <w:r>
-        <w:rPr>
-          <w:lang w:val="en-GB"/>
-        </w:rPr>
-        <w:t xml:space="preserve">        </w:t>
-      </w:r>
-      <w:proofErr w:type="gramStart"/>
-      <w:r>
-        <w:rPr>
-          <w:lang w:val="en-GB"/>
-        </w:rPr>
-        <w:t>console.log(</w:t>
-      </w:r>
-      <w:proofErr w:type="gramEnd"/>
-      <w:r>
-        <w:rPr>
-          <w:lang w:val="en-GB"/>
-        </w:rPr>
-        <w:t xml:space="preserve">"Matrix </w:t>
-      </w:r>
-      <w:proofErr w:type="spellStart"/>
-      <w:r>
-        <w:rPr>
-          <w:lang w:val="en-GB"/>
-        </w:rPr>
-        <w:t>useEffect</w:t>
-      </w:r>
-      <w:proofErr w:type="spellEnd"/>
-      <w:r>
-        <w:rPr>
-          <w:lang w:val="en-GB"/>
-        </w:rPr>
-        <w:t xml:space="preserve"> with dependency [</w:t>
-      </w:r>
-      <w:proofErr w:type="spellStart"/>
-      <w:r>
-        <w:rPr>
-          <w:lang w:val="en-GB"/>
-        </w:rPr>
-        <w:t>matrixData</w:t>
-      </w:r>
-      <w:proofErr w:type="spellEnd"/>
-      <w:r>
-        <w:rPr>
-          <w:lang w:val="en-GB"/>
-        </w:rPr>
-        <w:t xml:space="preserve">], called each time </w:t>
-      </w:r>
-      <w:proofErr w:type="spellStart"/>
-      <w:r>
-        <w:rPr>
-          <w:lang w:val="en-GB"/>
-        </w:rPr>
-        <w:t>matrixData</w:t>
-      </w:r>
-      <w:proofErr w:type="spellEnd"/>
-      <w:r>
-        <w:rPr>
-          <w:lang w:val="en-GB"/>
-        </w:rPr>
-        <w:t xml:space="preserve"> changes..."</w:t>
-      </w:r>
-      <w:proofErr w:type="gramStart"/>
-      <w:r>
-        <w:rPr>
-          <w:lang w:val="en-GB"/>
-        </w:rPr>
-        <w:t>);</w:t>
-      </w:r>
-      <w:proofErr w:type="gramEnd"/>
-    </w:p>
-    <w:p>
-      <w:pPr>
-        <w:pStyle w:val="Code"/>
-        <w:rPr>
-          <w:lang w:val="fr-FR"/>
-        </w:rPr>
-      </w:pPr>
-      <w:r>
-        <w:rPr>
-          <w:lang w:val="en-GB"/>
-        </w:rPr>
-        <w:t xml:space="preserve">        </w:t>
-      </w:r>
-      <w:proofErr w:type="spellStart"/>
-      <w:proofErr w:type="gramStart"/>
-      <w:r>
-        <w:rPr>
-          <w:lang w:val="fr-FR"/>
-        </w:rPr>
-        <w:t>const</w:t>
-      </w:r>
-      <w:proofErr w:type="spellEnd"/>
-      <w:proofErr w:type="gramEnd"/>
-      <w:r>
-        <w:rPr>
-          <w:lang w:val="fr-FR"/>
-        </w:rPr>
-        <w:t xml:space="preserve"> matrixD3Vis = matrixD3Ref.current;</w:t>
-      </w:r>
-    </w:p>
-    <w:p>
-      <w:pPr>
-        <w:pStyle w:val="Code"/>
-        <w:rPr>
-          <w:lang w:val="fr-FR"/>
-        </w:rPr>
-      </w:pPr>
-    </w:p>
-    <w:p>
-      <w:pPr>
-        <w:pStyle w:val="Code"/>
-        <w:rPr>
-          <w:lang w:val="fr-FR"/>
-        </w:rPr>
-      </w:pPr>
-      <w:r>
-        <w:rPr>
-          <w:lang w:val="fr-FR"/>
-        </w:rPr>
-        <w:t xml:space="preserve">        matrixD3Vis.render</w:t>
-      </w:r>
-      <w:r>
-        <w:rPr>
-          <w:lang w:val="fr-FR"/>
-        </w:rPr>
-        <w:t>Matrix</w:t>
-      </w:r>
-      <w:r>
-        <w:rPr>
-          <w:lang w:val="fr-FR"/>
-        </w:rPr>
-        <w:t>(</w:t>
-      </w:r>
-      <w:proofErr w:type="spellStart"/>
-      <w:r>
-        <w:rPr>
-          <w:lang w:val="fr-FR"/>
-        </w:rPr>
-        <w:t>matrixData</w:t>
-      </w:r>
-      <w:proofErr w:type="spellEnd"/>
-      <w:proofErr w:type="gramStart"/>
-      <w:r>
-        <w:rPr>
-          <w:lang w:val="fr-FR"/>
-        </w:rPr>
-        <w:t>);</w:t>
-      </w:r>
-      <w:proofErr w:type="gramEnd"/>
-    </w:p>
-    <w:p>
-      <w:pPr>
-        <w:pStyle w:val="Code"/>
-        <w:rPr>
-          <w:lang w:val="en-GB"/>
-        </w:rPr>
-      </w:pPr>
-      <w:r>
-        <w:rPr>
-          <w:lang w:val="fr-FR"/>
-        </w:rPr>
-        <w:t xml:space="preserve">    </w:t>
-      </w:r>
-      <w:proofErr w:type="gramStart"/>
-      <w:r>
-        <w:rPr>
-          <w:lang w:val="en-GB"/>
-        </w:rPr>
-        <w:t>},[</w:t>
-      </w:r>
-      <w:proofErr w:type="spellStart"/>
-      <w:proofErr w:type="gramEnd"/>
-      <w:r>
-        <w:rPr>
-          <w:lang w:val="en-GB"/>
-        </w:rPr>
-        <w:t>matrixData</w:t>
-      </w:r>
-      <w:proofErr w:type="spellEnd"/>
-      <w:proofErr w:type="gramStart"/>
-      <w:r>
-        <w:rPr>
-          <w:lang w:val="en-GB"/>
-        </w:rPr>
-        <w:t>]);/</w:t>
-      </w:r>
-      <w:proofErr w:type="gramEnd"/>
-      <w:r>
-        <w:rPr>
-          <w:lang w:val="en-GB"/>
-        </w:rPr>
-        <w:t xml:space="preserve">/ if dependencies, </w:t>
-      </w:r>
-      <w:proofErr w:type="spellStart"/>
-      <w:r>
-        <w:rPr>
-          <w:lang w:val="en-GB"/>
-        </w:rPr>
-        <w:t>useEffect</w:t>
-      </w:r>
-      <w:proofErr w:type="spellEnd"/>
-      <w:r>
-        <w:rPr>
-          <w:lang w:val="en-GB"/>
-        </w:rPr>
-        <w:t xml:space="preserve"> is called after each data update, in our case only </w:t>
-      </w:r>
-      <w:proofErr w:type="spellStart"/>
-      <w:r>
-        <w:rPr>
-          <w:lang w:val="en-GB"/>
-        </w:rPr>
-        <w:t>matrixData</w:t>
-      </w:r>
-      <w:proofErr w:type="spellEnd"/>
-      <w:r>
-        <w:rPr>
-          <w:lang w:val="en-GB"/>
-        </w:rPr>
-        <w:t xml:space="preserve"> changes.</w:t>
-      </w:r>
-    </w:p>
-    <w:p>
-      <w:pPr>
-        <w:rPr>
-          <w:lang w:val="en-150"/>
-        </w:rPr>
-      </w:pPr>
-    </w:p>
+      <w:r>
+        <w:rPr>
+          <w:lang w:val="en-GB"/>
+        </w:rPr>
+        <w:t>},[matrixData]);// if dependencies, useEffect is called after each data update, in our case only matrixData changes.</w:t>
+      </w:r>
+    </w:p>
+    <w:p/>
     <w:sectPr>
       <w:pgSz w:w="11906" w:h="16838"/>
       <w:pgMar w:top="993" w:right="849" w:bottom="851" w:left="709" w:header="708" w:footer="708" w:gutter="0"/>
@@ -6025,11 +4554,11 @@
       <w:rFonts w:ascii="Luciole" w:hAnsi="Luciole"/>
     </w:rPr>
   </w:style>
-  <w:style w:type="paragraph" w:styleId="Heading1">
+  <w:style w:type="paragraph" w:styleId="Titre1">
     <w:name w:val="heading 1"/>
     <w:basedOn w:val="Normal"/>
     <w:next w:val="Normal"/>
-    <w:link w:val="Heading1Char"/>
+    <w:link w:val="Titre1Car"/>
     <w:uiPriority w:val="9"/>
     <w:qFormat/>
     <w:rsid w:val="00332941"/>
@@ -6047,11 +4576,11 @@
       <w:u w:val="single"/>
     </w:rPr>
   </w:style>
-  <w:style w:type="paragraph" w:styleId="Heading2">
+  <w:style w:type="paragraph" w:styleId="Titre2">
     <w:name w:val="heading 2"/>
     <w:basedOn w:val="Normal"/>
     <w:next w:val="Normal"/>
-    <w:link w:val="Heading2Char"/>
+    <w:link w:val="Titre2Car"/>
     <w:uiPriority w:val="9"/>
     <w:unhideWhenUsed/>
     <w:qFormat/>
@@ -6069,11 +4598,11 @@
       <w:szCs w:val="26"/>
     </w:rPr>
   </w:style>
-  <w:style w:type="paragraph" w:styleId="Heading3">
+  <w:style w:type="paragraph" w:styleId="Titre3">
     <w:name w:val="heading 3"/>
     <w:basedOn w:val="Normal"/>
     <w:next w:val="Normal"/>
-    <w:link w:val="Heading3Char"/>
+    <w:link w:val="Titre3Car"/>
     <w:uiPriority w:val="9"/>
     <w:unhideWhenUsed/>
     <w:qFormat/>
@@ -6091,11 +4620,11 @@
       <w:szCs w:val="24"/>
     </w:rPr>
   </w:style>
-  <w:style w:type="paragraph" w:styleId="Heading4">
+  <w:style w:type="paragraph" w:styleId="Titre4">
     <w:name w:val="heading 4"/>
     <w:basedOn w:val="Normal"/>
     <w:next w:val="Normal"/>
-    <w:link w:val="Heading4Char"/>
+    <w:link w:val="Titre4Car"/>
     <w:uiPriority w:val="9"/>
     <w:unhideWhenUsed/>
     <w:qFormat/>
@@ -6113,11 +4642,11 @@
       <w:color w:val="0F4761" w:themeColor="accent1" w:themeShade="BF"/>
     </w:rPr>
   </w:style>
-  <w:style w:type="paragraph" w:styleId="Heading5">
+  <w:style w:type="paragraph" w:styleId="Titre5">
     <w:name w:val="heading 5"/>
     <w:basedOn w:val="Normal"/>
     <w:next w:val="Normal"/>
-    <w:link w:val="Heading5Char"/>
+    <w:link w:val="Titre5Car"/>
     <w:uiPriority w:val="9"/>
     <w:semiHidden/>
     <w:unhideWhenUsed/>
@@ -6134,11 +4663,11 @@
       <w:color w:val="0F4761" w:themeColor="accent1" w:themeShade="BF"/>
     </w:rPr>
   </w:style>
-  <w:style w:type="paragraph" w:styleId="Heading6">
+  <w:style w:type="paragraph" w:styleId="Titre6">
     <w:name w:val="heading 6"/>
     <w:basedOn w:val="Normal"/>
     <w:next w:val="Normal"/>
-    <w:link w:val="Heading6Char"/>
+    <w:link w:val="Titre6Car"/>
     <w:uiPriority w:val="9"/>
     <w:semiHidden/>
     <w:unhideWhenUsed/>
@@ -6157,11 +4686,11 @@
       <w:color w:val="595959" w:themeColor="text1" w:themeTint="A6"/>
     </w:rPr>
   </w:style>
-  <w:style w:type="paragraph" w:styleId="Heading7">
+  <w:style w:type="paragraph" w:styleId="Titre7">
     <w:name w:val="heading 7"/>
     <w:basedOn w:val="Normal"/>
     <w:next w:val="Normal"/>
-    <w:link w:val="Heading7Char"/>
+    <w:link w:val="Titre7Car"/>
     <w:uiPriority w:val="9"/>
     <w:semiHidden/>
     <w:unhideWhenUsed/>
@@ -6178,11 +4707,11 @@
       <w:color w:val="595959" w:themeColor="text1" w:themeTint="A6"/>
     </w:rPr>
   </w:style>
-  <w:style w:type="paragraph" w:styleId="Heading8">
+  <w:style w:type="paragraph" w:styleId="Titre8">
     <w:name w:val="heading 8"/>
     <w:basedOn w:val="Normal"/>
     <w:next w:val="Normal"/>
-    <w:link w:val="Heading8Char"/>
+    <w:link w:val="Titre8Car"/>
     <w:uiPriority w:val="9"/>
     <w:semiHidden/>
     <w:unhideWhenUsed/>
@@ -6201,11 +4730,11 @@
       <w:color w:val="272727" w:themeColor="text1" w:themeTint="D8"/>
     </w:rPr>
   </w:style>
-  <w:style w:type="paragraph" w:styleId="Heading9">
+  <w:style w:type="paragraph" w:styleId="Titre9">
     <w:name w:val="heading 9"/>
     <w:basedOn w:val="Normal"/>
     <w:next w:val="Normal"/>
-    <w:link w:val="Heading9Char"/>
+    <w:link w:val="Titre9Car"/>
     <w:uiPriority w:val="9"/>
     <w:semiHidden/>
     <w:unhideWhenUsed/>
@@ -6222,13 +4751,13 @@
       <w:color w:val="272727" w:themeColor="text1" w:themeTint="D8"/>
     </w:rPr>
   </w:style>
-  <w:style w:type="character" w:default="1" w:styleId="DefaultParagraphFont">
+  <w:style w:type="character" w:default="1" w:styleId="Policepardfaut">
     <w:name w:val="Default Paragraph Font"/>
     <w:uiPriority w:val="1"/>
     <w:semiHidden/>
     <w:unhideWhenUsed/>
   </w:style>
-  <w:style w:type="table" w:default="1" w:styleId="TableNormal">
+  <w:style w:type="table" w:default="1" w:styleId="TableauNormal">
     <w:name w:val="Normal Table"/>
     <w:uiPriority w:val="99"/>
     <w:semiHidden/>
@@ -6243,16 +4772,16 @@
       </w:tblCellMar>
     </w:tblPr>
   </w:style>
-  <w:style w:type="numbering" w:default="1" w:styleId="NoList">
+  <w:style w:type="numbering" w:default="1" w:styleId="Aucuneliste">
     <w:name w:val="No List"/>
     <w:uiPriority w:val="99"/>
     <w:semiHidden/>
     <w:unhideWhenUsed/>
   </w:style>
-  <w:style w:type="character" w:customStyle="1" w:styleId="Heading2Char">
-    <w:name w:val="Heading 2 Char"/>
-    <w:basedOn w:val="DefaultParagraphFont"/>
-    <w:link w:val="Heading2"/>
+  <w:style w:type="character" w:customStyle="1" w:styleId="Titre2Car">
+    <w:name w:val="Titre 2 Car"/>
+    <w:basedOn w:val="Policepardfaut"/>
+    <w:link w:val="Titre2"/>
     <w:uiPriority w:val="9"/>
     <w:rsid w:val="00D96676"/>
     <w:rPr>
@@ -6262,10 +4791,10 @@
       <w:szCs w:val="26"/>
     </w:rPr>
   </w:style>
-  <w:style w:type="character" w:customStyle="1" w:styleId="Heading1Char">
-    <w:name w:val="Heading 1 Char"/>
-    <w:basedOn w:val="DefaultParagraphFont"/>
-    <w:link w:val="Heading1"/>
+  <w:style w:type="character" w:customStyle="1" w:styleId="Titre1Car">
+    <w:name w:val="Titre 1 Car"/>
+    <w:basedOn w:val="Policepardfaut"/>
+    <w:link w:val="Titre1"/>
     <w:uiPriority w:val="9"/>
     <w:rsid w:val="00332941"/>
     <w:rPr>
@@ -6276,11 +4805,11 @@
       <w:u w:val="single"/>
     </w:rPr>
   </w:style>
-  <w:style w:type="paragraph" w:styleId="Title">
+  <w:style w:type="paragraph" w:styleId="Titre">
     <w:name w:val="Title"/>
     <w:basedOn w:val="Normal"/>
     <w:next w:val="Normal"/>
-    <w:link w:val="TitleChar"/>
+    <w:link w:val="TitreCar"/>
     <w:uiPriority w:val="10"/>
     <w:qFormat/>
     <w:rsid w:val="00332941"/>
@@ -6298,10 +4827,10 @@
       <w:szCs w:val="56"/>
     </w:rPr>
   </w:style>
-  <w:style w:type="character" w:customStyle="1" w:styleId="TitleChar">
-    <w:name w:val="Title Char"/>
-    <w:basedOn w:val="DefaultParagraphFont"/>
-    <w:link w:val="Title"/>
+  <w:style w:type="character" w:customStyle="1" w:styleId="TitreCar">
+    <w:name w:val="Titre Car"/>
+    <w:basedOn w:val="Policepardfaut"/>
+    <w:link w:val="Titre"/>
     <w:uiPriority w:val="10"/>
     <w:rsid w:val="00332941"/>
     <w:rPr>
@@ -6313,11 +4842,11 @@
       <w:szCs w:val="56"/>
     </w:rPr>
   </w:style>
-  <w:style w:type="paragraph" w:styleId="Subtitle">
+  <w:style w:type="paragraph" w:styleId="Sous-titre">
     <w:name w:val="Subtitle"/>
     <w:basedOn w:val="Normal"/>
     <w:next w:val="Normal"/>
-    <w:link w:val="SubtitleChar"/>
+    <w:link w:val="Sous-titreCar"/>
     <w:uiPriority w:val="11"/>
     <w:qFormat/>
     <w:rsid w:val="00D96676"/>
@@ -6332,10 +4861,10 @@
       <w:spacing w:val="15"/>
     </w:rPr>
   </w:style>
-  <w:style w:type="character" w:customStyle="1" w:styleId="SubtitleChar">
-    <w:name w:val="Subtitle Char"/>
-    <w:basedOn w:val="DefaultParagraphFont"/>
-    <w:link w:val="Subtitle"/>
+  <w:style w:type="character" w:customStyle="1" w:styleId="Sous-titreCar">
+    <w:name w:val="Sous-titre Car"/>
+    <w:basedOn w:val="Policepardfaut"/>
+    <w:link w:val="Sous-titre"/>
     <w:uiPriority w:val="11"/>
     <w:rsid w:val="00D96676"/>
     <w:rPr>
@@ -6344,9 +4873,9 @@
       <w:spacing w:val="15"/>
     </w:rPr>
   </w:style>
-  <w:style w:type="character" w:styleId="SubtleEmphasis">
+  <w:style w:type="character" w:styleId="Accentuationlgre">
     <w:name w:val="Subtle Emphasis"/>
-    <w:basedOn w:val="DefaultParagraphFont"/>
+    <w:basedOn w:val="Policepardfaut"/>
     <w:uiPriority w:val="19"/>
     <w:qFormat/>
     <w:rsid w:val="00D96676"/>
@@ -6357,10 +4886,10 @@
       <w:color w:val="404040" w:themeColor="text1" w:themeTint="BF"/>
     </w:rPr>
   </w:style>
-  <w:style w:type="character" w:customStyle="1" w:styleId="Heading3Char">
-    <w:name w:val="Heading 3 Char"/>
-    <w:basedOn w:val="DefaultParagraphFont"/>
-    <w:link w:val="Heading3"/>
+  <w:style w:type="character" w:customStyle="1" w:styleId="Titre3Car">
+    <w:name w:val="Titre 3 Car"/>
+    <w:basedOn w:val="Policepardfaut"/>
+    <w:link w:val="Titre3"/>
     <w:uiPriority w:val="9"/>
     <w:rsid w:val="00D96676"/>
     <w:rPr>
@@ -6370,10 +4899,10 @@
       <w:szCs w:val="24"/>
     </w:rPr>
   </w:style>
-  <w:style w:type="character" w:customStyle="1" w:styleId="Heading4Char">
-    <w:name w:val="Heading 4 Char"/>
-    <w:basedOn w:val="DefaultParagraphFont"/>
-    <w:link w:val="Heading4"/>
+  <w:style w:type="character" w:customStyle="1" w:styleId="Titre4Car">
+    <w:name w:val="Titre 4 Car"/>
+    <w:basedOn w:val="Policepardfaut"/>
+    <w:link w:val="Titre4"/>
     <w:uiPriority w:val="9"/>
     <w:rsid w:val="00D96676"/>
     <w:rPr>
@@ -6383,10 +4912,10 @@
       <w:color w:val="0F4761" w:themeColor="accent1" w:themeShade="BF"/>
     </w:rPr>
   </w:style>
-  <w:style w:type="character" w:customStyle="1" w:styleId="Heading5Char">
-    <w:name w:val="Heading 5 Char"/>
-    <w:basedOn w:val="DefaultParagraphFont"/>
-    <w:link w:val="Heading5"/>
+  <w:style w:type="character" w:customStyle="1" w:styleId="Titre5Car">
+    <w:name w:val="Titre 5 Car"/>
+    <w:basedOn w:val="Policepardfaut"/>
+    <w:link w:val="Titre5"/>
     <w:uiPriority w:val="9"/>
     <w:semiHidden/>
     <w:rsid w:val="002B3EEE"/>
@@ -6395,10 +4924,10 @@
       <w:color w:val="0F4761" w:themeColor="accent1" w:themeShade="BF"/>
     </w:rPr>
   </w:style>
-  <w:style w:type="character" w:customStyle="1" w:styleId="Heading6Char">
-    <w:name w:val="Heading 6 Char"/>
-    <w:basedOn w:val="DefaultParagraphFont"/>
-    <w:link w:val="Heading6"/>
+  <w:style w:type="character" w:customStyle="1" w:styleId="Titre6Car">
+    <w:name w:val="Titre 6 Car"/>
+    <w:basedOn w:val="Policepardfaut"/>
+    <w:link w:val="Titre6"/>
     <w:uiPriority w:val="9"/>
     <w:semiHidden/>
     <w:rsid w:val="002B3EEE"/>
@@ -6409,10 +4938,10 @@
       <w:color w:val="595959" w:themeColor="text1" w:themeTint="A6"/>
     </w:rPr>
   </w:style>
-  <w:style w:type="character" w:customStyle="1" w:styleId="Heading7Char">
-    <w:name w:val="Heading 7 Char"/>
-    <w:basedOn w:val="DefaultParagraphFont"/>
-    <w:link w:val="Heading7"/>
+  <w:style w:type="character" w:customStyle="1" w:styleId="Titre7Car">
+    <w:name w:val="Titre 7 Car"/>
+    <w:basedOn w:val="Policepardfaut"/>
+    <w:link w:val="Titre7"/>
     <w:uiPriority w:val="9"/>
     <w:semiHidden/>
     <w:rsid w:val="002B3EEE"/>
@@ -6421,10 +4950,10 @@
       <w:color w:val="595959" w:themeColor="text1" w:themeTint="A6"/>
     </w:rPr>
   </w:style>
-  <w:style w:type="character" w:customStyle="1" w:styleId="Heading8Char">
-    <w:name w:val="Heading 8 Char"/>
-    <w:basedOn w:val="DefaultParagraphFont"/>
-    <w:link w:val="Heading8"/>
+  <w:style w:type="character" w:customStyle="1" w:styleId="Titre8Car">
+    <w:name w:val="Titre 8 Car"/>
+    <w:basedOn w:val="Policepardfaut"/>
+    <w:link w:val="Titre8"/>
     <w:uiPriority w:val="9"/>
     <w:semiHidden/>
     <w:rsid w:val="002B3EEE"/>
@@ -6435,10 +4964,10 @@
       <w:color w:val="272727" w:themeColor="text1" w:themeTint="D8"/>
     </w:rPr>
   </w:style>
-  <w:style w:type="character" w:customStyle="1" w:styleId="Heading9Char">
-    <w:name w:val="Heading 9 Char"/>
-    <w:basedOn w:val="DefaultParagraphFont"/>
-    <w:link w:val="Heading9"/>
+  <w:style w:type="character" w:customStyle="1" w:styleId="Titre9Car">
+    <w:name w:val="Titre 9 Car"/>
+    <w:basedOn w:val="Policepardfaut"/>
+    <w:link w:val="Titre9"/>
     <w:uiPriority w:val="9"/>
     <w:semiHidden/>
     <w:rsid w:val="002B3EEE"/>
@@ -6447,11 +4976,11 @@
       <w:color w:val="272727" w:themeColor="text1" w:themeTint="D8"/>
     </w:rPr>
   </w:style>
-  <w:style w:type="paragraph" w:styleId="Quote">
+  <w:style w:type="paragraph" w:styleId="Citation">
     <w:name w:val="Quote"/>
     <w:basedOn w:val="Normal"/>
     <w:next w:val="Normal"/>
-    <w:link w:val="QuoteChar"/>
+    <w:link w:val="CitationCar"/>
     <w:uiPriority w:val="29"/>
     <w:qFormat/>
     <w:rsid w:val="002B3EEE"/>
@@ -6465,10 +4994,10 @@
       <w:color w:val="404040" w:themeColor="text1" w:themeTint="BF"/>
     </w:rPr>
   </w:style>
-  <w:style w:type="character" w:customStyle="1" w:styleId="QuoteChar">
-    <w:name w:val="Quote Char"/>
-    <w:basedOn w:val="DefaultParagraphFont"/>
-    <w:link w:val="Quote"/>
+  <w:style w:type="character" w:customStyle="1" w:styleId="CitationCar">
+    <w:name w:val="Citation Car"/>
+    <w:basedOn w:val="Policepardfaut"/>
+    <w:link w:val="Citation"/>
     <w:uiPriority w:val="29"/>
     <w:rsid w:val="002B3EEE"/>
     <w:rPr>
@@ -6478,7 +5007,7 @@
       <w:color w:val="404040" w:themeColor="text1" w:themeTint="BF"/>
     </w:rPr>
   </w:style>
-  <w:style w:type="paragraph" w:styleId="ListParagraph">
+  <w:style w:type="paragraph" w:styleId="Paragraphedeliste">
     <w:name w:val="List Paragraph"/>
     <w:basedOn w:val="Normal"/>
     <w:uiPriority w:val="34"/>
@@ -6489,9 +5018,9 @@
       <w:contextualSpacing/>
     </w:pPr>
   </w:style>
-  <w:style w:type="character" w:styleId="IntenseEmphasis">
+  <w:style w:type="character" w:styleId="Accentuationintense">
     <w:name w:val="Intense Emphasis"/>
-    <w:basedOn w:val="DefaultParagraphFont"/>
+    <w:basedOn w:val="Policepardfaut"/>
     <w:uiPriority w:val="21"/>
     <w:qFormat/>
     <w:rsid w:val="002B3EEE"/>
@@ -6501,11 +5030,11 @@
       <w:color w:val="0F4761" w:themeColor="accent1" w:themeShade="BF"/>
     </w:rPr>
   </w:style>
-  <w:style w:type="paragraph" w:styleId="IntenseQuote">
+  <w:style w:type="paragraph" w:styleId="Citationintense">
     <w:name w:val="Intense Quote"/>
     <w:basedOn w:val="Normal"/>
     <w:next w:val="Normal"/>
-    <w:link w:val="IntenseQuoteChar"/>
+    <w:link w:val="CitationintenseCar"/>
     <w:uiPriority w:val="30"/>
     <w:qFormat/>
     <w:rsid w:val="002B3EEE"/>
@@ -6524,10 +5053,10 @@
       <w:color w:val="0F4761" w:themeColor="accent1" w:themeShade="BF"/>
     </w:rPr>
   </w:style>
-  <w:style w:type="character" w:customStyle="1" w:styleId="IntenseQuoteChar">
-    <w:name w:val="Intense Quote Char"/>
-    <w:basedOn w:val="DefaultParagraphFont"/>
-    <w:link w:val="IntenseQuote"/>
+  <w:style w:type="character" w:customStyle="1" w:styleId="CitationintenseCar">
+    <w:name w:val="Citation intense Car"/>
+    <w:basedOn w:val="Policepardfaut"/>
+    <w:link w:val="Citationintense"/>
     <w:uiPriority w:val="30"/>
     <w:rsid w:val="002B3EEE"/>
     <w:rPr>
@@ -6537,9 +5066,9 @@
       <w:color w:val="0F4761" w:themeColor="accent1" w:themeShade="BF"/>
     </w:rPr>
   </w:style>
-  <w:style w:type="character" w:styleId="IntenseReference">
+  <w:style w:type="character" w:styleId="Rfrenceintense">
     <w:name w:val="Intense Reference"/>
-    <w:basedOn w:val="DefaultParagraphFont"/>
+    <w:basedOn w:val="Policepardfaut"/>
     <w:uiPriority w:val="32"/>
     <w:qFormat/>
     <w:rsid w:val="002B3EEE"/>
@@ -6577,10 +5106,10 @@
       </w14:textOutline>
     </w:rPr>
   </w:style>
-  <w:style w:type="paragraph" w:styleId="HTMLPreformatted">
+  <w:style w:type="paragraph" w:styleId="PrformatHTML">
     <w:name w:val="HTML Preformatted"/>
     <w:basedOn w:val="Normal"/>
-    <w:link w:val="HTMLPreformattedChar"/>
+    <w:link w:val="PrformatHTMLCar"/>
     <w:uiPriority w:val="99"/>
     <w:semiHidden/>
     <w:unhideWhenUsed/>
@@ -6594,10 +5123,10 @@
       <w:szCs w:val="20"/>
     </w:rPr>
   </w:style>
-  <w:style w:type="character" w:customStyle="1" w:styleId="HTMLPreformattedChar">
-    <w:name w:val="HTML Preformatted Char"/>
-    <w:basedOn w:val="DefaultParagraphFont"/>
-    <w:link w:val="HTMLPreformatted"/>
+  <w:style w:type="character" w:customStyle="1" w:styleId="PrformatHTMLCar">
+    <w:name w:val="Préformaté HTML Car"/>
+    <w:basedOn w:val="Policepardfaut"/>
+    <w:link w:val="PrformatHTML"/>
     <w:uiPriority w:val="99"/>
     <w:semiHidden/>
     <w:rsid w:val="002C39E0"/>
@@ -6607,9 +5136,9 @@
       <w:szCs w:val="20"/>
     </w:rPr>
   </w:style>
-  <w:style w:type="character" w:styleId="Hyperlink">
+  <w:style w:type="character" w:styleId="Lienhypertexte">
     <w:name w:val="Hyperlink"/>
-    <w:basedOn w:val="DefaultParagraphFont"/>
+    <w:basedOn w:val="Policepardfaut"/>
     <w:uiPriority w:val="99"/>
     <w:unhideWhenUsed/>
     <w:rsid w:val="00BF44E1"/>
@@ -6618,9 +5147,9 @@
       <w:u w:val="single"/>
     </w:rPr>
   </w:style>
-  <w:style w:type="character" w:styleId="UnresolvedMention">
+  <w:style w:type="character" w:styleId="Mentionnonrsolue">
     <w:name w:val="Unresolved Mention"/>
-    <w:basedOn w:val="DefaultParagraphFont"/>
+    <w:basedOn w:val="Policepardfaut"/>
     <w:uiPriority w:val="99"/>
     <w:semiHidden/>
     <w:unhideWhenUsed/>
@@ -6630,7 +5159,7 @@
       <w:shd w:val="clear" w:color="auto" w:fill="E1DFDD"/>
     </w:rPr>
   </w:style>
-  <w:style w:type="paragraph" w:styleId="Revision">
+  <w:style w:type="paragraph" w:styleId="Rvision">
     <w:name w:val="Revision"/>
     <w:hidden/>
     <w:uiPriority w:val="99"/>
@@ -6643,9 +5172,9 @@
       <w:rFonts w:ascii="Luciole" w:hAnsi="Luciole"/>
     </w:rPr>
   </w:style>
-  <w:style w:type="character" w:styleId="FollowedHyperlink">
+  <w:style w:type="character" w:styleId="Lienhypertextesuivivisit">
     <w:name w:val="FollowedHyperlink"/>
-    <w:basedOn w:val="DefaultParagraphFont"/>
+    <w:basedOn w:val="Policepardfaut"/>
     <w:uiPriority w:val="99"/>
     <w:semiHidden/>
     <w:unhideWhenUsed/>
